--- a/Fiche arduino/Fiche n°2/Fiche n°2.docx
+++ b/Fiche arduino/Fiche n°2/Fiche n°2.docx
@@ -388,22 +388,6 @@
                 <w:color w:val="595959"/>
                 <w:szCs w:val="17"/>
               </w:rPr>
-              <w:t>Avoir réalisé la Fiche 1.</w:t>
-            </w:r>
-          </w:p>
-          <w:p>
-            <w:pPr>
-              <w:spacing w:after="0" w:line="240" w:lineRule="auto"/>
-              <w:rPr>
-                <w:color w:val="595959"/>
-                <w:szCs w:val="17"/>
-              </w:rPr>
-            </w:pPr>
-            <w:r>
-              <w:rPr>
-                <w:color w:val="595959"/>
-                <w:szCs w:val="17"/>
-              </w:rPr>
               <w:t>Avoir déjà réalisé un circuit avec l’arduino.</w:t>
             </w:r>
           </w:p>
@@ -463,25 +447,7 @@
                 <w:sz w:val="17"/>
                 <w:szCs w:val="17"/>
               </w:rPr>
-              <w:t>(</w:t>
-            </w:r>
-            <w:r>
-              <w:rPr>
-                <w:caps/>
-                <w:color w:val="595959"/>
-                <w:sz w:val="17"/>
-                <w:szCs w:val="17"/>
-              </w:rPr>
-              <w:t>fiche déjà réalisée</w:t>
-            </w:r>
-            <w:r>
-              <w:rPr>
-                <w:caps/>
-                <w:color w:val="595959"/>
-                <w:sz w:val="17"/>
-                <w:szCs w:val="17"/>
-              </w:rPr>
-              <w:t>)</w:t>
+              <w:t>Avoir realiser la Fiche 1</w:t>
             </w:r>
           </w:p>
         </w:tc>
@@ -1585,11 +1551,6 @@
           </w:p>
           <w:p>
             <w:pPr>
-              <w:pStyle w:val="Paragraphedeliste"/>
-              <w:numPr>
-                <w:ilvl w:val="0"/>
-                <w:numId w:val="4"/>
-              </w:numPr>
               <w:spacing w:after="0" w:line="240" w:lineRule="auto"/>
               <w:rPr>
                 <w:b/>
@@ -1599,16 +1560,6 @@
                 <w:szCs w:val="17"/>
               </w:rPr>
             </w:pPr>
-            <w:r>
-              <w:rPr>
-                <w:b/>
-                <w:caps/>
-                <w:color w:val="595959"/>
-                <w:sz w:val="17"/>
-                <w:szCs w:val="17"/>
-              </w:rPr>
-              <w:t>Le pont diviseur de tension</w:t>
-            </w:r>
           </w:p>
         </w:tc>
       </w:tr>
@@ -3640,6 +3591,10 @@
         </w:rPr>
       </w:pPr>
       <w:r>
+        <w:rPr>
+          <w:noProof/>
+          <w:lang w:eastAsia="fr-FR"/>
+        </w:rPr>
         <mc:AlternateContent>
           <mc:Choice Requires="wps">
             <w:drawing>
@@ -3703,6 +3658,10 @@
         </mc:AlternateContent>
       </w:r>
       <w:r>
+        <w:rPr>
+          <w:noProof/>
+          <w:lang w:eastAsia="fr-FR"/>
+        </w:rPr>
         <mc:AlternateContent>
           <mc:Choice Requires="wps">
             <w:drawing>
@@ -3776,6 +3735,10 @@
     </w:p>
     <w:p>
       <w:r>
+        <w:rPr>
+          <w:noProof/>
+          <w:lang w:eastAsia="fr-FR"/>
+        </w:rPr>
         <mc:AlternateContent>
           <mc:Choice Requires="wps">
             <w:drawing>
@@ -3862,6 +3825,10 @@
         </mc:AlternateContent>
       </w:r>
       <w:r>
+        <w:rPr>
+          <w:noProof/>
+          <w:lang w:eastAsia="fr-FR"/>
+        </w:rPr>
         <mc:AlternateContent>
           <mc:Choice Requires="wps">
             <w:drawing>
@@ -3910,16 +3877,7 @@
                         <w:txbxContent>
                           <w:p>
                             <w:r>
-                              <w:t>Paramètre</w:t>
-                            </w:r>
-                            <w:r>
-                              <w:t xml:space="preserve"> : Numéro du pin à définir celui-ci peut aussi </w:t>
-                            </w:r>
-                            <w:r>
-                              <w:t xml:space="preserve">être </w:t>
-                            </w:r>
-                            <w:r>
-                              <w:t>inclut dans une variable</w:t>
+                              <w:t>Paramètre : Numéro du pin à définir celui-ci peut aussi être inclut dans une variable</w:t>
                             </w:r>
                           </w:p>
                         </w:txbxContent>
@@ -3946,16 +3904,7 @@
                   <w:txbxContent>
                     <w:p>
                       <w:r>
-                        <w:t>Paramètre</w:t>
-                      </w:r>
-                      <w:r>
-                        <w:t xml:space="preserve"> : Numéro du pin à définir celui-ci peut aussi </w:t>
-                      </w:r>
-                      <w:r>
-                        <w:t xml:space="preserve">être </w:t>
-                      </w:r>
-                      <w:r>
-                        <w:t>inclut dans une variable</w:t>
+                        <w:t>Paramètre : Numéro du pin à définir celui-ci peut aussi être inclut dans une variable</w:t>
                       </w:r>
                     </w:p>
                   </w:txbxContent>
@@ -4085,7 +4034,7 @@
         <mc:AlternateContent>
           <mc:Choice Requires="wps">
             <w:drawing>
-              <wp:anchor distT="0" distB="0" distL="114300" distR="114300" simplePos="0" relativeHeight="251751424" behindDoc="0" locked="0" layoutInCell="1" allowOverlap="1" wp14:anchorId="0489640D" wp14:editId="25CFEE5D">
+              <wp:anchor distT="0" distB="0" distL="114300" distR="114300" simplePos="0" relativeHeight="251751424" behindDoc="0" locked="0" layoutInCell="1" allowOverlap="1" wp14:anchorId="5011836C" wp14:editId="4AEB9895">
                 <wp:simplePos x="0" y="0"/>
                 <wp:positionH relativeFrom="column">
                   <wp:posOffset>1299210</wp:posOffset>
@@ -4189,7 +4138,6 @@
           <w:lang w:eastAsia="fr-FR"/>
         </w:rPr>
       </w:pPr>
-      <w:bookmarkStart w:id="0" w:name="_GoBack"/>
       <w:r>
         <w:rPr>
           <w:noProof/>
@@ -4199,7 +4147,7 @@
         <mc:AlternateContent>
           <mc:Choice Requires="wps">
             <w:drawing>
-              <wp:anchor distT="0" distB="0" distL="114300" distR="114300" simplePos="0" relativeHeight="251660287" behindDoc="1" locked="0" layoutInCell="1" allowOverlap="1">
+              <wp:anchor distT="0" distB="0" distL="114300" distR="114300" simplePos="0" relativeHeight="251660287" behindDoc="1" locked="0" layoutInCell="1" allowOverlap="1" wp14:anchorId="4B495782" wp14:editId="57AEE5B9">
                 <wp:simplePos x="0" y="0"/>
                 <wp:positionH relativeFrom="column">
                   <wp:posOffset>-122127</wp:posOffset>
@@ -4277,7 +4225,6 @@
           </mc:Fallback>
         </mc:AlternateContent>
       </w:r>
-      <w:bookmarkEnd w:id="0"/>
     </w:p>
     <w:p>
       <w:pPr>
@@ -4298,7 +4245,7 @@
         <mc:AlternateContent>
           <mc:Choice Requires="wps">
             <w:drawing>
-              <wp:anchor distT="0" distB="0" distL="114300" distR="114300" simplePos="0" relativeHeight="251755520" behindDoc="0" locked="0" layoutInCell="1" allowOverlap="1">
+              <wp:anchor distT="0" distB="0" distL="114300" distR="114300" simplePos="0" relativeHeight="251755520" behindDoc="0" locked="0" layoutInCell="1" allowOverlap="1" wp14:anchorId="6BAFDFB1" wp14:editId="5525824F">
                 <wp:simplePos x="0" y="0"/>
                 <wp:positionH relativeFrom="column">
                   <wp:posOffset>1792130</wp:posOffset>
@@ -4384,7 +4331,7 @@
         <mc:AlternateContent>
           <mc:Choice Requires="wps">
             <w:drawing>
-              <wp:anchor distT="0" distB="0" distL="114300" distR="114300" simplePos="0" relativeHeight="251757568" behindDoc="1" locked="0" layoutInCell="1" allowOverlap="1" wp14:anchorId="0957D76E" wp14:editId="09F05980">
+              <wp:anchor distT="0" distB="0" distL="114300" distR="114300" simplePos="0" relativeHeight="251757568" behindDoc="1" locked="0" layoutInCell="1" allowOverlap="1" wp14:anchorId="1B04F807" wp14:editId="28ABEA87">
                 <wp:simplePos x="0" y="0"/>
                 <wp:positionH relativeFrom="column">
                   <wp:posOffset>-122127</wp:posOffset>
@@ -4482,7 +4429,7 @@
         <mc:AlternateContent>
           <mc:Choice Requires="wps">
             <w:drawing>
-              <wp:anchor distT="0" distB="0" distL="114300" distR="114300" simplePos="0" relativeHeight="251758592" behindDoc="0" locked="0" layoutInCell="1" allowOverlap="1" wp14:anchorId="530B98CA" wp14:editId="7EF16EE5">
+              <wp:anchor distT="0" distB="0" distL="114300" distR="114300" simplePos="0" relativeHeight="251758592" behindDoc="0" locked="0" layoutInCell="1" allowOverlap="1" wp14:anchorId="6651098B" wp14:editId="4DE804CB">
                 <wp:simplePos x="0" y="0"/>
                 <wp:positionH relativeFrom="column">
                   <wp:posOffset>1838960</wp:posOffset>
@@ -4574,7 +4521,7 @@
         <mc:AlternateContent>
           <mc:Choice Requires="wps">
             <w:drawing>
-              <wp:anchor distT="0" distB="0" distL="114300" distR="114300" simplePos="0" relativeHeight="251752448" behindDoc="0" locked="0" layoutInCell="1" allowOverlap="1">
+              <wp:anchor distT="0" distB="0" distL="114300" distR="114300" simplePos="0" relativeHeight="251752448" behindDoc="0" locked="0" layoutInCell="1" allowOverlap="1" wp14:anchorId="590CBDC8" wp14:editId="58D979EC">
                 <wp:simplePos x="0" y="0"/>
                 <wp:positionH relativeFrom="column">
                   <wp:posOffset>3262630</wp:posOffset>
@@ -4694,7 +4641,7 @@
         <mc:AlternateContent>
           <mc:Choice Requires="wps">
             <w:drawing>
-              <wp:anchor distT="0" distB="0" distL="114300" distR="114300" simplePos="0" relativeHeight="251754496" behindDoc="0" locked="0" layoutInCell="1" allowOverlap="1">
+              <wp:anchor distT="0" distB="0" distL="114300" distR="114300" simplePos="0" relativeHeight="251754496" behindDoc="0" locked="0" layoutInCell="1" allowOverlap="1" wp14:anchorId="2A272B87" wp14:editId="3BBD96E3">
                 <wp:simplePos x="0" y="0"/>
                 <wp:positionH relativeFrom="column">
                   <wp:posOffset>1277365</wp:posOffset>
@@ -4762,7 +4709,7 @@
         <mc:AlternateContent>
           <mc:Choice Requires="wps">
             <w:drawing>
-              <wp:anchor distT="0" distB="0" distL="114300" distR="114300" simplePos="0" relativeHeight="251753472" behindDoc="0" locked="0" layoutInCell="1" allowOverlap="1">
+              <wp:anchor distT="0" distB="0" distL="114300" distR="114300" simplePos="0" relativeHeight="251753472" behindDoc="0" locked="0" layoutInCell="1" allowOverlap="1" wp14:anchorId="735248D2" wp14:editId="36C08FA2">
                 <wp:simplePos x="0" y="0"/>
                 <wp:positionH relativeFrom="column">
                   <wp:posOffset>-107054</wp:posOffset>
@@ -5056,15 +5003,7 @@
           <w:szCs w:val="24"/>
           <w:lang w:eastAsia="fr-FR"/>
         </w:rPr>
-        <w:t xml:space="preserve">Une erreur </w:t>
-      </w:r>
-      <w:r>
-        <w:rPr>
-          <w:sz w:val="24"/>
-          <w:szCs w:val="24"/>
-          <w:lang w:eastAsia="fr-FR"/>
-        </w:rPr>
-        <w:t>très fréquente, est de confondre l’opérateur d’égalité et l’opérateur d’affectation. L’opérateur d’égalité est « == » et l’opérateur d’affectation est =</w:t>
+        <w:t>Une erreur très fréquente, est de confondre l’opérateur d’égalité et l’opérateur d’affectation. L’opérateur d’égalité est « == » et l’opérateur d’affectation est =</w:t>
       </w:r>
       <w:r>
         <w:rPr>
@@ -5082,318 +5021,6 @@
         </w:tabs>
       </w:pPr>
       <w:r>
-        <w:br w:type="page"/>
-      </w:r>
-    </w:p>
-    <w:p>
-      <w:pPr>
-        <w:rPr>
-          <w:noProof/>
-          <w:spacing w:val="5"/>
-          <w:sz w:val="32"/>
-          <w:szCs w:val="32"/>
-          <w:lang w:eastAsia="fr-FR"/>
-        </w:rPr>
-      </w:pPr>
-    </w:p>
-    <w:p>
-      <w:r>
-        <mc:AlternateContent>
-          <mc:Choice Requires="wpg">
-            <w:drawing>
-              <wp:anchor distT="0" distB="0" distL="114300" distR="114300" simplePos="0" relativeHeight="251673600" behindDoc="0" locked="0" layoutInCell="1" allowOverlap="1" wp14:anchorId="5B7E28B4" wp14:editId="11EC663F">
-                <wp:simplePos x="0" y="0"/>
-                <wp:positionH relativeFrom="column">
-                  <wp:posOffset>-635635</wp:posOffset>
-                </wp:positionH>
-                <wp:positionV relativeFrom="paragraph">
-                  <wp:posOffset>27940</wp:posOffset>
-                </wp:positionV>
-                <wp:extent cx="1916430" cy="573405"/>
-                <wp:effectExtent l="0" t="0" r="26670" b="55245"/>
-                <wp:wrapNone/>
-                <wp:docPr id="33" name="Groupe 33"/>
-                <wp:cNvGraphicFramePr/>
-                <a:graphic xmlns:a="http://schemas.openxmlformats.org/drawingml/2006/main">
-                  <a:graphicData uri="http://schemas.microsoft.com/office/word/2010/wordprocessingGroup">
-                    <wpg:wgp>
-                      <wpg:cNvGrpSpPr/>
-                      <wpg:grpSpPr>
-                        <a:xfrm>
-                          <a:off x="0" y="0"/>
-                          <a:ext cx="1916430" cy="573405"/>
-                          <a:chOff x="0" y="0"/>
-                          <a:chExt cx="1916723" cy="573598"/>
-                        </a:xfrm>
-                      </wpg:grpSpPr>
-                      <wps:wsp>
-                        <wps:cNvPr id="65" name="Connecteur droit avec flèche 65"/>
-                        <wps:cNvCnPr/>
-                        <wps:spPr>
-                          <a:xfrm>
-                            <a:off x="576469" y="248478"/>
-                            <a:ext cx="201930" cy="325120"/>
-                          </a:xfrm>
-                          <a:prstGeom prst="straightConnector1">
-                            <a:avLst/>
-                          </a:prstGeom>
-                          <a:ln>
-                            <a:tailEnd type="arrow"/>
-                          </a:ln>
-                        </wps:spPr>
-                        <wps:style>
-                          <a:lnRef idx="1">
-                            <a:schemeClr val="accent1"/>
-                          </a:lnRef>
-                          <a:fillRef idx="0">
-                            <a:schemeClr val="accent1"/>
-                          </a:fillRef>
-                          <a:effectRef idx="0">
-                            <a:schemeClr val="accent1"/>
-                          </a:effectRef>
-                          <a:fontRef idx="minor">
-                            <a:schemeClr val="tx1"/>
-                          </a:fontRef>
-                        </wps:style>
-                        <wps:bodyPr/>
-                      </wps:wsp>
-                      <wps:wsp>
-                        <wps:cNvPr id="66" name="Zone de texte 2"/>
-                        <wps:cNvSpPr txBox="1">
-                          <a:spLocks noChangeArrowheads="1"/>
-                        </wps:cNvSpPr>
-                        <wps:spPr bwMode="auto">
-                          <a:xfrm>
-                            <a:off x="0" y="0"/>
-                            <a:ext cx="1916723" cy="246184"/>
-                          </a:xfrm>
-                          <a:prstGeom prst="rect">
-                            <a:avLst/>
-                          </a:prstGeom>
-                          <a:solidFill>
-                            <a:srgbClr val="FFFFFF"/>
-                          </a:solidFill>
-                          <a:ln w="9525">
-                            <a:solidFill>
-                              <a:srgbClr val="000000"/>
-                            </a:solidFill>
-                            <a:miter lim="800000"/>
-                            <a:headEnd/>
-                            <a:tailEnd/>
-                          </a:ln>
-                        </wps:spPr>
-                        <wps:txbx>
-                          <w:txbxContent>
-                            <w:p>
-                              <w:r>
-                                <w:t>Nom de la variable = déclaration</w:t>
-                              </w:r>
-                            </w:p>
-                          </w:txbxContent>
-                        </wps:txbx>
-                        <wps:bodyPr rot="0" vert="horz" wrap="square" lIns="91440" tIns="45720" rIns="91440" bIns="45720" anchor="t" anchorCtr="0">
-                          <a:noAutofit/>
-                        </wps:bodyPr>
-                      </wps:wsp>
-                    </wpg:wgp>
-                  </a:graphicData>
-                </a:graphic>
-                <wp14:sizeRelV relativeFrom="margin">
-                  <wp14:pctHeight>0</wp14:pctHeight>
-                </wp14:sizeRelV>
-              </wp:anchor>
-            </w:drawing>
-          </mc:Choice>
-          <mc:Fallback>
-            <w:pict>
-              <v:group id="Groupe 33" o:spid="_x0000_s1051" style="position:absolute;left:0;text-align:left;margin-left:-50.05pt;margin-top:2.2pt;width:150.9pt;height:45.15pt;z-index:251673600;mso-height-relative:margin" coordsize="19167,5735" o:gfxdata="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">
-                <v:shape id="Connecteur droit avec flèche 65" o:spid="_x0000_s1052" type="#_x0000_t32" style="position:absolute;left:5764;top:2484;width:2019;height:3251;visibility:visible;mso-wrap-style:square" o:connectortype="straight" o:gfxdata="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" strokecolor="#4579b8 [3044]">
-                  <v:stroke endarrow="open"/>
-                </v:shape>
-                <v:shape id="_x0000_s1053" type="#_x0000_t202" style="position:absolute;width:19167;height:2461;visibility:visible;mso-wrap-style:square;v-text-anchor:top" o:gfxdata="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">
-                  <v:textbox>
-                    <w:txbxContent>
-                      <w:p>
-                        <w:r>
-                          <w:t>Nom de la variable = déclaration</w:t>
-                        </w:r>
-                      </w:p>
-                    </w:txbxContent>
-                  </v:textbox>
-                </v:shape>
-              </v:group>
-            </w:pict>
-          </mc:Fallback>
-        </mc:AlternateContent>
-      </w:r>
-    </w:p>
-    <w:p>
-      <w:pPr>
-        <w:rPr>
-          <w:lang w:eastAsia="fr-FR"/>
-        </w:rPr>
-      </w:pPr>
-      <w:r>
-        <w:rPr>
-          <w:noProof/>
-          <w:lang w:eastAsia="fr-FR"/>
-        </w:rPr>
-        <mc:AlternateContent>
-          <mc:Choice Requires="wpg">
-            <w:drawing>
-              <wp:anchor distT="0" distB="0" distL="114300" distR="114300" simplePos="0" relativeHeight="251677696" behindDoc="0" locked="0" layoutInCell="1" allowOverlap="1" wp14:anchorId="351B4518" wp14:editId="72368B1F">
-                <wp:simplePos x="0" y="0"/>
-                <wp:positionH relativeFrom="column">
-                  <wp:posOffset>722409</wp:posOffset>
-                </wp:positionH>
-                <wp:positionV relativeFrom="paragraph">
-                  <wp:posOffset>253365</wp:posOffset>
-                </wp:positionV>
-                <wp:extent cx="1917700" cy="427355"/>
-                <wp:effectExtent l="38100" t="0" r="25400" b="29845"/>
-                <wp:wrapNone/>
-                <wp:docPr id="34" name="Groupe 34"/>
-                <wp:cNvGraphicFramePr/>
-                <a:graphic xmlns:a="http://schemas.openxmlformats.org/drawingml/2006/main">
-                  <a:graphicData uri="http://schemas.microsoft.com/office/word/2010/wordprocessingGroup">
-                    <wpg:wgp>
-                      <wpg:cNvGrpSpPr/>
-                      <wpg:grpSpPr>
-                        <a:xfrm>
-                          <a:off x="0" y="0"/>
-                          <a:ext cx="1917700" cy="427355"/>
-                          <a:chOff x="0" y="0"/>
-                          <a:chExt cx="1918252" cy="427383"/>
-                        </a:xfrm>
-                      </wpg:grpSpPr>
-                      <wps:wsp>
-                        <wps:cNvPr id="13" name="Connecteur droit avec flèche 13"/>
-                        <wps:cNvCnPr/>
-                        <wps:spPr>
-                          <a:xfrm>
-                            <a:off x="0" y="238540"/>
-                            <a:ext cx="141425" cy="188843"/>
-                          </a:xfrm>
-                          <a:prstGeom prst="straightConnector1">
-                            <a:avLst/>
-                          </a:prstGeom>
-                          <a:ln>
-                            <a:headEnd type="arrow"/>
-                            <a:tailEnd type="none"/>
-                          </a:ln>
-                        </wps:spPr>
-                        <wps:style>
-                          <a:lnRef idx="1">
-                            <a:schemeClr val="accent1"/>
-                          </a:lnRef>
-                          <a:fillRef idx="0">
-                            <a:schemeClr val="accent1"/>
-                          </a:fillRef>
-                          <a:effectRef idx="0">
-                            <a:schemeClr val="accent1"/>
-                          </a:effectRef>
-                          <a:fontRef idx="minor">
-                            <a:schemeClr val="tx1"/>
-                          </a:fontRef>
-                        </wps:style>
-                        <wps:bodyPr/>
-                      </wps:wsp>
-                      <wps:wsp>
-                        <wps:cNvPr id="15" name="Connecteur droit 15"/>
-                        <wps:cNvCnPr/>
-                        <wps:spPr>
-                          <a:xfrm flipV="1">
-                            <a:off x="139148" y="178905"/>
-                            <a:ext cx="203476" cy="248230"/>
-                          </a:xfrm>
-                          <a:prstGeom prst="line">
-                            <a:avLst/>
-                          </a:prstGeom>
-                        </wps:spPr>
-                        <wps:style>
-                          <a:lnRef idx="1">
-                            <a:schemeClr val="accent1"/>
-                          </a:lnRef>
-                          <a:fillRef idx="0">
-                            <a:schemeClr val="accent1"/>
-                          </a:fillRef>
-                          <a:effectRef idx="0">
-                            <a:schemeClr val="accent1"/>
-                          </a:effectRef>
-                          <a:fontRef idx="minor">
-                            <a:schemeClr val="tx1"/>
-                          </a:fontRef>
-                        </wps:style>
-                        <wps:bodyPr/>
-                      </wps:wsp>
-                      <wps:wsp>
-                        <wps:cNvPr id="20" name="Zone de texte 2"/>
-                        <wps:cNvSpPr txBox="1">
-                          <a:spLocks noChangeArrowheads="1"/>
-                        </wps:cNvSpPr>
-                        <wps:spPr bwMode="auto">
-                          <a:xfrm>
-                            <a:off x="347869" y="0"/>
-                            <a:ext cx="1570383" cy="246184"/>
-                          </a:xfrm>
-                          <a:prstGeom prst="rect">
-                            <a:avLst/>
-                          </a:prstGeom>
-                          <a:solidFill>
-                            <a:srgbClr val="FFFFFF"/>
-                          </a:solidFill>
-                          <a:ln w="9525">
-                            <a:solidFill>
-                              <a:srgbClr val="000000"/>
-                            </a:solidFill>
-                            <a:miter lim="800000"/>
-                            <a:headEnd/>
-                            <a:tailEnd/>
-                          </a:ln>
-                        </wps:spPr>
-                        <wps:txbx>
-                          <w:txbxContent>
-                            <w:p>
-                              <w:r>
-                                <w:t>Initialisation de la variable</w:t>
-                              </w:r>
-                            </w:p>
-                          </w:txbxContent>
-                        </wps:txbx>
-                        <wps:bodyPr rot="0" vert="horz" wrap="square" lIns="91440" tIns="45720" rIns="91440" bIns="45720" anchor="t" anchorCtr="0">
-                          <a:noAutofit/>
-                        </wps:bodyPr>
-                      </wps:wsp>
-                    </wpg:wgp>
-                  </a:graphicData>
-                </a:graphic>
-              </wp:anchor>
-            </w:drawing>
-          </mc:Choice>
-          <mc:Fallback>
-            <w:pict>
-              <v:group id="Groupe 34" o:spid="_x0000_s1054" style="position:absolute;left:0;text-align:left;margin-left:56.9pt;margin-top:19.95pt;width:151pt;height:33.65pt;z-index:251677696" coordsize="19182,4273" o:gfxdata="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">
-                <v:shape id="Connecteur droit avec flèche 13" o:spid="_x0000_s1055" type="#_x0000_t32" style="position:absolute;top:2385;width:1414;height:1888;visibility:visible;mso-wrap-style:square" o:connectortype="straight" o:gfxdata="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" strokecolor="#4579b8 [3044]">
-                  <v:stroke startarrow="open"/>
-                </v:shape>
-                <v:line id="Connecteur droit 15" o:spid="_x0000_s1056" style="position:absolute;flip:y;visibility:visible;mso-wrap-style:square" from="1391,1789" to="3426,4271" o:connectortype="straight" o:gfxdata="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" strokecolor="#4579b8 [3044]"/>
-                <v:shape id="_x0000_s1057" type="#_x0000_t202" style="position:absolute;left:3478;width:15704;height:2461;visibility:visible;mso-wrap-style:square;v-text-anchor:top" o:gfxdata="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">
-                  <v:textbox>
-                    <w:txbxContent>
-                      <w:p>
-                        <w:r>
-                          <w:t>Initialisation de la variable</w:t>
-                        </w:r>
-                      </w:p>
-                    </w:txbxContent>
-                  </v:textbox>
-                </v:shape>
-              </v:group>
-            </w:pict>
-          </mc:Fallback>
-        </mc:AlternateContent>
-      </w:r>
-      <w:r>
         <w:rPr>
           <w:noProof/>
           <w:lang w:eastAsia="fr-FR"/>
@@ -5401,18 +5028,18 @@
         <mc:AlternateContent>
           <mc:Choice Requires="wps">
             <w:drawing>
-              <wp:anchor distT="0" distB="0" distL="114300" distR="114300" simplePos="0" relativeHeight="251678720" behindDoc="0" locked="0" layoutInCell="1" allowOverlap="1" wp14:anchorId="3184298F" wp14:editId="363B322F">
+              <wp:anchor distT="0" distB="0" distL="114300" distR="114300" simplePos="0" relativeHeight="251760640" behindDoc="1" locked="0" layoutInCell="1" allowOverlap="1" wp14:anchorId="2F1A5071" wp14:editId="1F8CBD8B">
                 <wp:simplePos x="0" y="0"/>
                 <wp:positionH relativeFrom="column">
-                  <wp:posOffset>2986405</wp:posOffset>
+                  <wp:posOffset>2036445</wp:posOffset>
                 </wp:positionH>
                 <wp:positionV relativeFrom="paragraph">
-                  <wp:posOffset>174625</wp:posOffset>
+                  <wp:posOffset>233045</wp:posOffset>
                 </wp:positionV>
-                <wp:extent cx="3637280" cy="2286000"/>
-                <wp:effectExtent l="0" t="0" r="20320" b="397510"/>
-                <wp:wrapSquare wrapText="bothSides"/>
-                <wp:docPr id="24" name="Rectangle à coins arrondis 24"/>
+                <wp:extent cx="2089785" cy="400050"/>
+                <wp:effectExtent l="0" t="0" r="24765" b="19050"/>
+                <wp:wrapNone/>
+                <wp:docPr id="26" name="Rectangle à coins arrondis 26"/>
                 <wp:cNvGraphicFramePr/>
                 <a:graphic xmlns:a="http://schemas.openxmlformats.org/drawingml/2006/main">
                   <a:graphicData uri="http://schemas.microsoft.com/office/word/2010/wordprocessingShape">
@@ -5421,1251 +5048,23 @@
                       <wps:spPr>
                         <a:xfrm>
                           <a:off x="0" y="0"/>
-                          <a:ext cx="3637280" cy="2286000"/>
+                          <a:ext cx="2089785" cy="400050"/>
                         </a:xfrm>
-                        <a:prstGeom prst="wedgeRoundRectCallout">
+                        <a:prstGeom prst="roundRect">
                           <a:avLst/>
                         </a:prstGeom>
+                        <a:solidFill>
+                          <a:schemeClr val="accent1">
+                            <a:lumMod val="40000"/>
+                            <a:lumOff val="60000"/>
+                          </a:schemeClr>
+                        </a:solidFill>
                         <a:ln>
                           <a:solidFill>
                             <a:schemeClr val="tx2">
                               <a:lumMod val="40000"/>
                               <a:lumOff val="60000"/>
                             </a:schemeClr>
-                          </a:solidFill>
-                        </a:ln>
-                      </wps:spPr>
-                      <wps:style>
-                        <a:lnRef idx="2">
-                          <a:schemeClr val="accent6"/>
-                        </a:lnRef>
-                        <a:fillRef idx="1">
-                          <a:schemeClr val="lt1"/>
-                        </a:fillRef>
-                        <a:effectRef idx="0">
-                          <a:schemeClr val="accent6"/>
-                        </a:effectRef>
-                        <a:fontRef idx="minor">
-                          <a:schemeClr val="dk1"/>
-                        </a:fontRef>
-                      </wps:style>
-                      <wps:txbx>
-                        <w:txbxContent>
-                          <w:p>
-                            <w:pPr>
-                              <w:jc w:val="center"/>
-                            </w:pPr>
-                            <w:r>
-                              <w:t>Présentation des différents types de variable</w:t>
-                            </w:r>
-                          </w:p>
-                          <w:tbl>
-                            <w:tblPr>
-                              <w:tblStyle w:val="Grilledutableau"/>
-                              <w:tblW w:w="0" w:type="auto"/>
-                              <w:jc w:val="center"/>
-                              <w:tblLook w:val="04A0" w:firstRow="1" w:lastRow="0" w:firstColumn="1" w:lastColumn="0" w:noHBand="0" w:noVBand="1"/>
-                            </w:tblPr>
-                            <w:tblGrid>
-                              <w:gridCol w:w="2118"/>
-                              <w:gridCol w:w="2546"/>
-                            </w:tblGrid>
-                            <w:tr>
-                              <w:trPr>
-                                <w:jc w:val="center"/>
-                              </w:trPr>
-                              <w:tc>
-                                <w:tcPr>
-                                  <w:tcW w:w="2118" w:type="dxa"/>
-                                  <w:vAlign w:val="center"/>
-                                </w:tcPr>
-                                <w:p>
-                                  <w:pPr>
-                                    <w:jc w:val="center"/>
-                                  </w:pPr>
-                                  <w:r>
-                                    <w:t>INT</w:t>
-                                  </w:r>
-                                </w:p>
-                              </w:tc>
-                              <w:tc>
-                                <w:tcPr>
-                                  <w:tcW w:w="2546" w:type="dxa"/>
-                                  <w:vAlign w:val="center"/>
-                                </w:tcPr>
-                                <w:p>
-                                  <w:pPr>
-                                    <w:jc w:val="center"/>
-                                  </w:pPr>
-                                  <w:r>
-                                    <w:t>Pour une variable de type nombre entier</w:t>
-                                  </w:r>
-                                </w:p>
-                              </w:tc>
-                            </w:tr>
-                            <w:tr>
-                              <w:trPr>
-                                <w:jc w:val="center"/>
-                              </w:trPr>
-                              <w:tc>
-                                <w:tcPr>
-                                  <w:tcW w:w="2118" w:type="dxa"/>
-                                  <w:vAlign w:val="center"/>
-                                </w:tcPr>
-                                <w:p>
-                                  <w:pPr>
-                                    <w:jc w:val="center"/>
-                                  </w:pPr>
-                                  <w:r>
-                                    <w:t>Char</w:t>
-                                  </w:r>
-                                </w:p>
-                              </w:tc>
-                              <w:tc>
-                                <w:tcPr>
-                                  <w:tcW w:w="2546" w:type="dxa"/>
-                                  <w:vAlign w:val="center"/>
-                                </w:tcPr>
-                                <w:p>
-                                  <w:pPr>
-                                    <w:jc w:val="center"/>
-                                  </w:pPr>
-                                  <w:r>
-                                    <w:t>P</w:t>
-                                  </w:r>
-                                  <w:r>
-                                    <w:t>our une variable de type chaine des caractères</w:t>
-                                  </w:r>
-                                </w:p>
-                              </w:tc>
-                            </w:tr>
-                            <w:tr>
-                              <w:trPr>
-                                <w:jc w:val="center"/>
-                              </w:trPr>
-                              <w:tc>
-                                <w:tcPr>
-                                  <w:tcW w:w="2118" w:type="dxa"/>
-                                  <w:vAlign w:val="center"/>
-                                </w:tcPr>
-                                <w:p>
-                                  <w:pPr>
-                                    <w:jc w:val="center"/>
-                                  </w:pPr>
-                                  <w:r>
-                                    <w:t>Boolean</w:t>
-                                  </w:r>
-                                </w:p>
-                              </w:tc>
-                              <w:tc>
-                                <w:tcPr>
-                                  <w:tcW w:w="2546" w:type="dxa"/>
-                                  <w:vAlign w:val="center"/>
-                                </w:tcPr>
-                                <w:p>
-                                  <w:pPr>
-                                    <w:jc w:val="center"/>
-                                  </w:pPr>
-                                  <w:r>
-                                    <w:t>Pour une variable de type binaire</w:t>
-                                  </w:r>
-                                </w:p>
-                              </w:tc>
-                            </w:tr>
-                            <w:tr>
-                              <w:trPr>
-                                <w:jc w:val="center"/>
-                              </w:trPr>
-                              <w:tc>
-                                <w:tcPr>
-                                  <w:tcW w:w="2118" w:type="dxa"/>
-                                  <w:vAlign w:val="center"/>
-                                </w:tcPr>
-                                <w:p>
-                                  <w:pPr>
-                                    <w:jc w:val="center"/>
-                                  </w:pPr>
-                                  <w:r>
-                                    <w:t>Float</w:t>
-                                  </w:r>
-                                </w:p>
-                              </w:tc>
-                              <w:tc>
-                                <w:tcPr>
-                                  <w:tcW w:w="2546" w:type="dxa"/>
-                                  <w:vAlign w:val="center"/>
-                                </w:tcPr>
-                                <w:p>
-                                  <w:pPr>
-                                    <w:jc w:val="center"/>
-                                  </w:pPr>
-                                  <w:r>
-                                    <w:t>Pour une variable de type nombre à virgule</w:t>
-                                  </w:r>
-                                </w:p>
-                              </w:tc>
-                            </w:tr>
-                          </w:tbl>
-                          <w:p>
-                            <w:pPr>
-                              <w:jc w:val="center"/>
-                            </w:pPr>
-                          </w:p>
-                        </w:txbxContent>
-                      </wps:txbx>
-                      <wps:bodyPr rot="0" spcFirstLastPara="0" vertOverflow="overflow" horzOverflow="overflow" vert="horz" wrap="square" lIns="91440" tIns="45720" rIns="91440" bIns="45720" numCol="1" spcCol="0" rtlCol="0" fromWordArt="0" anchor="t" anchorCtr="0" forceAA="0" compatLnSpc="1">
-                        <a:prstTxWarp prst="textNoShape">
-                          <a:avLst/>
-                        </a:prstTxWarp>
-                        <a:spAutoFit/>
-                      </wps:bodyPr>
-                    </wps:wsp>
-                  </a:graphicData>
-                </a:graphic>
-                <wp14:sizeRelH relativeFrom="margin">
-                  <wp14:pctWidth>0</wp14:pctWidth>
-                </wp14:sizeRelH>
-              </wp:anchor>
-            </w:drawing>
-          </mc:Choice>
-          <mc:Fallback>
-            <w:pict>
-              <v:shapetype id="_x0000_t62" coordsize="21600,21600" o:spt="62" adj="1350,25920" path="m3600,qx,3600l0@8@12@24,0@9,,18000qy3600,21600l@6,21600@15@27@7,21600,18000,21600qx21600,18000l21600@9@18@30,21600@8,21600,3600qy18000,l@7,0@21@33@6,xe">
-                <v:stroke joinstyle="miter"/>
-                <v:formulas>
-                  <v:f eqn="sum 10800 0 #0"/>
-                  <v:f eqn="sum 10800 0 #1"/>
-                  <v:f eqn="sum #0 0 #1"/>
-                  <v:f eqn="sum @0 @1 0"/>
-                  <v:f eqn="sum 21600 0 #0"/>
-                  <v:f eqn="sum 21600 0 #1"/>
-                  <v:f eqn="if @0 3600 12600"/>
-                  <v:f eqn="if @0 9000 18000"/>
-                  <v:f eqn="if @1 3600 12600"/>
-                  <v:f eqn="if @1 9000 18000"/>
-                  <v:f eqn="if @2 0 #0"/>
-                  <v:f eqn="if @3 @10 0"/>
-                  <v:f eqn="if #0 0 @11"/>
-                  <v:f eqn="if @2 @6 #0"/>
-                  <v:f eqn="if @3 @6 @13"/>
-                  <v:f eqn="if @5 @6 @14"/>
-                  <v:f eqn="if @2 #0 21600"/>
-                  <v:f eqn="if @3 21600 @16"/>
-                  <v:f eqn="if @4 21600 @17"/>
-                  <v:f eqn="if @2 #0 @6"/>
-                  <v:f eqn="if @3 @19 @6"/>
-                  <v:f eqn="if #1 @6 @20"/>
-                  <v:f eqn="if @2 @8 #1"/>
-                  <v:f eqn="if @3 @22 @8"/>
-                  <v:f eqn="if #0 @8 @23"/>
-                  <v:f eqn="if @2 21600 #1"/>
-                  <v:f eqn="if @3 21600 @25"/>
-                  <v:f eqn="if @5 21600 @26"/>
-                  <v:f eqn="if @2 #1 @8"/>
-                  <v:f eqn="if @3 @8 @28"/>
-                  <v:f eqn="if @4 @8 @29"/>
-                  <v:f eqn="if @2 #1 0"/>
-                  <v:f eqn="if @3 @31 0"/>
-                  <v:f eqn="if #1 0 @32"/>
-                  <v:f eqn="val #0"/>
-                  <v:f eqn="val #1"/>
-                </v:formulas>
-                <v:path o:connecttype="custom" o:connectlocs="10800,0;0,10800;10800,21600;21600,10800;@34,@35" textboxrect="791,791,20809,20809"/>
-                <v:handles>
-                  <v:h position="#0,#1"/>
-                </v:handles>
-              </v:shapetype>
-              <v:shape id="Rectangle à coins arrondis 24" o:spid="_x0000_s1058" type="#_x0000_t62" style="position:absolute;left:0;text-align:left;margin-left:235.15pt;margin-top:13.75pt;width:286.4pt;height:180pt;z-index:251678720;visibility:visible;mso-wrap-style:square;mso-width-percent:0;mso-wrap-distance-left:9pt;mso-wrap-distance-top:0;mso-wrap-distance-right:9pt;mso-wrap-distance-bottom:0;mso-position-horizontal:absolute;mso-position-horizontal-relative:text;mso-position-vertical:absolute;mso-position-vertical-relative:text;mso-width-percent:0;mso-width-relative:margin;v-text-anchor:top" o:gfxdata="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" adj="6300,24300" fillcolor="white [3201]" strokecolor="#8db3e2 [1311]" strokeweight="2pt">
-                <v:textbox style="mso-fit-shape-to-text:t">
-                  <w:txbxContent>
-                    <w:p>
-                      <w:pPr>
-                        <w:jc w:val="center"/>
-                      </w:pPr>
-                      <w:r>
-                        <w:t>Présentation des différents types de variable</w:t>
-                      </w:r>
-                    </w:p>
-                    <w:tbl>
-                      <w:tblPr>
-                        <w:tblStyle w:val="Grilledutableau"/>
-                        <w:tblW w:w="0" w:type="auto"/>
-                        <w:jc w:val="center"/>
-                        <w:tblLook w:val="04A0" w:firstRow="1" w:lastRow="0" w:firstColumn="1" w:lastColumn="0" w:noHBand="0" w:noVBand="1"/>
-                      </w:tblPr>
-                      <w:tblGrid>
-                        <w:gridCol w:w="2118"/>
-                        <w:gridCol w:w="2546"/>
-                      </w:tblGrid>
-                      <w:tr>
-                        <w:trPr>
-                          <w:jc w:val="center"/>
-                        </w:trPr>
-                        <w:tc>
-                          <w:tcPr>
-                            <w:tcW w:w="2118" w:type="dxa"/>
-                            <w:vAlign w:val="center"/>
-                          </w:tcPr>
-                          <w:p>
-                            <w:pPr>
-                              <w:jc w:val="center"/>
-                            </w:pPr>
-                            <w:r>
-                              <w:t>INT</w:t>
-                            </w:r>
-                          </w:p>
-                        </w:tc>
-                        <w:tc>
-                          <w:tcPr>
-                            <w:tcW w:w="2546" w:type="dxa"/>
-                            <w:vAlign w:val="center"/>
-                          </w:tcPr>
-                          <w:p>
-                            <w:pPr>
-                              <w:jc w:val="center"/>
-                            </w:pPr>
-                            <w:r>
-                              <w:t>Pour une variable de type nombre entier</w:t>
-                            </w:r>
-                          </w:p>
-                        </w:tc>
-                      </w:tr>
-                      <w:tr>
-                        <w:trPr>
-                          <w:jc w:val="center"/>
-                        </w:trPr>
-                        <w:tc>
-                          <w:tcPr>
-                            <w:tcW w:w="2118" w:type="dxa"/>
-                            <w:vAlign w:val="center"/>
-                          </w:tcPr>
-                          <w:p>
-                            <w:pPr>
-                              <w:jc w:val="center"/>
-                            </w:pPr>
-                            <w:r>
-                              <w:t>Char</w:t>
-                            </w:r>
-                          </w:p>
-                        </w:tc>
-                        <w:tc>
-                          <w:tcPr>
-                            <w:tcW w:w="2546" w:type="dxa"/>
-                            <w:vAlign w:val="center"/>
-                          </w:tcPr>
-                          <w:p>
-                            <w:pPr>
-                              <w:jc w:val="center"/>
-                            </w:pPr>
-                            <w:r>
-                              <w:t>P</w:t>
-                            </w:r>
-                            <w:r>
-                              <w:t>our une variable de type chaine des caractères</w:t>
-                            </w:r>
-                          </w:p>
-                        </w:tc>
-                      </w:tr>
-                      <w:tr>
-                        <w:trPr>
-                          <w:jc w:val="center"/>
-                        </w:trPr>
-                        <w:tc>
-                          <w:tcPr>
-                            <w:tcW w:w="2118" w:type="dxa"/>
-                            <w:vAlign w:val="center"/>
-                          </w:tcPr>
-                          <w:p>
-                            <w:pPr>
-                              <w:jc w:val="center"/>
-                            </w:pPr>
-                            <w:r>
-                              <w:t>Boolean</w:t>
-                            </w:r>
-                          </w:p>
-                        </w:tc>
-                        <w:tc>
-                          <w:tcPr>
-                            <w:tcW w:w="2546" w:type="dxa"/>
-                            <w:vAlign w:val="center"/>
-                          </w:tcPr>
-                          <w:p>
-                            <w:pPr>
-                              <w:jc w:val="center"/>
-                            </w:pPr>
-                            <w:r>
-                              <w:t>Pour une variable de type binaire</w:t>
-                            </w:r>
-                          </w:p>
-                        </w:tc>
-                      </w:tr>
-                      <w:tr>
-                        <w:trPr>
-                          <w:jc w:val="center"/>
-                        </w:trPr>
-                        <w:tc>
-                          <w:tcPr>
-                            <w:tcW w:w="2118" w:type="dxa"/>
-                            <w:vAlign w:val="center"/>
-                          </w:tcPr>
-                          <w:p>
-                            <w:pPr>
-                              <w:jc w:val="center"/>
-                            </w:pPr>
-                            <w:r>
-                              <w:t>Float</w:t>
-                            </w:r>
-                          </w:p>
-                        </w:tc>
-                        <w:tc>
-                          <w:tcPr>
-                            <w:tcW w:w="2546" w:type="dxa"/>
-                            <w:vAlign w:val="center"/>
-                          </w:tcPr>
-                          <w:p>
-                            <w:pPr>
-                              <w:jc w:val="center"/>
-                            </w:pPr>
-                            <w:r>
-                              <w:t>Pour une variable de type nombre à virgule</w:t>
-                            </w:r>
-                          </w:p>
-                        </w:tc>
-                      </w:tr>
-                    </w:tbl>
-                    <w:p>
-                      <w:pPr>
-                        <w:jc w:val="center"/>
-                      </w:pPr>
-                    </w:p>
-                  </w:txbxContent>
-                </v:textbox>
-                <w10:wrap type="square"/>
-              </v:shape>
-            </w:pict>
-          </mc:Fallback>
-        </mc:AlternateContent>
-      </w:r>
-    </w:p>
-    <w:p>
-      <w:pPr>
-        <w:tabs>
-          <w:tab w:val="left" w:pos="1560"/>
-        </w:tabs>
-        <w:rPr>
-          <w:sz w:val="28"/>
-          <w:lang w:val="en-US" w:eastAsia="fr-FR"/>
-        </w:rPr>
-      </w:pPr>
-      <w:r>
-        <w:rPr>
-          <w:b/>
-          <w:noProof/>
-          <w:lang w:eastAsia="fr-FR"/>
-        </w:rPr>
-        <mc:AlternateContent>
-          <mc:Choice Requires="wpg">
-            <w:drawing>
-              <wp:anchor distT="0" distB="0" distL="114300" distR="114300" simplePos="0" relativeHeight="251670528" behindDoc="0" locked="0" layoutInCell="1" allowOverlap="1" wp14:anchorId="180109BF" wp14:editId="7ADFA19A">
-                <wp:simplePos x="0" y="0"/>
-                <wp:positionH relativeFrom="column">
-                  <wp:posOffset>-412750</wp:posOffset>
-                </wp:positionH>
-                <wp:positionV relativeFrom="paragraph">
-                  <wp:posOffset>178849</wp:posOffset>
-                </wp:positionV>
-                <wp:extent cx="1098550" cy="534035"/>
-                <wp:effectExtent l="0" t="38100" r="25400" b="18415"/>
-                <wp:wrapNone/>
-                <wp:docPr id="32" name="Groupe 32"/>
-                <wp:cNvGraphicFramePr/>
-                <a:graphic xmlns:a="http://schemas.openxmlformats.org/drawingml/2006/main">
-                  <a:graphicData uri="http://schemas.microsoft.com/office/word/2010/wordprocessingGroup">
-                    <wpg:wgp>
-                      <wpg:cNvGrpSpPr/>
-                      <wpg:grpSpPr>
-                        <a:xfrm>
-                          <a:off x="0" y="0"/>
-                          <a:ext cx="1098550" cy="534035"/>
-                          <a:chOff x="0" y="0"/>
-                          <a:chExt cx="1099038" cy="534418"/>
-                        </a:xfrm>
-                      </wpg:grpSpPr>
-                      <wps:wsp>
-                        <wps:cNvPr id="64" name="Connecteur droit avec flèche 64"/>
-                        <wps:cNvCnPr/>
-                        <wps:spPr>
-                          <a:xfrm flipH="1" flipV="1">
-                            <a:off x="487018" y="0"/>
-                            <a:ext cx="70924" cy="307730"/>
-                          </a:xfrm>
-                          <a:prstGeom prst="straightConnector1">
-                            <a:avLst/>
-                          </a:prstGeom>
-                          <a:ln>
-                            <a:tailEnd type="arrow"/>
-                          </a:ln>
-                        </wps:spPr>
-                        <wps:style>
-                          <a:lnRef idx="1">
-                            <a:schemeClr val="accent1"/>
-                          </a:lnRef>
-                          <a:fillRef idx="0">
-                            <a:schemeClr val="accent1"/>
-                          </a:fillRef>
-                          <a:effectRef idx="0">
-                            <a:schemeClr val="accent1"/>
-                          </a:effectRef>
-                          <a:fontRef idx="minor">
-                            <a:schemeClr val="tx1"/>
-                          </a:fontRef>
-                        </wps:style>
-                        <wps:bodyPr/>
-                      </wps:wsp>
-                      <wps:wsp>
-                        <wps:cNvPr id="307" name="Zone de texte 2"/>
-                        <wps:cNvSpPr txBox="1">
-                          <a:spLocks noChangeArrowheads="1"/>
-                        </wps:cNvSpPr>
-                        <wps:spPr bwMode="auto">
-                          <a:xfrm>
-                            <a:off x="0" y="288234"/>
-                            <a:ext cx="1099038" cy="246184"/>
-                          </a:xfrm>
-                          <a:prstGeom prst="rect">
-                            <a:avLst/>
-                          </a:prstGeom>
-                          <a:solidFill>
-                            <a:srgbClr val="FFFFFF"/>
-                          </a:solidFill>
-                          <a:ln w="9525">
-                            <a:solidFill>
-                              <a:srgbClr val="000000"/>
-                            </a:solidFill>
-                            <a:miter lim="800000"/>
-                            <a:headEnd/>
-                            <a:tailEnd/>
-                          </a:ln>
-                        </wps:spPr>
-                        <wps:txbx>
-                          <w:txbxContent>
-                            <w:p>
-                              <w:r>
-                                <w:t>Type de variable</w:t>
-                              </w:r>
-                            </w:p>
-                          </w:txbxContent>
-                        </wps:txbx>
-                        <wps:bodyPr rot="0" vert="horz" wrap="square" lIns="91440" tIns="45720" rIns="91440" bIns="45720" anchor="t" anchorCtr="0">
-                          <a:noAutofit/>
-                        </wps:bodyPr>
-                      </wps:wsp>
-                    </wpg:wgp>
-                  </a:graphicData>
-                </a:graphic>
-              </wp:anchor>
-            </w:drawing>
-          </mc:Choice>
-          <mc:Fallback>
-            <w:pict>
-              <v:group id="Groupe 32" o:spid="_x0000_s1059" style="position:absolute;left:0;text-align:left;margin-left:-32.5pt;margin-top:14.1pt;width:86.5pt;height:42.05pt;z-index:251670528" coordsize="10990,5344" o:gfxdata="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">
-                <v:shape id="Connecteur droit avec flèche 64" o:spid="_x0000_s1060" type="#_x0000_t32" style="position:absolute;left:4870;width:709;height:3077;flip:x y;visibility:visible;mso-wrap-style:square" o:connectortype="straight" o:gfxdata="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" strokecolor="#4579b8 [3044]">
-                  <v:stroke endarrow="open"/>
-                </v:shape>
-                <v:shape id="_x0000_s1061" type="#_x0000_t202" style="position:absolute;top:2882;width:10990;height:2462;visibility:visible;mso-wrap-style:square;v-text-anchor:top" o:gfxdata="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">
-                  <v:textbox>
-                    <w:txbxContent>
-                      <w:p>
-                        <w:r>
-                          <w:t>Type de variable</w:t>
-                        </w:r>
-                      </w:p>
-                    </w:txbxContent>
-                  </v:textbox>
-                </v:shape>
-              </v:group>
-            </w:pict>
-          </mc:Fallback>
-        </mc:AlternateContent>
-      </w:r>
-      <w:r>
-        <w:rPr>
-          <w:b/>
-          <w:sz w:val="28"/>
-          <w:lang w:val="en-US" w:eastAsia="fr-FR"/>
-        </w:rPr>
-        <w:t xml:space="preserve">Int led = 13 </w:t>
-      </w:r>
-      <w:r>
-        <w:rPr>
-          <w:sz w:val="28"/>
-          <w:lang w:val="en-US" w:eastAsia="fr-FR"/>
-        </w:rPr>
-        <w:t xml:space="preserve">; </w:t>
-      </w:r>
-    </w:p>
-    <w:p>
-      <w:pPr>
-        <w:tabs>
-          <w:tab w:val="left" w:pos="1560"/>
-        </w:tabs>
-        <w:rPr>
-          <w:lang w:val="en-US" w:eastAsia="fr-FR"/>
-        </w:rPr>
-      </w:pPr>
-    </w:p>
-    <w:p>
-      <w:pPr>
-        <w:tabs>
-          <w:tab w:val="left" w:pos="1560"/>
-        </w:tabs>
-        <w:rPr>
-          <w:lang w:val="en-US" w:eastAsia="fr-FR"/>
-        </w:rPr>
-      </w:pPr>
-      <w:r>
-        <w:rPr>
-          <w:noProof/>
-          <w:lang w:eastAsia="fr-FR"/>
-        </w:rPr>
-        <mc:AlternateContent>
-          <mc:Choice Requires="wpg">
-            <w:drawing>
-              <wp:anchor distT="0" distB="0" distL="114300" distR="114300" simplePos="0" relativeHeight="251682816" behindDoc="0" locked="0" layoutInCell="1" allowOverlap="1" wp14:anchorId="70477A24" wp14:editId="0125B82F">
-                <wp:simplePos x="0" y="0"/>
-                <wp:positionH relativeFrom="column">
-                  <wp:posOffset>-550787</wp:posOffset>
-                </wp:positionH>
-                <wp:positionV relativeFrom="paragraph">
-                  <wp:posOffset>263448</wp:posOffset>
-                </wp:positionV>
-                <wp:extent cx="3187700" cy="685164"/>
-                <wp:effectExtent l="0" t="0" r="12700" b="58420"/>
-                <wp:wrapNone/>
-                <wp:docPr id="38" name="Groupe 38"/>
-                <wp:cNvGraphicFramePr/>
-                <a:graphic xmlns:a="http://schemas.openxmlformats.org/drawingml/2006/main">
-                  <a:graphicData uri="http://schemas.microsoft.com/office/word/2010/wordprocessingGroup">
-                    <wpg:wgp>
-                      <wpg:cNvGrpSpPr/>
-                      <wpg:grpSpPr>
-                        <a:xfrm>
-                          <a:off x="0" y="0"/>
-                          <a:ext cx="3187700" cy="685164"/>
-                          <a:chOff x="-1" y="-111682"/>
-                          <a:chExt cx="3188087" cy="685280"/>
-                        </a:xfrm>
-                      </wpg:grpSpPr>
-                      <wps:wsp>
-                        <wps:cNvPr id="39" name="Connecteur droit avec flèche 39"/>
-                        <wps:cNvCnPr/>
-                        <wps:spPr>
-                          <a:xfrm>
-                            <a:off x="576469" y="248478"/>
-                            <a:ext cx="201930" cy="325120"/>
-                          </a:xfrm>
-                          <a:prstGeom prst="straightConnector1">
-                            <a:avLst/>
-                          </a:prstGeom>
-                          <a:ln>
-                            <a:tailEnd type="arrow"/>
-                          </a:ln>
-                        </wps:spPr>
-                        <wps:style>
-                          <a:lnRef idx="1">
-                            <a:schemeClr val="accent1"/>
-                          </a:lnRef>
-                          <a:fillRef idx="0">
-                            <a:schemeClr val="accent1"/>
-                          </a:fillRef>
-                          <a:effectRef idx="0">
-                            <a:schemeClr val="accent1"/>
-                          </a:effectRef>
-                          <a:fontRef idx="minor">
-                            <a:schemeClr val="tx1"/>
-                          </a:fontRef>
-                        </wps:style>
-                        <wps:bodyPr/>
-                      </wps:wsp>
-                      <wps:wsp>
-                        <wps:cNvPr id="40" name="Zone de texte 2"/>
-                        <wps:cNvSpPr txBox="1">
-                          <a:spLocks noChangeArrowheads="1"/>
-                        </wps:cNvSpPr>
-                        <wps:spPr bwMode="auto">
-                          <a:xfrm>
-                            <a:off x="-1" y="-111682"/>
-                            <a:ext cx="3188087" cy="453787"/>
-                          </a:xfrm>
-                          <a:prstGeom prst="rect">
-                            <a:avLst/>
-                          </a:prstGeom>
-                          <a:solidFill>
-                            <a:srgbClr val="FFFFFF"/>
-                          </a:solidFill>
-                          <a:ln w="9525">
-                            <a:solidFill>
-                              <a:srgbClr val="000000"/>
-                            </a:solidFill>
-                            <a:miter lim="800000"/>
-                            <a:headEnd/>
-                            <a:tailEnd/>
-                          </a:ln>
-                        </wps:spPr>
-                        <wps:txbx>
-                          <w:txbxContent>
-                            <w:p>
-                              <w:pPr>
-                                <w:spacing w:after="0"/>
-                              </w:pPr>
-                              <w:r>
-                                <w:t>Instruction</w:t>
-                              </w:r>
-                              <w:r>
-                                <w:t xml:space="preserve"> pour définir le comportement du pin.</w:t>
-                              </w:r>
-                            </w:p>
-                            <w:p>
-                              <w:pPr>
-                                <w:spacing w:after="0"/>
-                              </w:pPr>
-                              <w:r>
-                                <w:t>(fonction arduino)</w:t>
-                              </w:r>
-                            </w:p>
-                          </w:txbxContent>
-                        </wps:txbx>
-                        <wps:bodyPr rot="0" vert="horz" wrap="square" lIns="91440" tIns="45720" rIns="91440" bIns="45720" anchor="t" anchorCtr="0">
-                          <a:noAutofit/>
-                        </wps:bodyPr>
-                      </wps:wsp>
-                    </wpg:wgp>
-                  </a:graphicData>
-                </a:graphic>
-                <wp14:sizeRelH relativeFrom="margin">
-                  <wp14:pctWidth>0</wp14:pctWidth>
-                </wp14:sizeRelH>
-                <wp14:sizeRelV relativeFrom="margin">
-                  <wp14:pctHeight>0</wp14:pctHeight>
-                </wp14:sizeRelV>
-              </wp:anchor>
-            </w:drawing>
-          </mc:Choice>
-          <mc:Fallback>
-            <w:pict>
-              <v:group id="Groupe 38" o:spid="_x0000_s1062" style="position:absolute;left:0;text-align:left;margin-left:-43.35pt;margin-top:20.75pt;width:251pt;height:53.95pt;z-index:251682816;mso-width-relative:margin;mso-height-relative:margin" coordorigin=",-1116" coordsize="31880,6852" o:gfxdata="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">
-                <v:shape id="Connecteur droit avec flèche 39" o:spid="_x0000_s1063" type="#_x0000_t32" style="position:absolute;left:5764;top:2484;width:2019;height:3251;visibility:visible;mso-wrap-style:square" o:connectortype="straight" o:gfxdata="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" strokecolor="#4579b8 [3044]">
-                  <v:stroke endarrow="open"/>
-                </v:shape>
-                <v:shape id="_x0000_s1064" type="#_x0000_t202" style="position:absolute;top:-1116;width:31880;height:4537;visibility:visible;mso-wrap-style:square;v-text-anchor:top" o:gfxdata="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">
-                  <v:textbox>
-                    <w:txbxContent>
-                      <w:p>
-                        <w:pPr>
-                          <w:spacing w:after="0"/>
-                        </w:pPr>
-                        <w:r>
-                          <w:t>Instruction</w:t>
-                        </w:r>
-                        <w:r>
-                          <w:t xml:space="preserve"> pour définir le comportement du pin.</w:t>
-                        </w:r>
-                      </w:p>
-                      <w:p>
-                        <w:pPr>
-                          <w:spacing w:after="0"/>
-                        </w:pPr>
-                        <w:r>
-                          <w:t>(fonction arduino)</w:t>
-                        </w:r>
-                      </w:p>
-                    </w:txbxContent>
-                  </v:textbox>
-                </v:shape>
-              </v:group>
-            </w:pict>
-          </mc:Fallback>
-        </mc:AlternateContent>
-      </w:r>
-    </w:p>
-    <w:p>
-      <w:pPr>
-        <w:tabs>
-          <w:tab w:val="left" w:pos="1560"/>
-        </w:tabs>
-        <w:rPr>
-          <w:lang w:val="en-US" w:eastAsia="fr-FR"/>
-        </w:rPr>
-      </w:pPr>
-    </w:p>
-    <w:p>
-      <w:pPr>
-        <w:tabs>
-          <w:tab w:val="left" w:pos="1560"/>
-        </w:tabs>
-        <w:rPr>
-          <w:lang w:val="en-US" w:eastAsia="fr-FR"/>
-        </w:rPr>
-      </w:pPr>
-    </w:p>
-    <w:p>
-      <w:pPr>
-        <w:tabs>
-          <w:tab w:val="left" w:pos="1560"/>
-        </w:tabs>
-        <w:rPr>
-          <w:b/>
-          <w:sz w:val="32"/>
-          <w:lang w:val="en-US" w:eastAsia="fr-FR"/>
-        </w:rPr>
-      </w:pPr>
-      <w:r>
-        <w:rPr>
-          <w:b/>
-          <w:noProof/>
-          <w:lang w:eastAsia="fr-FR"/>
-        </w:rPr>
-        <mc:AlternateContent>
-          <mc:Choice Requires="wpg">
-            <w:drawing>
-              <wp:anchor distT="0" distB="0" distL="114300" distR="114300" simplePos="0" relativeHeight="251687936" behindDoc="0" locked="0" layoutInCell="1" allowOverlap="1" wp14:anchorId="1F17955A" wp14:editId="66C972F6">
-                <wp:simplePos x="0" y="0"/>
-                <wp:positionH relativeFrom="column">
-                  <wp:posOffset>-800404</wp:posOffset>
-                </wp:positionH>
-                <wp:positionV relativeFrom="paragraph">
-                  <wp:posOffset>229373</wp:posOffset>
-                </wp:positionV>
-                <wp:extent cx="3647440" cy="1381124"/>
-                <wp:effectExtent l="0" t="38100" r="10160" b="10160"/>
-                <wp:wrapNone/>
-                <wp:docPr id="67" name="Groupe 67"/>
-                <wp:cNvGraphicFramePr/>
-                <a:graphic xmlns:a="http://schemas.openxmlformats.org/drawingml/2006/main">
-                  <a:graphicData uri="http://schemas.microsoft.com/office/word/2010/wordprocessingGroup">
-                    <wpg:wgp>
-                      <wpg:cNvGrpSpPr/>
-                      <wpg:grpSpPr>
-                        <a:xfrm>
-                          <a:off x="0" y="0"/>
-                          <a:ext cx="3647440" cy="1381124"/>
-                          <a:chOff x="0" y="1"/>
-                          <a:chExt cx="3647578" cy="1381263"/>
-                        </a:xfrm>
-                      </wpg:grpSpPr>
-                      <wpg:grpSp>
-                        <wpg:cNvPr id="44" name="Groupe 44"/>
-                        <wpg:cNvGrpSpPr/>
-                        <wpg:grpSpPr>
-                          <a:xfrm>
-                            <a:off x="0" y="49701"/>
-                            <a:ext cx="3647578" cy="1331563"/>
-                            <a:chOff x="-1003851" y="-844819"/>
-                            <a:chExt cx="3647578" cy="1331563"/>
-                          </a:xfrm>
-                        </wpg:grpSpPr>
-                        <wps:wsp>
-                          <wps:cNvPr id="49" name="Connecteur droit avec flèche 49"/>
-                          <wps:cNvCnPr>
-                            <a:stCxn id="53" idx="0"/>
-                          </wps:cNvCnPr>
-                          <wps:spPr>
-                            <a:xfrm flipV="1">
-                              <a:off x="819938" y="-844819"/>
-                              <a:ext cx="511995" cy="864077"/>
-                            </a:xfrm>
-                            <a:prstGeom prst="straightConnector1">
-                              <a:avLst/>
-                            </a:prstGeom>
-                            <a:ln>
-                              <a:tailEnd type="arrow"/>
-                            </a:ln>
-                          </wps:spPr>
-                          <wps:style>
-                            <a:lnRef idx="1">
-                              <a:schemeClr val="accent1"/>
-                            </a:lnRef>
-                            <a:fillRef idx="0">
-                              <a:schemeClr val="accent1"/>
-                            </a:fillRef>
-                            <a:effectRef idx="0">
-                              <a:schemeClr val="accent1"/>
-                            </a:effectRef>
-                            <a:fontRef idx="minor">
-                              <a:schemeClr val="tx1"/>
-                            </a:fontRef>
-                          </wps:style>
-                          <wps:bodyPr/>
-                        </wps:wsp>
-                        <wps:wsp>
-                          <wps:cNvPr id="53" name="Zone de texte 2"/>
-                          <wps:cNvSpPr txBox="1">
-                            <a:spLocks noChangeArrowheads="1"/>
-                          </wps:cNvSpPr>
-                          <wps:spPr bwMode="auto">
-                            <a:xfrm>
-                              <a:off x="-1003851" y="19258"/>
-                              <a:ext cx="3647578" cy="467486"/>
-                            </a:xfrm>
-                            <a:prstGeom prst="rect">
-                              <a:avLst/>
-                            </a:prstGeom>
-                            <a:solidFill>
-                              <a:srgbClr val="FFFFFF"/>
-                            </a:solidFill>
-                            <a:ln w="9525">
-                              <a:solidFill>
-                                <a:srgbClr val="000000"/>
-                              </a:solidFill>
-                              <a:miter lim="800000"/>
-                              <a:headEnd/>
-                              <a:tailEnd/>
-                            </a:ln>
-                          </wps:spPr>
-                          <wps:txbx>
-                            <w:txbxContent>
-                              <w:p>
-                                <w:r>
-                                  <w:t xml:space="preserve">Argument 2 : Définition du </w:t>
-                                </w:r>
-                                <w:r>
-                                  <w:t xml:space="preserve">mode </w:t>
-                                </w:r>
-                                <w:r>
-                                  <w:t xml:space="preserve"> du pin en entrée (INPUT) ou en sortie (OUTPUT).</w:t>
-                                </w:r>
-                              </w:p>
-                            </w:txbxContent>
-                          </wps:txbx>
-                          <wps:bodyPr rot="0" vert="horz" wrap="square" lIns="91440" tIns="45720" rIns="91440" bIns="45720" anchor="t" anchorCtr="0">
-                            <a:noAutofit/>
-                          </wps:bodyPr>
-                        </wps:wsp>
-                      </wpg:grpSp>
-                      <wpg:grpSp>
-                        <wpg:cNvPr id="35" name="Groupe 35"/>
-                        <wpg:cNvGrpSpPr/>
-                        <wpg:grpSpPr>
-                          <a:xfrm>
-                            <a:off x="0" y="1"/>
-                            <a:ext cx="3568148" cy="755373"/>
-                            <a:chOff x="-924339" y="1"/>
-                            <a:chExt cx="3568148" cy="755373"/>
-                          </a:xfrm>
-                        </wpg:grpSpPr>
-                        <wps:wsp>
-                          <wps:cNvPr id="36" name="Connecteur droit avec flèche 36"/>
-                          <wps:cNvCnPr>
-                            <a:stCxn id="37" idx="0"/>
-                          </wps:cNvCnPr>
-                          <wps:spPr>
-                            <a:xfrm flipV="1">
-                              <a:off x="859736" y="1"/>
-                              <a:ext cx="0" cy="287887"/>
-                            </a:xfrm>
-                            <a:prstGeom prst="straightConnector1">
-                              <a:avLst/>
-                            </a:prstGeom>
-                            <a:ln>
-                              <a:tailEnd type="arrow"/>
-                            </a:ln>
-                          </wps:spPr>
-                          <wps:style>
-                            <a:lnRef idx="1">
-                              <a:schemeClr val="accent1"/>
-                            </a:lnRef>
-                            <a:fillRef idx="0">
-                              <a:schemeClr val="accent1"/>
-                            </a:fillRef>
-                            <a:effectRef idx="0">
-                              <a:schemeClr val="accent1"/>
-                            </a:effectRef>
-                            <a:fontRef idx="minor">
-                              <a:schemeClr val="tx1"/>
-                            </a:fontRef>
-                          </wps:style>
-                          <wps:bodyPr/>
-                        </wps:wsp>
-                        <wps:wsp>
-                          <wps:cNvPr id="37" name="Zone de texte 2"/>
-                          <wps:cNvSpPr txBox="1">
-                            <a:spLocks noChangeArrowheads="1"/>
-                          </wps:cNvSpPr>
-                          <wps:spPr bwMode="auto">
-                            <a:xfrm>
-                              <a:off x="-924339" y="287888"/>
-                              <a:ext cx="3568148" cy="467486"/>
-                            </a:xfrm>
-                            <a:prstGeom prst="rect">
-                              <a:avLst/>
-                            </a:prstGeom>
-                            <a:solidFill>
-                              <a:srgbClr val="FFFFFF"/>
-                            </a:solidFill>
-                            <a:ln w="9525">
-                              <a:solidFill>
-                                <a:srgbClr val="000000"/>
-                              </a:solidFill>
-                              <a:miter lim="800000"/>
-                              <a:headEnd/>
-                              <a:tailEnd/>
-                            </a:ln>
-                          </wps:spPr>
-                          <wps:txbx>
-                            <w:txbxContent>
-                              <w:p>
-                                <w:r>
-                                  <w:t>Argument 1 : Numéro du pin à définir celui-ci peut aussi inclut dans une variable</w:t>
-                                </w:r>
-                              </w:p>
-                            </w:txbxContent>
-                          </wps:txbx>
-                          <wps:bodyPr rot="0" vert="horz" wrap="square" lIns="91440" tIns="45720" rIns="91440" bIns="45720" anchor="t" anchorCtr="0">
-                            <a:noAutofit/>
-                          </wps:bodyPr>
-                        </wps:wsp>
-                      </wpg:grpSp>
-                    </wpg:wgp>
-                  </a:graphicData>
-                </a:graphic>
-              </wp:anchor>
-            </w:drawing>
-          </mc:Choice>
-          <mc:Fallback>
-            <w:pict>
-              <v:group id="Groupe 67" o:spid="_x0000_s1065" style="position:absolute;left:0;text-align:left;margin-left:-63pt;margin-top:18.05pt;width:287.2pt;height:108.75pt;z-index:251687936" coordorigin="" coordsize="36475,13812" o:gfxdata="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">
-                <v:group id="Groupe 44" o:spid="_x0000_s1066" style="position:absolute;top:497;width:36475;height:13315" coordorigin="-10038,-8448" coordsize="36475,13315" o:gfxdata="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">
-                  <v:shape id="Connecteur droit avec flèche 49" o:spid="_x0000_s1067" type="#_x0000_t32" style="position:absolute;left:8199;top:-8448;width:5120;height:8640;flip:y;visibility:visible;mso-wrap-style:square" o:connectortype="straight" o:gfxdata="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" strokecolor="#4579b8 [3044]">
-                    <v:stroke endarrow="open"/>
-                  </v:shape>
-                  <v:shape id="_x0000_s1068" type="#_x0000_t202" style="position:absolute;left:-10038;top:192;width:36475;height:4675;visibility:visible;mso-wrap-style:square;v-text-anchor:top" o:gfxdata="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">
-                    <v:textbox>
-                      <w:txbxContent>
-                        <w:p>
-                          <w:r>
-                            <w:t xml:space="preserve">Argument 2 : Définition du </w:t>
-                          </w:r>
-                          <w:r>
-                            <w:t xml:space="preserve">mode </w:t>
-                          </w:r>
-                          <w:r>
-                            <w:t xml:space="preserve"> du pin en entrée (INPUT) ou en sortie (OUTPUT).</w:t>
-                          </w:r>
-                        </w:p>
-                      </w:txbxContent>
-                    </v:textbox>
-                  </v:shape>
-                </v:group>
-                <v:group id="Groupe 35" o:spid="_x0000_s1069" style="position:absolute;width:35681;height:7553" coordorigin="-9243" coordsize="35681,7553" o:gfxdata="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">
-                  <v:shape id="Connecteur droit avec flèche 36" o:spid="_x0000_s1070" type="#_x0000_t32" style="position:absolute;left:8597;width:0;height:2878;flip:y;visibility:visible;mso-wrap-style:square" o:connectortype="straight" o:gfxdata="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" strokecolor="#4579b8 [3044]">
-                    <v:stroke endarrow="open"/>
-                  </v:shape>
-                  <v:shape id="_x0000_s1071" type="#_x0000_t202" style="position:absolute;left:-9243;top:2878;width:35681;height:4675;visibility:visible;mso-wrap-style:square;v-text-anchor:top" o:gfxdata="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">
-                    <v:textbox>
-                      <w:txbxContent>
-                        <w:p>
-                          <w:r>
-                            <w:t>Argument 1 : Numéro du pin à définir celui-ci peut aussi inclut dans une variable</w:t>
-                          </w:r>
-                        </w:p>
-                      </w:txbxContent>
-                    </v:textbox>
-                  </v:shape>
-                </v:group>
-              </v:group>
-            </w:pict>
-          </mc:Fallback>
-        </mc:AlternateContent>
-      </w:r>
-      <w:r>
-        <w:rPr>
-          <w:b/>
-          <w:sz w:val="32"/>
-          <w:lang w:val="en-US" w:eastAsia="fr-FR"/>
-        </w:rPr>
-        <w:t>pinMode(led, OUTPUT);</w:t>
-      </w:r>
-    </w:p>
-    <w:p>
-      <w:pPr>
-        <w:tabs>
-          <w:tab w:val="left" w:pos="1560"/>
-        </w:tabs>
-        <w:rPr>
-          <w:lang w:val="en-US" w:eastAsia="fr-FR"/>
-        </w:rPr>
-      </w:pPr>
-    </w:p>
-    <w:p>
-      <w:pPr>
-        <w:tabs>
-          <w:tab w:val="left" w:pos="1560"/>
-        </w:tabs>
-        <w:rPr>
-          <w:lang w:val="en-US" w:eastAsia="fr-FR"/>
-        </w:rPr>
-      </w:pPr>
-    </w:p>
-    <w:p>
-      <w:pPr>
-        <w:tabs>
-          <w:tab w:val="left" w:pos="1560"/>
-        </w:tabs>
-        <w:rPr>
-          <w:lang w:val="en-US" w:eastAsia="fr-FR"/>
-        </w:rPr>
-      </w:pPr>
-    </w:p>
-    <w:p>
-      <w:pPr>
-        <w:tabs>
-          <w:tab w:val="left" w:pos="1560"/>
-        </w:tabs>
-        <w:rPr>
-          <w:lang w:val="en-US" w:eastAsia="fr-FR"/>
-        </w:rPr>
-      </w:pPr>
-    </w:p>
-    <w:p>
-      <w:pPr>
-        <w:tabs>
-          <w:tab w:val="left" w:pos="1560"/>
-        </w:tabs>
-        <w:rPr>
-          <w:lang w:eastAsia="fr-FR"/>
-        </w:rPr>
-      </w:pPr>
-      <w:r>
-        <w:rPr>
-          <w:lang w:eastAsia="fr-FR"/>
-        </w:rPr>
-        <w:t xml:space="preserve">Une fonction en informatique </w:t>
-      </w:r>
-      <w:r>
-        <w:rPr>
-          <w:lang w:eastAsia="fr-FR"/>
-        </w:rPr>
-        <w:t xml:space="preserve">utilise </w:t>
-      </w:r>
-      <w:r>
-        <w:rPr>
-          <w:lang w:eastAsia="fr-FR"/>
-        </w:rPr>
-        <w:t>le plus souvent</w:t>
-      </w:r>
-      <w:r>
-        <w:rPr>
-          <w:lang w:eastAsia="fr-FR"/>
-        </w:rPr>
-        <w:t xml:space="preserve"> des arguments</w:t>
-      </w:r>
-      <w:r>
-        <w:rPr>
-          <w:lang w:eastAsia="fr-FR"/>
-        </w:rPr>
-        <w:t>. I</w:t>
-      </w:r>
-      <w:r>
-        <w:rPr>
-          <w:lang w:eastAsia="fr-FR"/>
-        </w:rPr>
-        <w:t>ls se trouvent entre les parenthèses juste après le nom de la fonction. Pour connaitre la position des arguments et leur utilité, vous pouvez vous reporter à la référence d’arduino, en sélectionnant le nom de la fonction</w:t>
-      </w:r>
-      <w:r>
-        <w:rPr>
-          <w:lang w:eastAsia="fr-FR"/>
-        </w:rPr>
-        <w:t>, en</w:t>
-      </w:r>
-      <w:r>
-        <w:rPr>
-          <w:lang w:eastAsia="fr-FR"/>
-        </w:rPr>
-        <w:t xml:space="preserve"> faisant un clic droit et </w:t>
-      </w:r>
-      <w:r>
-        <w:rPr>
-          <w:lang w:eastAsia="fr-FR"/>
-        </w:rPr>
-        <w:t>en cliquant sur</w:t>
-      </w:r>
-      <w:r>
-        <w:rPr>
-          <w:lang w:eastAsia="fr-FR"/>
-        </w:rPr>
-        <w:t xml:space="preserve"> </w:t>
-      </w:r>
-      <w:r>
-        <w:rPr>
-          <w:lang w:eastAsia="fr-FR"/>
-        </w:rPr>
-        <w:t xml:space="preserve">« Trouver dans la </w:t>
-      </w:r>
-      <w:r>
-        <w:rPr>
-          <w:lang w:eastAsia="fr-FR"/>
-        </w:rPr>
-        <w:t>référence</w:t>
-      </w:r>
-      <w:r>
-        <w:rPr>
-          <w:lang w:eastAsia="fr-FR"/>
-        </w:rPr>
-        <w:t> »</w:t>
-      </w:r>
-      <w:r>
-        <w:rPr>
-          <w:lang w:eastAsia="fr-FR"/>
-        </w:rPr>
-        <w:t>.</w:t>
-      </w:r>
-    </w:p>
-    <w:p>
-      <w:pPr>
-        <w:tabs>
-          <w:tab w:val="left" w:pos="1560"/>
-        </w:tabs>
-        <w:rPr>
-          <w:lang w:eastAsia="fr-FR"/>
-        </w:rPr>
-      </w:pPr>
-      <w:r>
-        <w:rPr>
-          <w:noProof/>
-          <w:lang w:eastAsia="fr-FR"/>
-        </w:rPr>
-        <mc:AlternateContent>
-          <mc:Choice Requires="wps">
-            <w:drawing>
-              <wp:anchor distT="0" distB="0" distL="114300" distR="114300" simplePos="0" relativeHeight="251688960" behindDoc="0" locked="0" layoutInCell="1" allowOverlap="1" wp14:anchorId="594C47D5" wp14:editId="5E6C8D4B">
-                <wp:simplePos x="0" y="0"/>
-                <wp:positionH relativeFrom="column">
-                  <wp:posOffset>490278</wp:posOffset>
-                </wp:positionH>
-                <wp:positionV relativeFrom="paragraph">
-                  <wp:posOffset>3569335</wp:posOffset>
-                </wp:positionV>
-                <wp:extent cx="1320800" cy="106218"/>
-                <wp:effectExtent l="0" t="0" r="12700" b="27305"/>
-                <wp:wrapNone/>
-                <wp:docPr id="68" name="Rectangle 68"/>
-                <wp:cNvGraphicFramePr/>
-                <a:graphic xmlns:a="http://schemas.openxmlformats.org/drawingml/2006/main">
-                  <a:graphicData uri="http://schemas.microsoft.com/office/word/2010/wordprocessingShape">
-                    <wps:wsp>
-                      <wps:cNvSpPr/>
-                      <wps:spPr>
-                        <a:xfrm>
-                          <a:off x="0" y="0"/>
-                          <a:ext cx="1320800" cy="106218"/>
-                        </a:xfrm>
-                        <a:prstGeom prst="rect">
-                          <a:avLst/>
-                        </a:prstGeom>
-                        <a:noFill/>
-                        <a:ln>
-                          <a:solidFill>
-                            <a:schemeClr val="accent2"/>
                           </a:solidFill>
                         </a:ln>
                       </wps:spPr>
@@ -6694,25 +5093,79 @@
                     </wps:wsp>
                   </a:graphicData>
                 </a:graphic>
+                <wp14:sizeRelH relativeFrom="margin">
+                  <wp14:pctWidth>0</wp14:pctWidth>
+                </wp14:sizeRelH>
               </wp:anchor>
             </w:drawing>
           </mc:Choice>
           <mc:Fallback>
             <w:pict>
-              <v:rect id="Rectangle 68" o:spid="_x0000_s1026" style="position:absolute;margin-left:38.6pt;margin-top:281.05pt;width:104pt;height:8.35pt;z-index:251688960;visibility:visible;mso-wrap-style:square;mso-wrap-distance-left:9pt;mso-wrap-distance-top:0;mso-wrap-distance-right:9pt;mso-wrap-distance-bottom:0;mso-position-horizontal:absolute;mso-position-horizontal-relative:text;mso-position-vertical:absolute;mso-position-vertical-relative:text;v-text-anchor:middle" o:gfxdata="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" filled="f" strokecolor="#c0504d [3205]" strokeweight="2pt"/>
+              <v:roundrect id="Rectangle à coins arrondis 26" o:spid="_x0000_s1026" style="position:absolute;margin-left:160.35pt;margin-top:18.35pt;width:164.55pt;height:31.5pt;z-index:-251555840;visibility:visible;mso-wrap-style:square;mso-width-percent:0;mso-wrap-distance-left:9pt;mso-wrap-distance-top:0;mso-wrap-distance-right:9pt;mso-wrap-distance-bottom:0;mso-position-horizontal:absolute;mso-position-horizontal-relative:text;mso-position-vertical:absolute;mso-position-vertical-relative:text;mso-width-percent:0;mso-width-relative:margin;v-text-anchor:middle" arcsize="10923f" o:gfxdata="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" fillcolor="#b8cce4 [1300]" strokecolor="#8db3e2 [1311]" strokeweight="2pt"/>
             </w:pict>
           </mc:Fallback>
         </mc:AlternateContent>
       </w:r>
+    </w:p>
+    <w:p>
+      <w:pPr>
+        <w:pStyle w:val="Titre1"/>
+      </w:pPr>
+      <w:r>
+        <w:t>Explication schema</w:t>
+      </w:r>
+    </w:p>
+    <w:p>
+      <w:pPr>
+        <w:pStyle w:val="Titre2"/>
+        <w:rPr>
+          <w:lang w:eastAsia="fr-FR"/>
+        </w:rPr>
+      </w:pPr>
+      <w:r>
+        <w:rPr>
+          <w:lang w:eastAsia="fr-FR"/>
+        </w:rPr>
+        <w:t>Résistance de tirage :</w:t>
+      </w:r>
+    </w:p>
+    <w:p>
+      <w:pPr>
+        <w:rPr>
+          <w:lang w:eastAsia="fr-FR"/>
+        </w:rPr>
+        <w:sectPr>
+          <w:type w:val="continuous"/>
+          <w:pgSz w:w="11906" w:h="16838"/>
+          <w:pgMar w:top="1417" w:right="1417" w:bottom="1417" w:left="1417" w:header="362" w:footer="423" w:gutter="0"/>
+          <w:cols w:space="708"/>
+          <w:docGrid w:linePitch="360"/>
+        </w:sectPr>
+      </w:pPr>
+    </w:p>
+    <w:p>
+      <w:pPr>
+        <w:rPr>
+          <w:lang w:eastAsia="fr-FR"/>
+        </w:rPr>
+      </w:pPr>
       <w:r>
         <w:rPr>
           <w:noProof/>
           <w:lang w:eastAsia="fr-FR"/>
         </w:rPr>
         <w:drawing>
-          <wp:inline distT="0" distB="0" distL="0" distR="0" wp14:anchorId="05756B10" wp14:editId="0498FF1C">
-            <wp:extent cx="6019281" cy="3647661"/>
-            <wp:effectExtent l="0" t="0" r="635" b="0"/>
+          <wp:anchor distT="0" distB="0" distL="114300" distR="114300" simplePos="0" relativeHeight="251761664" behindDoc="0" locked="0" layoutInCell="1" allowOverlap="1" wp14:anchorId="56C384EC" wp14:editId="25CF34A4">
+            <wp:simplePos x="0" y="0"/>
+            <wp:positionH relativeFrom="column">
+              <wp:posOffset>2908300</wp:posOffset>
+            </wp:positionH>
+            <wp:positionV relativeFrom="paragraph">
+              <wp:posOffset>252095</wp:posOffset>
+            </wp:positionV>
+            <wp:extent cx="2760980" cy="2356485"/>
+            <wp:effectExtent l="0" t="0" r="1270" b="5715"/>
+            <wp:wrapSquare wrapText="bothSides"/>
             <wp:docPr id="1" name="Image 1"/>
             <wp:cNvGraphicFramePr>
               <a:graphicFrameLocks xmlns:a="http://schemas.openxmlformats.org/drawingml/2006/main" noChangeAspect="1"/>
@@ -6724,8 +5177,151 @@
                     <pic:cNvPr id="0" name=""/>
                     <pic:cNvPicPr/>
                   </pic:nvPicPr>
+                  <pic:blipFill rotWithShape="1">
+                    <a:blip r:embed="rId23">
+                      <a:extLst>
+                        <a:ext uri="{28A0092B-C50C-407E-A947-70E740481C1C}">
+                          <a14:useLocalDpi xmlns:a14="http://schemas.microsoft.com/office/drawing/2010/main" val="0"/>
+                        </a:ext>
+                      </a:extLst>
+                    </a:blip>
+                    <a:srcRect l="9668" t="4029" r="2703" b="6227"/>
+                    <a:stretch/>
+                  </pic:blipFill>
+                  <pic:spPr bwMode="auto">
+                    <a:xfrm>
+                      <a:off x="0" y="0"/>
+                      <a:ext cx="2760980" cy="2356485"/>
+                    </a:xfrm>
+                    <a:prstGeom prst="rect">
+                      <a:avLst/>
+                    </a:prstGeom>
+                    <a:ln>
+                      <a:noFill/>
+                    </a:ln>
+                    <a:extLst>
+                      <a:ext uri="{53640926-AAD7-44D8-BBD7-CCE9431645EC}">
+                        <a14:shadowObscured xmlns:a14="http://schemas.microsoft.com/office/drawing/2010/main"/>
+                      </a:ext>
+                    </a:extLst>
+                  </pic:spPr>
+                </pic:pic>
+              </a:graphicData>
+            </a:graphic>
+            <wp14:sizeRelH relativeFrom="page">
+              <wp14:pctWidth>0</wp14:pctWidth>
+            </wp14:sizeRelH>
+            <wp14:sizeRelV relativeFrom="page">
+              <wp14:pctHeight>0</wp14:pctHeight>
+            </wp14:sizeRelV>
+          </wp:anchor>
+        </w:drawing>
+      </w:r>
+      <w:r>
+        <w:rPr>
+          <w:lang w:eastAsia="fr-FR"/>
+        </w:rPr>
+        <w:t>Un des problèmes est la gestion du bouton-poussoir qui est relier d’un coté au +5V et de l’autre coté à l’</w:t>
+      </w:r>
+      <w:r>
+        <w:rPr>
+          <w:lang w:eastAsia="fr-FR"/>
+        </w:rPr>
+        <w:t>arduino. Le circuit tel que vous le voyez ici, ne fonctionne pas vous l’auriez peut être imaginé. Si une entrée n’est pas alimentée par aucun niveau défini sous une forme HIGH ou LOW, le comportement dépend de facteur divers venant des parasites. Ce qui donne un circuit non stable pour remédier à ce problème, il existe une des solutions qui est la résistance pull-down. Cette dernière tire littéralement le niveau ou plutôt le potentiel vers le bas. Comme un courant passe également par cette résistance, celle-ci doit être relativement forte.</w:t>
+      </w:r>
+    </w:p>
+    <w:p>
+      <w:pPr>
+        <w:jc w:val="center"/>
+        <w:rPr>
+          <w:lang w:eastAsia="fr-FR"/>
+        </w:rPr>
+      </w:pPr>
+      <w:r>
+        <w:rPr>
+          <w:lang w:eastAsia="fr-FR"/>
+        </w:rPr>
+        <w:br w:type="column"/>
+      </w:r>
+      <w:r>
+        <w:rPr>
+          <w:lang w:eastAsia="fr-FR"/>
+        </w:rPr>
+        <w:t>Le schéma ci-contre montre cette résistance, qui tire la broche 5 de l’arduino à travers ses 10k</w:t>
+      </w:r>
+      <w:r>
+        <w:rPr>
+          <w:rFonts w:ascii="Arial" w:hAnsi="Arial" w:cs="Arial"/>
+          <w:lang w:eastAsia="fr-FR"/>
+        </w:rPr>
+        <w:t>Ω</w:t>
+      </w:r>
+      <w:r>
+        <w:rPr>
+          <w:lang w:eastAsia="fr-FR"/>
+        </w:rPr>
+        <w:t xml:space="preserve"> vers la masse quand le bouton poussoir n’est pas enfoncé.</w:t>
+      </w:r>
+    </w:p>
+    <w:p>
+      <w:pPr>
+        <w:jc w:val="center"/>
+        <w:rPr>
+          <w:lang w:eastAsia="fr-FR"/>
+        </w:rPr>
+      </w:pPr>
+      <w:r>
+        <w:rPr>
+          <w:lang w:eastAsia="fr-FR"/>
+        </w:rPr>
+        <w:t>Quand le bouton-poussoir est relâché, l’entrée numérique a donc un niveau LOW défini et reconnu par le microcontrôleur. Si par contre, le bouton-poussoir est enfoncé, la résistance fait chuter les +5V de la tension de service. Celle-ci est appliquée directement à la broche 5, qui est alors au niveau HIGH défini.</w:t>
+      </w:r>
+    </w:p>
+    <w:p>
+      <w:pPr>
+        <w:jc w:val="center"/>
+        <w:rPr>
+          <w:lang w:eastAsia="fr-FR"/>
+        </w:rPr>
+        <w:sectPr>
+          <w:type w:val="continuous"/>
+          <w:pgSz w:w="11906" w:h="16838"/>
+          <w:pgMar w:top="1417" w:right="1417" w:bottom="1417" w:left="1417" w:header="362" w:footer="423" w:gutter="0"/>
+          <w:cols w:num="2" w:space="708" w:equalWidth="0">
+            <w:col w:w="3899" w:space="708"/>
+            <w:col w:w="4465"/>
+          </w:cols>
+          <w:docGrid w:linePitch="360"/>
+        </w:sectPr>
+      </w:pPr>
+      <w:r>
+        <w:rPr>
+          <w:lang w:eastAsia="fr-FR"/>
+        </w:rPr>
+        <w:br w:type="column"/>
+      </w:r>
+      <w:r>
+        <w:rPr>
+          <w:noProof/>
+          <w:lang w:eastAsia="fr-FR"/>
+        </w:rPr>
+        <w:drawing>
+          <wp:inline distT="0" distB="0" distL="0" distR="0" wp14:anchorId="20886379" wp14:editId="2B5CEC81">
+            <wp:extent cx="1904215" cy="2306955"/>
+            <wp:effectExtent l="0" t="0" r="1270" b="0"/>
+            <wp:docPr id="27" name="Image 27"/>
+            <wp:cNvGraphicFramePr>
+              <a:graphicFrameLocks xmlns:a="http://schemas.openxmlformats.org/drawingml/2006/main" noChangeAspect="1"/>
+            </wp:cNvGraphicFramePr>
+            <a:graphic xmlns:a="http://schemas.openxmlformats.org/drawingml/2006/main">
+              <a:graphicData uri="http://schemas.openxmlformats.org/drawingml/2006/picture">
+                <pic:pic xmlns:pic="http://schemas.openxmlformats.org/drawingml/2006/picture">
+                  <pic:nvPicPr>
+                    <pic:cNvPr id="0" name=""/>
+                    <pic:cNvPicPr/>
+                  </pic:nvPicPr>
                   <pic:blipFill>
-                    <a:blip r:embed="rId23"/>
+                    <a:blip r:embed="rId24"/>
                     <a:stretch>
                       <a:fillRect/>
                     </a:stretch>
@@ -6733,7 +5329,7 @@
                   <pic:spPr>
                     <a:xfrm>
                       <a:off x="0" y="0"/>
-                      <a:ext cx="6023317" cy="3650107"/>
+                      <a:ext cx="1904985" cy="2307888"/>
                     </a:xfrm>
                     <a:prstGeom prst="rect">
                       <a:avLst/>
@@ -6748,887 +5344,12 @@
     </w:p>
     <w:p>
       <w:pPr>
-        <w:tabs>
-          <w:tab w:val="left" w:pos="1560"/>
-        </w:tabs>
-        <w:rPr>
-          <w:b/>
-          <w:sz w:val="28"/>
-          <w:lang w:eastAsia="fr-FR"/>
-        </w:rPr>
-      </w:pPr>
-      <w:r>
-        <w:rPr>
-          <w:noProof/>
-          <w:lang w:eastAsia="fr-FR"/>
-        </w:rPr>
-        <mc:AlternateContent>
-          <mc:Choice Requires="wpg">
-            <w:drawing>
-              <wp:anchor distT="0" distB="0" distL="114300" distR="114300" simplePos="0" relativeHeight="251694080" behindDoc="0" locked="0" layoutInCell="1" allowOverlap="1" wp14:anchorId="7C7F94C8" wp14:editId="457BC507">
-                <wp:simplePos x="0" y="0"/>
-                <wp:positionH relativeFrom="column">
-                  <wp:posOffset>3358099</wp:posOffset>
-                </wp:positionH>
-                <wp:positionV relativeFrom="paragraph">
-                  <wp:posOffset>88168</wp:posOffset>
-                </wp:positionV>
-                <wp:extent cx="2994200" cy="684530"/>
-                <wp:effectExtent l="0" t="0" r="15875" b="58420"/>
-                <wp:wrapNone/>
-                <wp:docPr id="79" name="Groupe 79"/>
-                <wp:cNvGraphicFramePr/>
-                <a:graphic xmlns:a="http://schemas.openxmlformats.org/drawingml/2006/main">
-                  <a:graphicData uri="http://schemas.microsoft.com/office/word/2010/wordprocessingGroup">
-                    <wpg:wgp>
-                      <wpg:cNvGrpSpPr/>
-                      <wpg:grpSpPr>
-                        <a:xfrm>
-                          <a:off x="0" y="0"/>
-                          <a:ext cx="2994200" cy="684530"/>
-                          <a:chOff x="-1" y="-111682"/>
-                          <a:chExt cx="3188087" cy="685280"/>
-                        </a:xfrm>
-                      </wpg:grpSpPr>
-                      <wps:wsp>
-                        <wps:cNvPr id="80" name="Connecteur droit avec flèche 80"/>
-                        <wps:cNvCnPr/>
-                        <wps:spPr>
-                          <a:xfrm flipH="1">
-                            <a:off x="537536" y="248478"/>
-                            <a:ext cx="38933" cy="325120"/>
-                          </a:xfrm>
-                          <a:prstGeom prst="straightConnector1">
-                            <a:avLst/>
-                          </a:prstGeom>
-                          <a:ln>
-                            <a:tailEnd type="arrow"/>
-                          </a:ln>
-                        </wps:spPr>
-                        <wps:style>
-                          <a:lnRef idx="1">
-                            <a:schemeClr val="accent1"/>
-                          </a:lnRef>
-                          <a:fillRef idx="0">
-                            <a:schemeClr val="accent1"/>
-                          </a:fillRef>
-                          <a:effectRef idx="0">
-                            <a:schemeClr val="accent1"/>
-                          </a:effectRef>
-                          <a:fontRef idx="minor">
-                            <a:schemeClr val="tx1"/>
-                          </a:fontRef>
-                        </wps:style>
-                        <wps:bodyPr/>
-                      </wps:wsp>
-                      <wps:wsp>
-                        <wps:cNvPr id="81" name="Zone de texte 2"/>
-                        <wps:cNvSpPr txBox="1">
-                          <a:spLocks noChangeArrowheads="1"/>
-                        </wps:cNvSpPr>
-                        <wps:spPr bwMode="auto">
-                          <a:xfrm>
-                            <a:off x="-1" y="-111682"/>
-                            <a:ext cx="3188087" cy="453787"/>
-                          </a:xfrm>
-                          <a:prstGeom prst="rect">
-                            <a:avLst/>
-                          </a:prstGeom>
-                          <a:solidFill>
-                            <a:srgbClr val="FFFFFF"/>
-                          </a:solidFill>
-                          <a:ln w="9525">
-                            <a:solidFill>
-                              <a:srgbClr val="000000"/>
-                            </a:solidFill>
-                            <a:miter lim="800000"/>
-                            <a:headEnd/>
-                            <a:tailEnd/>
-                          </a:ln>
-                        </wps:spPr>
-                        <wps:txbx>
-                          <w:txbxContent>
-                            <w:p>
-                              <w:pPr>
-                                <w:spacing w:after="0"/>
-                              </w:pPr>
-                              <w:r>
-                                <w:t xml:space="preserve">Instruction pour </w:t>
-                              </w:r>
-                              <w:r>
-                                <w:t>mettre</w:t>
-                              </w:r>
-                              <w:r>
-                                <w:t xml:space="preserve"> en pause l’évolution du programme</w:t>
-                              </w:r>
-                              <w:r>
-                                <w:tab/>
-                              </w:r>
-                              <w:r>
-                                <w:t>(fonction arduino)</w:t>
-                              </w:r>
-                            </w:p>
-                          </w:txbxContent>
-                        </wps:txbx>
-                        <wps:bodyPr rot="0" vert="horz" wrap="square" lIns="91440" tIns="45720" rIns="91440" bIns="45720" anchor="t" anchorCtr="0">
-                          <a:noAutofit/>
-                        </wps:bodyPr>
-                      </wps:wsp>
-                    </wpg:wgp>
-                  </a:graphicData>
-                </a:graphic>
-                <wp14:sizeRelH relativeFrom="margin">
-                  <wp14:pctWidth>0</wp14:pctWidth>
-                </wp14:sizeRelH>
-                <wp14:sizeRelV relativeFrom="margin">
-                  <wp14:pctHeight>0</wp14:pctHeight>
-                </wp14:sizeRelV>
-              </wp:anchor>
-            </w:drawing>
-          </mc:Choice>
-          <mc:Fallback>
-            <w:pict>
-              <v:group id="Groupe 79" o:spid="_x0000_s1072" style="position:absolute;left:0;text-align:left;margin-left:264.4pt;margin-top:6.95pt;width:235.75pt;height:53.9pt;z-index:251694080;mso-width-relative:margin;mso-height-relative:margin" coordorigin=",-1116" coordsize="31880,6852" o:gfxdata="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">
-                <v:shape id="Connecteur droit avec flèche 80" o:spid="_x0000_s1073" type="#_x0000_t32" style="position:absolute;left:5375;top:2484;width:389;height:3251;flip:x;visibility:visible;mso-wrap-style:square" o:connectortype="straight" o:gfxdata="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" strokecolor="#4579b8 [3044]">
-                  <v:stroke endarrow="open"/>
-                </v:shape>
-                <v:shape id="_x0000_s1074" type="#_x0000_t202" style="position:absolute;top:-1116;width:31880;height:4537;visibility:visible;mso-wrap-style:square;v-text-anchor:top" o:gfxdata="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">
-                  <v:textbox>
-                    <w:txbxContent>
-                      <w:p>
-                        <w:pPr>
-                          <w:spacing w:after="0"/>
-                        </w:pPr>
-                        <w:r>
-                          <w:t xml:space="preserve">Instruction pour </w:t>
-                        </w:r>
-                        <w:r>
-                          <w:t>mettre</w:t>
-                        </w:r>
-                        <w:r>
-                          <w:t xml:space="preserve"> en pause l’évolution du programme</w:t>
-                        </w:r>
-                        <w:r>
-                          <w:tab/>
-                        </w:r>
-                        <w:r>
-                          <w:t>(fonction arduino)</w:t>
-                        </w:r>
-                      </w:p>
-                    </w:txbxContent>
-                  </v:textbox>
-                </v:shape>
-              </v:group>
-            </w:pict>
-          </mc:Fallback>
-        </mc:AlternateContent>
-      </w:r>
-      <w:r>
-        <w:rPr>
-          <w:noProof/>
-          <w:lang w:eastAsia="fr-FR"/>
-        </w:rPr>
-        <mc:AlternateContent>
-          <mc:Choice Requires="wpg">
-            <w:drawing>
-              <wp:anchor distT="0" distB="0" distL="114300" distR="114300" simplePos="0" relativeHeight="251691008" behindDoc="0" locked="0" layoutInCell="1" allowOverlap="1" wp14:anchorId="3842677F" wp14:editId="668957B0">
-                <wp:simplePos x="0" y="0"/>
-                <wp:positionH relativeFrom="column">
-                  <wp:posOffset>-389890</wp:posOffset>
-                </wp:positionH>
-                <wp:positionV relativeFrom="paragraph">
-                  <wp:posOffset>83185</wp:posOffset>
-                </wp:positionV>
-                <wp:extent cx="3187700" cy="684530"/>
-                <wp:effectExtent l="0" t="0" r="12700" b="58420"/>
-                <wp:wrapNone/>
-                <wp:docPr id="69" name="Groupe 69"/>
-                <wp:cNvGraphicFramePr/>
-                <a:graphic xmlns:a="http://schemas.openxmlformats.org/drawingml/2006/main">
-                  <a:graphicData uri="http://schemas.microsoft.com/office/word/2010/wordprocessingGroup">
-                    <wpg:wgp>
-                      <wpg:cNvGrpSpPr/>
-                      <wpg:grpSpPr>
-                        <a:xfrm>
-                          <a:off x="0" y="0"/>
-                          <a:ext cx="3187700" cy="684530"/>
-                          <a:chOff x="-1" y="-111682"/>
-                          <a:chExt cx="3188087" cy="685280"/>
-                        </a:xfrm>
-                      </wpg:grpSpPr>
-                      <wps:wsp>
-                        <wps:cNvPr id="70" name="Connecteur droit avec flèche 70"/>
-                        <wps:cNvCnPr/>
-                        <wps:spPr>
-                          <a:xfrm>
-                            <a:off x="576469" y="248478"/>
-                            <a:ext cx="201930" cy="325120"/>
-                          </a:xfrm>
-                          <a:prstGeom prst="straightConnector1">
-                            <a:avLst/>
-                          </a:prstGeom>
-                          <a:ln>
-                            <a:tailEnd type="arrow"/>
-                          </a:ln>
-                        </wps:spPr>
-                        <wps:style>
-                          <a:lnRef idx="1">
-                            <a:schemeClr val="accent1"/>
-                          </a:lnRef>
-                          <a:fillRef idx="0">
-                            <a:schemeClr val="accent1"/>
-                          </a:fillRef>
-                          <a:effectRef idx="0">
-                            <a:schemeClr val="accent1"/>
-                          </a:effectRef>
-                          <a:fontRef idx="minor">
-                            <a:schemeClr val="tx1"/>
-                          </a:fontRef>
-                        </wps:style>
-                        <wps:bodyPr/>
-                      </wps:wsp>
-                      <wps:wsp>
-                        <wps:cNvPr id="71" name="Zone de texte 2"/>
-                        <wps:cNvSpPr txBox="1">
-                          <a:spLocks noChangeArrowheads="1"/>
-                        </wps:cNvSpPr>
-                        <wps:spPr bwMode="auto">
-                          <a:xfrm>
-                            <a:off x="-1" y="-111682"/>
-                            <a:ext cx="3188087" cy="453787"/>
-                          </a:xfrm>
-                          <a:prstGeom prst="rect">
-                            <a:avLst/>
-                          </a:prstGeom>
-                          <a:solidFill>
-                            <a:srgbClr val="FFFFFF"/>
-                          </a:solidFill>
-                          <a:ln w="9525">
-                            <a:solidFill>
-                              <a:srgbClr val="000000"/>
-                            </a:solidFill>
-                            <a:miter lim="800000"/>
-                            <a:headEnd/>
-                            <a:tailEnd/>
-                          </a:ln>
-                        </wps:spPr>
-                        <wps:txbx>
-                          <w:txbxContent>
-                            <w:p>
-                              <w:pPr>
-                                <w:spacing w:after="0"/>
-                              </w:pPr>
-                              <w:r>
-                                <w:t>Instruction pour définir l’état du pin soit Haut ou Bas.</w:t>
-                              </w:r>
-                            </w:p>
-                            <w:p>
-                              <w:pPr>
-                                <w:spacing w:after="0"/>
-                              </w:pPr>
-                              <w:r>
-                                <w:t>(fonction arduino)</w:t>
-                              </w:r>
-                            </w:p>
-                          </w:txbxContent>
-                        </wps:txbx>
-                        <wps:bodyPr rot="0" vert="horz" wrap="square" lIns="91440" tIns="45720" rIns="91440" bIns="45720" anchor="t" anchorCtr="0">
-                          <a:noAutofit/>
-                        </wps:bodyPr>
-                      </wps:wsp>
-                    </wpg:wgp>
-                  </a:graphicData>
-                </a:graphic>
-                <wp14:sizeRelH relativeFrom="margin">
-                  <wp14:pctWidth>0</wp14:pctWidth>
-                </wp14:sizeRelH>
-                <wp14:sizeRelV relativeFrom="margin">
-                  <wp14:pctHeight>0</wp14:pctHeight>
-                </wp14:sizeRelV>
-              </wp:anchor>
-            </w:drawing>
-          </mc:Choice>
-          <mc:Fallback>
-            <w:pict>
-              <v:group id="Groupe 69" o:spid="_x0000_s1075" style="position:absolute;left:0;text-align:left;margin-left:-30.7pt;margin-top:6.55pt;width:251pt;height:53.9pt;z-index:251691008;mso-width-relative:margin;mso-height-relative:margin" coordorigin=",-1116" coordsize="31880,6852" o:gfxdata="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">
-                <v:shape id="Connecteur droit avec flèche 70" o:spid="_x0000_s1076" type="#_x0000_t32" style="position:absolute;left:5764;top:2484;width:2019;height:3251;visibility:visible;mso-wrap-style:square" o:connectortype="straight" o:gfxdata="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" strokecolor="#4579b8 [3044]">
-                  <v:stroke endarrow="open"/>
-                </v:shape>
-                <v:shape id="_x0000_s1077" type="#_x0000_t202" style="position:absolute;top:-1116;width:31880;height:4537;visibility:visible;mso-wrap-style:square;v-text-anchor:top" o:gfxdata="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">
-                  <v:textbox>
-                    <w:txbxContent>
-                      <w:p>
-                        <w:pPr>
-                          <w:spacing w:after="0"/>
-                        </w:pPr>
-                        <w:r>
-                          <w:t>Instruction pour définir l’état du pin soit Haut ou Bas.</w:t>
-                        </w:r>
-                      </w:p>
-                      <w:p>
-                        <w:pPr>
-                          <w:spacing w:after="0"/>
-                        </w:pPr>
-                        <w:r>
-                          <w:t>(fonction arduino)</w:t>
-                        </w:r>
-                      </w:p>
-                    </w:txbxContent>
-                  </v:textbox>
-                </v:shape>
-              </v:group>
-            </w:pict>
-          </mc:Fallback>
-        </mc:AlternateContent>
-      </w:r>
-    </w:p>
-    <w:p>
-      <w:pPr>
-        <w:tabs>
-          <w:tab w:val="left" w:pos="1560"/>
-        </w:tabs>
-        <w:rPr>
-          <w:b/>
-          <w:sz w:val="28"/>
-          <w:lang w:eastAsia="fr-FR"/>
-        </w:rPr>
-      </w:pPr>
-    </w:p>
-    <w:p>
-      <w:pPr>
-        <w:tabs>
-          <w:tab w:val="left" w:pos="1560"/>
-          <w:tab w:val="left" w:pos="5103"/>
-        </w:tabs>
-        <w:rPr>
-          <w:b/>
-          <w:sz w:val="28"/>
-          <w:lang w:eastAsia="fr-FR"/>
-        </w:rPr>
-      </w:pPr>
-      <w:r>
-        <w:rPr>
-          <w:b/>
-          <w:noProof/>
-          <w:lang w:eastAsia="fr-FR"/>
-        </w:rPr>
-        <mc:AlternateContent>
-          <mc:Choice Requires="wpg">
-            <w:drawing>
-              <wp:anchor distT="0" distB="0" distL="114300" distR="114300" simplePos="0" relativeHeight="251695104" behindDoc="0" locked="0" layoutInCell="1" allowOverlap="1" wp14:anchorId="3DF5F200" wp14:editId="1F51B588">
-                <wp:simplePos x="0" y="0"/>
-                <wp:positionH relativeFrom="column">
-                  <wp:posOffset>3106420</wp:posOffset>
-                </wp:positionH>
-                <wp:positionV relativeFrom="paragraph">
-                  <wp:posOffset>207010</wp:posOffset>
-                </wp:positionV>
-                <wp:extent cx="3245485" cy="1751965"/>
-                <wp:effectExtent l="0" t="38100" r="12065" b="19685"/>
-                <wp:wrapNone/>
-                <wp:docPr id="86" name="Groupe 86"/>
-                <wp:cNvGraphicFramePr/>
-                <a:graphic xmlns:a="http://schemas.openxmlformats.org/drawingml/2006/main">
-                  <a:graphicData uri="http://schemas.microsoft.com/office/word/2010/wordprocessingGroup">
-                    <wpg:wgp>
-                      <wpg:cNvGrpSpPr/>
-                      <wpg:grpSpPr>
-                        <a:xfrm>
-                          <a:off x="0" y="0"/>
-                          <a:ext cx="3245485" cy="1751965"/>
-                          <a:chOff x="-924338" y="-76821"/>
-                          <a:chExt cx="3245894" cy="1752984"/>
-                        </a:xfrm>
-                      </wpg:grpSpPr>
-                      <wps:wsp>
-                        <wps:cNvPr id="87" name="Connecteur droit avec flèche 87"/>
-                        <wps:cNvCnPr>
-                          <a:stCxn id="88" idx="0"/>
-                        </wps:cNvCnPr>
-                        <wps:spPr>
-                          <a:xfrm flipH="1" flipV="1">
-                            <a:off x="318133" y="-76821"/>
-                            <a:ext cx="380476" cy="364353"/>
-                          </a:xfrm>
-                          <a:prstGeom prst="straightConnector1">
-                            <a:avLst/>
-                          </a:prstGeom>
-                          <a:ln>
-                            <a:tailEnd type="arrow"/>
-                          </a:ln>
-                        </wps:spPr>
-                        <wps:style>
-                          <a:lnRef idx="1">
-                            <a:schemeClr val="accent1"/>
-                          </a:lnRef>
-                          <a:fillRef idx="0">
-                            <a:schemeClr val="accent1"/>
-                          </a:fillRef>
-                          <a:effectRef idx="0">
-                            <a:schemeClr val="accent1"/>
-                          </a:effectRef>
-                          <a:fontRef idx="minor">
-                            <a:schemeClr val="tx1"/>
-                          </a:fontRef>
-                        </wps:style>
-                        <wps:bodyPr/>
-                      </wps:wsp>
-                      <wps:wsp>
-                        <wps:cNvPr id="88" name="Zone de texte 2"/>
-                        <wps:cNvSpPr txBox="1">
-                          <a:spLocks noChangeArrowheads="1"/>
-                        </wps:cNvSpPr>
-                        <wps:spPr bwMode="auto">
-                          <a:xfrm>
-                            <a:off x="-924338" y="287532"/>
-                            <a:ext cx="3245894" cy="1388631"/>
-                          </a:xfrm>
-                          <a:prstGeom prst="rect">
-                            <a:avLst/>
-                          </a:prstGeom>
-                          <a:solidFill>
-                            <a:srgbClr val="FFFFFF"/>
-                          </a:solidFill>
-                          <a:ln w="9525">
-                            <a:solidFill>
-                              <a:srgbClr val="000000"/>
-                            </a:solidFill>
-                            <a:miter lim="800000"/>
-                            <a:headEnd/>
-                            <a:tailEnd/>
-                          </a:ln>
-                        </wps:spPr>
-                        <wps:txbx>
-                          <w:txbxContent>
-                            <w:p>
-                              <w:r>
-                                <w:t xml:space="preserve">Argument 1 : </w:t>
-                              </w:r>
-                              <w:r>
-                                <w:t>permet de définir le temps d’attente en milliseconde.</w:t>
-                              </w:r>
-                            </w:p>
-                            <w:p>
-                              <w:r>
-                                <w:rPr>
-                                  <w:u w:val="single"/>
-                                </w:rPr>
-                                <w:t>Nota</w:t>
-                              </w:r>
-                              <w:r>
-                                <w:t> : cette fonction bloque intégralement l’arduino pendant le temps indiqué, peut créer des difficultés lorsque l’on attend le changement d’un état d’une entrée si celle-ci intervient lors du blocage.</w:t>
-                              </w:r>
-                            </w:p>
-                            <w:p/>
-                          </w:txbxContent>
-                        </wps:txbx>
-                        <wps:bodyPr rot="0" vert="horz" wrap="square" lIns="91440" tIns="45720" rIns="91440" bIns="45720" anchor="t" anchorCtr="0">
-                          <a:noAutofit/>
-                        </wps:bodyPr>
-                      </wps:wsp>
-                    </wpg:wgp>
-                  </a:graphicData>
-                </a:graphic>
-                <wp14:sizeRelH relativeFrom="margin">
-                  <wp14:pctWidth>0</wp14:pctWidth>
-                </wp14:sizeRelH>
-                <wp14:sizeRelV relativeFrom="margin">
-                  <wp14:pctHeight>0</wp14:pctHeight>
-                </wp14:sizeRelV>
-              </wp:anchor>
-            </w:drawing>
-          </mc:Choice>
-          <mc:Fallback>
-            <w:pict>
-              <v:group id="Groupe 86" o:spid="_x0000_s1078" style="position:absolute;left:0;text-align:left;margin-left:244.6pt;margin-top:16.3pt;width:255.55pt;height:137.95pt;z-index:251695104;mso-width-relative:margin;mso-height-relative:margin" coordorigin="-9243,-768" coordsize="32458,17529" o:gfxdata="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">
-                <v:shape id="Connecteur droit avec flèche 87" o:spid="_x0000_s1079" type="#_x0000_t32" style="position:absolute;left:3181;top:-768;width:3805;height:3643;flip:x y;visibility:visible;mso-wrap-style:square" o:connectortype="straight" o:gfxdata="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" strokecolor="#4579b8 [3044]">
-                  <v:stroke endarrow="open"/>
-                </v:shape>
-                <v:shape id="_x0000_s1080" type="#_x0000_t202" style="position:absolute;left:-9243;top:2875;width:32458;height:13886;visibility:visible;mso-wrap-style:square;v-text-anchor:top" o:gfxdata="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">
-                  <v:textbox>
-                    <w:txbxContent>
-                      <w:p>
-                        <w:r>
-                          <w:t xml:space="preserve">Argument 1 : </w:t>
-                        </w:r>
-                        <w:r>
-                          <w:t>permet de définir le temps d’attente en milliseconde.</w:t>
-                        </w:r>
-                      </w:p>
-                      <w:p>
-                        <w:r>
-                          <w:rPr>
-                            <w:u w:val="single"/>
-                          </w:rPr>
-                          <w:t>Nota</w:t>
-                        </w:r>
-                        <w:r>
-                          <w:t> : cette fonction bloque intégralement l’arduino pendant le temps indiqué, peut créer des difficultés lorsque l’on attend le changement d’un état d’une entrée si celle-ci intervient lors du blocage.</w:t>
-                        </w:r>
-                      </w:p>
-                      <w:p/>
-                    </w:txbxContent>
-                  </v:textbox>
-                </v:shape>
-              </v:group>
-            </w:pict>
-          </mc:Fallback>
-        </mc:AlternateContent>
-      </w:r>
-      <w:r>
-        <w:rPr>
-          <w:b/>
-          <w:noProof/>
-          <w:lang w:eastAsia="fr-FR"/>
-        </w:rPr>
-        <mc:AlternateContent>
-          <mc:Choice Requires="wpg">
-            <w:drawing>
-              <wp:anchor distT="0" distB="0" distL="114300" distR="114300" simplePos="0" relativeHeight="251692032" behindDoc="0" locked="0" layoutInCell="1" allowOverlap="1" wp14:anchorId="1CADD97B" wp14:editId="547D0A91">
-                <wp:simplePos x="0" y="0"/>
-                <wp:positionH relativeFrom="column">
-                  <wp:posOffset>-641529</wp:posOffset>
-                </wp:positionH>
-                <wp:positionV relativeFrom="paragraph">
-                  <wp:posOffset>256438</wp:posOffset>
-                </wp:positionV>
-                <wp:extent cx="3567430" cy="1429351"/>
-                <wp:effectExtent l="0" t="38100" r="13970" b="19050"/>
-                <wp:wrapNone/>
-                <wp:docPr id="72" name="Groupe 72"/>
-                <wp:cNvGraphicFramePr/>
-                <a:graphic xmlns:a="http://schemas.openxmlformats.org/drawingml/2006/main">
-                  <a:graphicData uri="http://schemas.microsoft.com/office/word/2010/wordprocessingGroup">
-                    <wpg:wgp>
-                      <wpg:cNvGrpSpPr/>
-                      <wpg:grpSpPr>
-                        <a:xfrm>
-                          <a:off x="0" y="0"/>
-                          <a:ext cx="3567430" cy="1429351"/>
-                          <a:chOff x="0" y="-48887"/>
-                          <a:chExt cx="3568148" cy="1430151"/>
-                        </a:xfrm>
-                      </wpg:grpSpPr>
-                      <wpg:grpSp>
-                        <wpg:cNvPr id="73" name="Groupe 73"/>
-                        <wpg:cNvGrpSpPr/>
-                        <wpg:grpSpPr>
-                          <a:xfrm>
-                            <a:off x="0" y="-48887"/>
-                            <a:ext cx="3568148" cy="1430151"/>
-                            <a:chOff x="-1003851" y="-943407"/>
-                            <a:chExt cx="3568148" cy="1430151"/>
-                          </a:xfrm>
-                        </wpg:grpSpPr>
-                        <wps:wsp>
-                          <wps:cNvPr id="74" name="Connecteur droit avec flèche 74"/>
-                          <wps:cNvCnPr>
-                            <a:stCxn id="75" idx="0"/>
-                          </wps:cNvCnPr>
-                          <wps:spPr>
-                            <a:xfrm flipV="1">
-                              <a:off x="780223" y="-943407"/>
-                              <a:ext cx="219305" cy="962666"/>
-                            </a:xfrm>
-                            <a:prstGeom prst="straightConnector1">
-                              <a:avLst/>
-                            </a:prstGeom>
-                            <a:ln>
-                              <a:tailEnd type="arrow"/>
-                            </a:ln>
-                          </wps:spPr>
-                          <wps:style>
-                            <a:lnRef idx="1">
-                              <a:schemeClr val="accent1"/>
-                            </a:lnRef>
-                            <a:fillRef idx="0">
-                              <a:schemeClr val="accent1"/>
-                            </a:fillRef>
-                            <a:effectRef idx="0">
-                              <a:schemeClr val="accent1"/>
-                            </a:effectRef>
-                            <a:fontRef idx="minor">
-                              <a:schemeClr val="tx1"/>
-                            </a:fontRef>
-                          </wps:style>
-                          <wps:bodyPr/>
-                        </wps:wsp>
-                        <wps:wsp>
-                          <wps:cNvPr id="75" name="Zone de texte 2"/>
-                          <wps:cNvSpPr txBox="1">
-                            <a:spLocks noChangeArrowheads="1"/>
-                          </wps:cNvSpPr>
-                          <wps:spPr bwMode="auto">
-                            <a:xfrm>
-                              <a:off x="-1003851" y="19258"/>
-                              <a:ext cx="3568148" cy="467486"/>
-                            </a:xfrm>
-                            <a:prstGeom prst="rect">
-                              <a:avLst/>
-                            </a:prstGeom>
-                            <a:solidFill>
-                              <a:srgbClr val="FFFFFF"/>
-                            </a:solidFill>
-                            <a:ln w="9525">
-                              <a:solidFill>
-                                <a:srgbClr val="000000"/>
-                              </a:solidFill>
-                              <a:miter lim="800000"/>
-                              <a:headEnd/>
-                              <a:tailEnd/>
-                            </a:ln>
-                          </wps:spPr>
-                          <wps:txbx>
-                            <w:txbxContent>
-                              <w:p>
-                                <w:r>
-                                  <w:t>Argument 2 : D</w:t>
-                                </w:r>
-                                <w:r>
-                                  <w:t>éfinition de l’état de pin soit à l’état Haut à 5V (HIGH) soit à l’état bas à 0V (LOW)</w:t>
-                                </w:r>
-                              </w:p>
-                            </w:txbxContent>
-                          </wps:txbx>
-                          <wps:bodyPr rot="0" vert="horz" wrap="square" lIns="91440" tIns="45720" rIns="91440" bIns="45720" anchor="t" anchorCtr="0">
-                            <a:noAutofit/>
-                          </wps:bodyPr>
-                        </wps:wsp>
-                      </wpg:grpSp>
-                      <wpg:grpSp>
-                        <wpg:cNvPr id="76" name="Groupe 76"/>
-                        <wpg:cNvGrpSpPr/>
-                        <wpg:grpSpPr>
-                          <a:xfrm>
-                            <a:off x="0" y="1"/>
-                            <a:ext cx="3568148" cy="755373"/>
-                            <a:chOff x="-924339" y="1"/>
-                            <a:chExt cx="3568148" cy="755373"/>
-                          </a:xfrm>
-                        </wpg:grpSpPr>
-                        <wps:wsp>
-                          <wps:cNvPr id="77" name="Connecteur droit avec flèche 77"/>
-                          <wps:cNvCnPr>
-                            <a:stCxn id="78" idx="0"/>
-                          </wps:cNvCnPr>
-                          <wps:spPr>
-                            <a:xfrm flipV="1">
-                              <a:off x="859736" y="1"/>
-                              <a:ext cx="0" cy="287887"/>
-                            </a:xfrm>
-                            <a:prstGeom prst="straightConnector1">
-                              <a:avLst/>
-                            </a:prstGeom>
-                            <a:ln>
-                              <a:tailEnd type="arrow"/>
-                            </a:ln>
-                          </wps:spPr>
-                          <wps:style>
-                            <a:lnRef idx="1">
-                              <a:schemeClr val="accent1"/>
-                            </a:lnRef>
-                            <a:fillRef idx="0">
-                              <a:schemeClr val="accent1"/>
-                            </a:fillRef>
-                            <a:effectRef idx="0">
-                              <a:schemeClr val="accent1"/>
-                            </a:effectRef>
-                            <a:fontRef idx="minor">
-                              <a:schemeClr val="tx1"/>
-                            </a:fontRef>
-                          </wps:style>
-                          <wps:bodyPr/>
-                        </wps:wsp>
-                        <wps:wsp>
-                          <wps:cNvPr id="78" name="Zone de texte 2"/>
-                          <wps:cNvSpPr txBox="1">
-                            <a:spLocks noChangeArrowheads="1"/>
-                          </wps:cNvSpPr>
-                          <wps:spPr bwMode="auto">
-                            <a:xfrm>
-                              <a:off x="-924339" y="287888"/>
-                              <a:ext cx="3568148" cy="467486"/>
-                            </a:xfrm>
-                            <a:prstGeom prst="rect">
-                              <a:avLst/>
-                            </a:prstGeom>
-                            <a:solidFill>
-                              <a:srgbClr val="FFFFFF"/>
-                            </a:solidFill>
-                            <a:ln w="9525">
-                              <a:solidFill>
-                                <a:srgbClr val="000000"/>
-                              </a:solidFill>
-                              <a:miter lim="800000"/>
-                              <a:headEnd/>
-                              <a:tailEnd/>
-                            </a:ln>
-                          </wps:spPr>
-                          <wps:txbx>
-                            <w:txbxContent>
-                              <w:p>
-                                <w:r>
-                                  <w:t>Argument 1 : Numéro du pin à définir celui-ci peut aussi inclut dans une variable</w:t>
-                                </w:r>
-                              </w:p>
-                            </w:txbxContent>
-                          </wps:txbx>
-                          <wps:bodyPr rot="0" vert="horz" wrap="square" lIns="91440" tIns="45720" rIns="91440" bIns="45720" anchor="t" anchorCtr="0">
-                            <a:noAutofit/>
-                          </wps:bodyPr>
-                        </wps:wsp>
-                      </wpg:grpSp>
-                    </wpg:wgp>
-                  </a:graphicData>
-                </a:graphic>
-                <wp14:sizeRelH relativeFrom="margin">
-                  <wp14:pctWidth>0</wp14:pctWidth>
-                </wp14:sizeRelH>
-                <wp14:sizeRelV relativeFrom="margin">
-                  <wp14:pctHeight>0</wp14:pctHeight>
-                </wp14:sizeRelV>
-              </wp:anchor>
-            </w:drawing>
-          </mc:Choice>
-          <mc:Fallback>
-            <w:pict>
-              <v:group id="Groupe 72" o:spid="_x0000_s1081" style="position:absolute;left:0;text-align:left;margin-left:-50.5pt;margin-top:20.2pt;width:280.9pt;height:112.55pt;z-index:251692032;mso-width-relative:margin;mso-height-relative:margin" coordorigin=",-488" coordsize="35681,14301" o:gfxdata="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">
-                <v:group id="Groupe 73" o:spid="_x0000_s1082" style="position:absolute;top:-488;width:35681;height:14300" coordorigin="-10038,-9434" coordsize="35681,14301" o:gfxdata="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">
-                  <v:shape id="Connecteur droit avec flèche 74" o:spid="_x0000_s1083" type="#_x0000_t32" style="position:absolute;left:7802;top:-9434;width:2193;height:9626;flip:y;visibility:visible;mso-wrap-style:square" o:connectortype="straight" o:gfxdata="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" strokecolor="#4579b8 [3044]">
-                    <v:stroke endarrow="open"/>
-                  </v:shape>
-                  <v:shape id="_x0000_s1084" type="#_x0000_t202" style="position:absolute;left:-10038;top:192;width:35680;height:4675;visibility:visible;mso-wrap-style:square;v-text-anchor:top" o:gfxdata="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">
-                    <v:textbox>
-                      <w:txbxContent>
-                        <w:p>
-                          <w:r>
-                            <w:t>Argument 2 : D</w:t>
-                          </w:r>
-                          <w:r>
-                            <w:t>éfinition de l’état de pin soit à l’état Haut à 5V (HIGH) soit à l’état bas à 0V (LOW)</w:t>
-                          </w:r>
-                        </w:p>
-                      </w:txbxContent>
-                    </v:textbox>
-                  </v:shape>
-                </v:group>
-                <v:group id="Groupe 76" o:spid="_x0000_s1085" style="position:absolute;width:35681;height:7553" coordorigin="-9243" coordsize="35681,7553" o:gfxdata="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">
-                  <v:shape id="Connecteur droit avec flèche 77" o:spid="_x0000_s1086" type="#_x0000_t32" style="position:absolute;left:8597;width:0;height:2878;flip:y;visibility:visible;mso-wrap-style:square" o:connectortype="straight" o:gfxdata="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" strokecolor="#4579b8 [3044]">
-                    <v:stroke endarrow="open"/>
-                  </v:shape>
-                  <v:shape id="_x0000_s1087" type="#_x0000_t202" style="position:absolute;left:-9243;top:2878;width:35681;height:4675;visibility:visible;mso-wrap-style:square;v-text-anchor:top" o:gfxdata="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">
-                    <v:textbox>
-                      <w:txbxContent>
-                        <w:p>
-                          <w:r>
-                            <w:t>Argument 1 : Numéro du pin à définir celui-ci peut aussi inclut dans une variable</w:t>
-                          </w:r>
-                        </w:p>
-                      </w:txbxContent>
-                    </v:textbox>
-                  </v:shape>
-                </v:group>
-              </v:group>
-            </w:pict>
-          </mc:Fallback>
-        </mc:AlternateContent>
-      </w:r>
-      <w:r>
-        <w:rPr>
-          <w:b/>
-          <w:sz w:val="28"/>
-          <w:lang w:eastAsia="fr-FR"/>
-        </w:rPr>
-        <w:t>digitalWrite(led,HIGH) ;</w:t>
-      </w:r>
-      <w:r>
-        <w:rPr>
-          <w:b/>
-          <w:sz w:val="28"/>
-          <w:lang w:eastAsia="fr-FR"/>
-        </w:rPr>
-        <w:tab/>
-      </w:r>
-      <w:r>
-        <w:rPr>
-          <w:b/>
-          <w:sz w:val="28"/>
-          <w:lang w:eastAsia="fr-FR"/>
-        </w:rPr>
-        <w:tab/>
-        <w:t>delay(1000) ;</w:t>
-      </w:r>
-    </w:p>
-    <w:p>
-      <w:pPr>
-        <w:tabs>
-          <w:tab w:val="left" w:pos="1560"/>
-          <w:tab w:val="left" w:pos="5103"/>
-        </w:tabs>
-        <w:rPr>
-          <w:b/>
-          <w:sz w:val="28"/>
-          <w:lang w:eastAsia="fr-FR"/>
-        </w:rPr>
-      </w:pPr>
-    </w:p>
-    <w:p>
-      <w:pPr>
-        <w:tabs>
-          <w:tab w:val="left" w:pos="1560"/>
-          <w:tab w:val="left" w:pos="5103"/>
-        </w:tabs>
-        <w:rPr>
-          <w:b/>
-          <w:sz w:val="28"/>
-          <w:lang w:eastAsia="fr-FR"/>
-        </w:rPr>
-      </w:pPr>
-    </w:p>
-    <w:p>
-      <w:pPr>
-        <w:tabs>
-          <w:tab w:val="left" w:pos="1560"/>
-          <w:tab w:val="left" w:pos="5103"/>
-        </w:tabs>
-        <w:rPr>
-          <w:b/>
-          <w:sz w:val="28"/>
-          <w:lang w:eastAsia="fr-FR"/>
-        </w:rPr>
-      </w:pPr>
-    </w:p>
-    <w:p>
-      <w:pPr>
-        <w:tabs>
-          <w:tab w:val="left" w:pos="1560"/>
-          <w:tab w:val="left" w:pos="5103"/>
-        </w:tabs>
-        <w:rPr>
-          <w:b/>
-          <w:sz w:val="28"/>
-          <w:lang w:eastAsia="fr-FR"/>
-        </w:rPr>
-      </w:pPr>
-    </w:p>
-    <w:p>
-      <w:pPr>
         <w:spacing w:after="0" w:line="240" w:lineRule="auto"/>
         <w:jc w:val="left"/>
         <w:rPr>
-          <w:b/>
-          <w:sz w:val="18"/>
-          <w:lang w:eastAsia="fr-FR"/>
-        </w:rPr>
-      </w:pPr>
-      <w:r>
-        <w:rPr>
-          <w:b/>
-          <w:sz w:val="18"/>
-          <w:lang w:eastAsia="fr-FR"/>
-        </w:rPr>
-        <w:br w:type="page"/>
-      </w:r>
+          <w:lang w:eastAsia="fr-FR"/>
+        </w:rPr>
+      </w:pPr>
     </w:p>
     <w:p>
       <w:pPr>
@@ -7638,7 +5359,7 @@
         <mc:AlternateContent>
           <mc:Choice Requires="wps">
             <w:drawing>
-              <wp:anchor distT="0" distB="0" distL="114300" distR="114300" simplePos="0" relativeHeight="251699200" behindDoc="1" locked="0" layoutInCell="1" allowOverlap="1" wp14:anchorId="5C0B3012" wp14:editId="344002BF">
+              <wp:anchor distT="0" distB="0" distL="114300" distR="114300" simplePos="0" relativeHeight="251699200" behindDoc="1" locked="0" layoutInCell="1" allowOverlap="1" wp14:anchorId="43EDC068" wp14:editId="12FB1C71">
                 <wp:simplePos x="0" y="0"/>
                 <wp:positionH relativeFrom="column">
                   <wp:posOffset>1940560</wp:posOffset>
@@ -7809,7 +5530,7 @@
         <w:rPr>
           <w:lang w:eastAsia="fr-FR"/>
         </w:rPr>
-        <w:t>1 – Allume</w:t>
+        <w:t>– Allume</w:t>
       </w:r>
       <w:r>
         <w:rPr>
@@ -7821,139 +5542,13 @@
         <w:rPr>
           <w:lang w:eastAsia="fr-FR"/>
         </w:rPr>
-        <w:t xml:space="preserve"> la DEL de la broche 13.</w:t>
-      </w:r>
-    </w:p>
-    <w:p>
-      <w:pPr>
-        <w:pStyle w:val="Paragraphedeliste"/>
-        <w:ind w:left="1843"/>
-        <w:rPr>
-          <w:lang w:eastAsia="fr-FR"/>
-        </w:rPr>
-      </w:pPr>
-      <w:r>
-        <w:rPr>
-          <w:lang w:eastAsia="fr-FR"/>
-        </w:rPr>
-        <w:t>2 – Attend</w:t>
-      </w:r>
-      <w:r>
-        <w:rPr>
-          <w:lang w:eastAsia="fr-FR"/>
-        </w:rPr>
-        <w:t>re</w:t>
-      </w:r>
-      <w:r>
-        <w:rPr>
-          <w:lang w:eastAsia="fr-FR"/>
-        </w:rPr>
-        <w:t xml:space="preserve"> une seconde.</w:t>
-      </w:r>
-    </w:p>
-    <w:p>
-      <w:pPr>
-        <w:pStyle w:val="Paragraphedeliste"/>
-        <w:ind w:left="1843"/>
-        <w:rPr>
-          <w:rFonts w:asciiTheme="minorHAnsi" w:hAnsiTheme="minorHAnsi" w:cs="Arial"/>
-          <w:lang w:val="en-US" w:eastAsia="zh-CN"/>
-        </w:rPr>
-      </w:pPr>
-      <w:r>
-        <w:rPr>
-          <w:lang w:eastAsia="fr-FR"/>
-        </w:rPr>
-        <w:t xml:space="preserve">3 – </w:t>
-      </w:r>
-      <w:r>
-        <w:rPr>
-          <w:rFonts w:asciiTheme="minorHAnsi" w:hAnsiTheme="minorHAnsi" w:cs="Arial"/>
-          <w:caps/>
-          <w:lang w:val="en-US" w:eastAsia="zh-CN"/>
-        </w:rPr>
-        <w:t>é</w:t>
-      </w:r>
-      <w:r>
-        <w:rPr>
-          <w:rFonts w:asciiTheme="minorHAnsi" w:hAnsiTheme="minorHAnsi" w:cs="Arial"/>
-          <w:lang w:val="en-US" w:eastAsia="zh-CN"/>
-        </w:rPr>
-        <w:t>tei</w:t>
-      </w:r>
-      <w:r>
-        <w:rPr>
-          <w:rFonts w:asciiTheme="minorHAnsi" w:hAnsiTheme="minorHAnsi" w:cs="Arial"/>
-          <w:lang w:val="en-US" w:eastAsia="zh-CN"/>
-        </w:rPr>
-        <w:t>ndre</w:t>
-      </w:r>
-      <w:r>
-        <w:rPr>
-          <w:rFonts w:asciiTheme="minorHAnsi" w:hAnsiTheme="minorHAnsi" w:cs="Arial"/>
-          <w:lang w:val="en-US" w:eastAsia="zh-CN"/>
-        </w:rPr>
-        <w:t xml:space="preserve"> la DEL de la broche 13.</w:t>
-      </w:r>
-    </w:p>
-    <w:p>
-      <w:pPr>
-        <w:pStyle w:val="Paragraphedeliste"/>
-        <w:ind w:left="1843"/>
-        <w:rPr>
-          <w:lang w:eastAsia="fr-FR"/>
-        </w:rPr>
-      </w:pPr>
-      <w:r>
-        <w:rPr>
-          <w:lang w:eastAsia="fr-FR"/>
-        </w:rPr>
-        <w:t>4 – Attend</w:t>
-      </w:r>
-      <w:r>
-        <w:rPr>
-          <w:lang w:eastAsia="fr-FR"/>
-        </w:rPr>
-        <w:t>re</w:t>
-      </w:r>
-      <w:r>
-        <w:rPr>
-          <w:lang w:eastAsia="fr-FR"/>
-        </w:rPr>
-        <w:t xml:space="preserve"> une seconde.</w:t>
-      </w:r>
-    </w:p>
-    <w:p>
-      <w:pPr>
-        <w:pStyle w:val="Paragraphedeliste"/>
-        <w:ind w:left="1843"/>
-        <w:rPr>
-          <w:lang w:eastAsia="fr-FR"/>
-        </w:rPr>
-      </w:pPr>
-      <w:r>
-        <w:rPr>
-          <w:lang w:eastAsia="fr-FR"/>
-        </w:rPr>
-        <w:t xml:space="preserve">5 – </w:t>
-      </w:r>
-      <w:r>
-        <w:rPr>
-          <w:lang w:eastAsia="fr-FR"/>
-        </w:rPr>
-        <w:t xml:space="preserve">Revenir </w:t>
-      </w:r>
-      <w:r>
-        <w:rPr>
-          <w:lang w:eastAsia="fr-FR"/>
-        </w:rPr>
-        <w:t>au point 1, puis recommence</w:t>
-      </w:r>
-      <w:r>
-        <w:rPr>
-          <w:lang w:eastAsia="fr-FR"/>
-        </w:rPr>
-        <w:t>r</w:t>
+        <w:t xml:space="preserve"> la DEL </w:t>
+      </w:r>
+      <w:r>
+        <w:rPr>
+          <w:lang w:eastAsia="fr-FR"/>
+        </w:rPr>
+        <w:t>lorsque l’on appui sur le bouton-poussoir</w:t>
       </w:r>
     </w:p>
     <w:p>
@@ -7971,7 +5566,7 @@
         <w:rPr>
           <w:lang w:eastAsia="fr-FR"/>
         </w:rPr>
-        <w:t>Ecrire sur un paperboard le programme de la partie « loop »</w:t>
+        <w:t>Laisser les apprenants réaliser leur programme en les assistants lorsqu’ils sont bloqués.</w:t>
       </w:r>
     </w:p>
     <w:p>
@@ -7989,31 +5584,7 @@
         <w:rPr>
           <w:lang w:eastAsia="fr-FR"/>
         </w:rPr>
-        <w:t>Définir le nombre de variable</w:t>
-      </w:r>
-      <w:r>
-        <w:rPr>
-          <w:lang w:eastAsia="fr-FR"/>
-        </w:rPr>
-        <w:t>s</w:t>
-      </w:r>
-      <w:r>
-        <w:rPr>
-          <w:lang w:eastAsia="fr-FR"/>
-        </w:rPr>
-        <w:t xml:space="preserve"> utilisée</w:t>
-      </w:r>
-      <w:r>
-        <w:rPr>
-          <w:lang w:eastAsia="fr-FR"/>
-        </w:rPr>
-        <w:t>s</w:t>
-      </w:r>
-      <w:r>
-        <w:rPr>
-          <w:lang w:eastAsia="fr-FR"/>
-        </w:rPr>
-        <w:t xml:space="preserve"> dans la loop</w:t>
+        <w:t>Vérifier le programme avant de le transférer sur la carte.</w:t>
       </w:r>
     </w:p>
     <w:p>
@@ -8031,592 +5602,7 @@
         <w:rPr>
           <w:lang w:eastAsia="fr-FR"/>
         </w:rPr>
-        <w:t>Définir le type des variables</w:t>
-      </w:r>
-    </w:p>
-    <w:p>
-      <w:pPr>
-        <w:pStyle w:val="Paragraphedeliste"/>
-        <w:numPr>
-          <w:ilvl w:val="0"/>
-          <w:numId w:val="12"/>
-        </w:numPr>
-        <w:rPr>
-          <w:lang w:eastAsia="fr-FR"/>
-        </w:rPr>
-      </w:pPr>
-      <w:r>
-        <w:rPr>
-          <w:lang w:eastAsia="fr-FR"/>
-        </w:rPr>
-        <w:t>Une fois tout cela fait</w:t>
-      </w:r>
-      <w:r>
-        <w:rPr>
-          <w:lang w:eastAsia="fr-FR"/>
-        </w:rPr>
-        <w:t>,</w:t>
-      </w:r>
-      <w:r>
-        <w:rPr>
-          <w:lang w:eastAsia="fr-FR"/>
-        </w:rPr>
-        <w:t xml:space="preserve"> écrire sur paperboard le programme de la partie « setup »</w:t>
-      </w:r>
-    </w:p>
-    <w:p>
-      <w:pPr>
-        <w:pStyle w:val="Paragraphedeliste"/>
-        <w:numPr>
-          <w:ilvl w:val="0"/>
-          <w:numId w:val="12"/>
-        </w:numPr>
-        <w:rPr>
-          <w:lang w:eastAsia="fr-FR"/>
-        </w:rPr>
-      </w:pPr>
-      <w:r>
-        <w:rPr>
-          <w:lang w:eastAsia="fr-FR"/>
-        </w:rPr>
-        <w:t>Pour finir</w:t>
-      </w:r>
-      <w:r>
-        <w:rPr>
-          <w:lang w:eastAsia="fr-FR"/>
-        </w:rPr>
-        <w:t>,</w:t>
-      </w:r>
-      <w:r>
-        <w:rPr>
-          <w:lang w:eastAsia="fr-FR"/>
-        </w:rPr>
-        <w:t xml:space="preserve"> donner à chaque apprenant un arduino, une DEL, et le câble de liaison. Chaque apprenant peut aller recopier le programme fait collégialement dans le logiciel arduino.</w:t>
-      </w:r>
-    </w:p>
-    <w:p>
-      <w:pPr>
-        <w:pStyle w:val="Paragraphedeliste"/>
-        <w:numPr>
-          <w:ilvl w:val="0"/>
-          <w:numId w:val="12"/>
-        </w:numPr>
-        <w:rPr>
-          <w:lang w:eastAsia="fr-FR"/>
-        </w:rPr>
-      </w:pPr>
-      <w:r>
-        <w:rPr>
-          <w:lang w:eastAsia="fr-FR"/>
-        </w:rPr>
-        <w:t>Une fois le programme écrit, nous montrons le bouton permettant de vérifi</w:t>
-      </w:r>
-      <w:r>
-        <w:rPr>
-          <w:lang w:eastAsia="fr-FR"/>
-        </w:rPr>
-        <w:t>er</w:t>
-      </w:r>
-      <w:r>
-        <w:rPr>
-          <w:lang w:eastAsia="fr-FR"/>
-        </w:rPr>
-        <w:t xml:space="preserve"> si le code </w:t>
-      </w:r>
-      <w:r>
-        <w:rPr>
-          <w:lang w:eastAsia="fr-FR"/>
-        </w:rPr>
-        <w:t>a</w:t>
-      </w:r>
-      <w:r>
-        <w:rPr>
-          <w:lang w:eastAsia="fr-FR"/>
-        </w:rPr>
-        <w:t xml:space="preserve"> correctement été écrit et le bouton permettant d’envoyer le programme vers la carte arduino.</w:t>
-      </w:r>
-    </w:p>
-    <w:p>
-      <w:pPr>
-        <w:pStyle w:val="Paragraphedeliste"/>
-        <w:jc w:val="center"/>
-        <w:rPr>
-          <w:lang w:eastAsia="fr-FR"/>
-        </w:rPr>
-      </w:pPr>
-      <w:r>
-        <w:rPr>
-          <w:noProof/>
-          <w:lang w:eastAsia="fr-FR"/>
-        </w:rPr>
-        <mc:AlternateContent>
-          <mc:Choice Requires="wps">
-            <w:drawing>
-              <wp:anchor distT="0" distB="0" distL="114300" distR="114300" simplePos="0" relativeHeight="251721728" behindDoc="0" locked="0" layoutInCell="1" allowOverlap="1" wp14:anchorId="16B63BEC" wp14:editId="68257ABD">
-                <wp:simplePos x="0" y="0"/>
-                <wp:positionH relativeFrom="column">
-                  <wp:posOffset>1137920</wp:posOffset>
-                </wp:positionH>
-                <wp:positionV relativeFrom="paragraph">
-                  <wp:posOffset>354330</wp:posOffset>
-                </wp:positionV>
-                <wp:extent cx="934720" cy="579120"/>
-                <wp:effectExtent l="0" t="38100" r="55880" b="30480"/>
-                <wp:wrapNone/>
-                <wp:docPr id="11" name="Connecteur droit avec flèche 11"/>
-                <wp:cNvGraphicFramePr/>
-                <a:graphic xmlns:a="http://schemas.openxmlformats.org/drawingml/2006/main">
-                  <a:graphicData uri="http://schemas.microsoft.com/office/word/2010/wordprocessingShape">
-                    <wps:wsp>
-                      <wps:cNvCnPr/>
-                      <wps:spPr>
-                        <a:xfrm flipV="1">
-                          <a:off x="0" y="0"/>
-                          <a:ext cx="934720" cy="579120"/>
-                        </a:xfrm>
-                        <a:prstGeom prst="straightConnector1">
-                          <a:avLst/>
-                        </a:prstGeom>
-                        <a:ln>
-                          <a:solidFill>
-                            <a:srgbClr val="FF0000"/>
-                          </a:solidFill>
-                          <a:tailEnd type="arrow"/>
-                        </a:ln>
-                      </wps:spPr>
-                      <wps:style>
-                        <a:lnRef idx="1">
-                          <a:schemeClr val="accent1"/>
-                        </a:lnRef>
-                        <a:fillRef idx="0">
-                          <a:schemeClr val="accent1"/>
-                        </a:fillRef>
-                        <a:effectRef idx="0">
-                          <a:schemeClr val="accent1"/>
-                        </a:effectRef>
-                        <a:fontRef idx="minor">
-                          <a:schemeClr val="tx1"/>
-                        </a:fontRef>
-                      </wps:style>
-                      <wps:bodyPr/>
-                    </wps:wsp>
-                  </a:graphicData>
-                </a:graphic>
-                <wp14:sizeRelH relativeFrom="margin">
-                  <wp14:pctWidth>0</wp14:pctWidth>
-                </wp14:sizeRelH>
-                <wp14:sizeRelV relativeFrom="margin">
-                  <wp14:pctHeight>0</wp14:pctHeight>
-                </wp14:sizeRelV>
-              </wp:anchor>
-            </w:drawing>
-          </mc:Choice>
-          <mc:Fallback>
-            <w:pict>
-              <v:shape id="Connecteur droit avec flèche 11" o:spid="_x0000_s1026" type="#_x0000_t32" style="position:absolute;margin-left:89.6pt;margin-top:27.9pt;width:73.6pt;height:45.6pt;flip:y;z-index:251721728;visibility:visible;mso-wrap-style:square;mso-width-percent:0;mso-height-percent:0;mso-wrap-distance-left:9pt;mso-wrap-distance-top:0;mso-wrap-distance-right:9pt;mso-wrap-distance-bottom:0;mso-position-horizontal:absolute;mso-position-horizontal-relative:text;mso-position-vertical:absolute;mso-position-vertical-relative:text;mso-width-percent:0;mso-height-percent:0;mso-width-relative:margin;mso-height-relative:margin" o:gfxdata="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" strokecolor="red">
-                <v:stroke endarrow="open"/>
-              </v:shape>
-            </w:pict>
-          </mc:Fallback>
-        </mc:AlternateContent>
-      </w:r>
-      <w:r>
-        <w:rPr>
-          <w:noProof/>
-          <w:lang w:eastAsia="fr-FR"/>
-        </w:rPr>
-        <mc:AlternateContent>
-          <mc:Choice Requires="wps">
-            <w:drawing>
-              <wp:anchor distT="0" distB="0" distL="114300" distR="114300" simplePos="0" relativeHeight="251722752" behindDoc="0" locked="0" layoutInCell="1" allowOverlap="1" wp14:anchorId="00E292BC" wp14:editId="0F23E342">
-                <wp:simplePos x="0" y="0"/>
-                <wp:positionH relativeFrom="column">
-                  <wp:posOffset>-474006</wp:posOffset>
-                </wp:positionH>
-                <wp:positionV relativeFrom="paragraph">
-                  <wp:posOffset>710880</wp:posOffset>
-                </wp:positionV>
-                <wp:extent cx="1689100" cy="460690"/>
-                <wp:effectExtent l="0" t="0" r="0" b="0"/>
-                <wp:wrapNone/>
-                <wp:docPr id="19" name="Zone de texte 2"/>
-                <wp:cNvGraphicFramePr>
-                  <a:graphicFrameLocks xmlns:a="http://schemas.openxmlformats.org/drawingml/2006/main"/>
-                </wp:cNvGraphicFramePr>
-                <a:graphic xmlns:a="http://schemas.openxmlformats.org/drawingml/2006/main">
-                  <a:graphicData uri="http://schemas.microsoft.com/office/word/2010/wordprocessingShape">
-                    <wps:wsp>
-                      <wps:cNvSpPr txBox="1">
-                        <a:spLocks noChangeArrowheads="1"/>
-                      </wps:cNvSpPr>
-                      <wps:spPr bwMode="auto">
-                        <a:xfrm>
-                          <a:off x="0" y="0"/>
-                          <a:ext cx="1689100" cy="460690"/>
-                        </a:xfrm>
-                        <a:prstGeom prst="rect">
-                          <a:avLst/>
-                        </a:prstGeom>
-                        <a:noFill/>
-                        <a:ln w="9525">
-                          <a:noFill/>
-                          <a:miter lim="800000"/>
-                          <a:headEnd/>
-                          <a:tailEnd/>
-                        </a:ln>
-                      </wps:spPr>
-                      <wps:txbx>
-                        <w:txbxContent>
-                          <w:p>
-                            <w:r>
-                              <w:t>Bouton pour transférer le code vers la carte arduino</w:t>
-                            </w:r>
-                          </w:p>
-                        </w:txbxContent>
-                      </wps:txbx>
-                      <wps:bodyPr rot="0" vert="horz" wrap="square" lIns="91440" tIns="45720" rIns="91440" bIns="45720" anchor="t" anchorCtr="0">
-                        <a:noAutofit/>
-                      </wps:bodyPr>
-                    </wps:wsp>
-                  </a:graphicData>
-                </a:graphic>
-                <wp14:sizeRelH relativeFrom="margin">
-                  <wp14:pctWidth>0</wp14:pctWidth>
-                </wp14:sizeRelH>
-                <wp14:sizeRelV relativeFrom="margin">
-                  <wp14:pctHeight>0</wp14:pctHeight>
-                </wp14:sizeRelV>
-              </wp:anchor>
-            </w:drawing>
-          </mc:Choice>
-          <mc:Fallback>
-            <w:pict>
-              <v:shape id="_x0000_s1088" type="#_x0000_t202" style="position:absolute;left:0;text-align:left;margin-left:-37.3pt;margin-top:55.95pt;width:133pt;height:36.25pt;z-index:251722752;visibility:visible;mso-wrap-style:square;mso-width-percent:0;mso-height-percent:0;mso-wrap-distance-left:9pt;mso-wrap-distance-top:0;mso-wrap-distance-right:9pt;mso-wrap-distance-bottom:0;mso-position-horizontal:absolute;mso-position-horizontal-relative:text;mso-position-vertical:absolute;mso-position-vertical-relative:text;mso-width-percent:0;mso-height-percent:0;mso-width-relative:margin;mso-height-relative:margin;v-text-anchor:top" o:gfxdata="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" filled="f" stroked="f">
-                <v:textbox>
-                  <w:txbxContent>
-                    <w:p>
-                      <w:r>
-                        <w:t>Bouton pour transférer le code vers la carte arduino</w:t>
-                      </w:r>
-                    </w:p>
-                  </w:txbxContent>
-                </v:textbox>
-              </v:shape>
-            </w:pict>
-          </mc:Fallback>
-        </mc:AlternateContent>
-      </w:r>
-      <w:r>
-        <w:rPr>
-          <w:noProof/>
-          <w:lang w:eastAsia="fr-FR"/>
-        </w:rPr>
-        <mc:AlternateContent>
-          <mc:Choice Requires="wps">
-            <w:drawing>
-              <wp:anchor distT="0" distB="0" distL="114300" distR="114300" simplePos="0" relativeHeight="251717632" behindDoc="0" locked="0" layoutInCell="1" allowOverlap="1" wp14:anchorId="6ED20DDA" wp14:editId="0B6A565A">
-                <wp:simplePos x="0" y="0"/>
-                <wp:positionH relativeFrom="column">
-                  <wp:posOffset>1137920</wp:posOffset>
-                </wp:positionH>
-                <wp:positionV relativeFrom="paragraph">
-                  <wp:posOffset>361315</wp:posOffset>
-                </wp:positionV>
-                <wp:extent cx="739775" cy="187960"/>
-                <wp:effectExtent l="0" t="57150" r="3175" b="21590"/>
-                <wp:wrapNone/>
-                <wp:docPr id="3" name="Connecteur droit avec flèche 3"/>
-                <wp:cNvGraphicFramePr/>
-                <a:graphic xmlns:a="http://schemas.openxmlformats.org/drawingml/2006/main">
-                  <a:graphicData uri="http://schemas.microsoft.com/office/word/2010/wordprocessingShape">
-                    <wps:wsp>
-                      <wps:cNvCnPr/>
-                      <wps:spPr>
-                        <a:xfrm flipV="1">
-                          <a:off x="0" y="0"/>
-                          <a:ext cx="739775" cy="187960"/>
-                        </a:xfrm>
-                        <a:prstGeom prst="straightConnector1">
-                          <a:avLst/>
-                        </a:prstGeom>
-                        <a:ln>
-                          <a:solidFill>
-                            <a:srgbClr val="FF0000"/>
-                          </a:solidFill>
-                          <a:tailEnd type="arrow"/>
-                        </a:ln>
-                      </wps:spPr>
-                      <wps:style>
-                        <a:lnRef idx="1">
-                          <a:schemeClr val="accent1"/>
-                        </a:lnRef>
-                        <a:fillRef idx="0">
-                          <a:schemeClr val="accent1"/>
-                        </a:fillRef>
-                        <a:effectRef idx="0">
-                          <a:schemeClr val="accent1"/>
-                        </a:effectRef>
-                        <a:fontRef idx="minor">
-                          <a:schemeClr val="tx1"/>
-                        </a:fontRef>
-                      </wps:style>
-                      <wps:bodyPr/>
-                    </wps:wsp>
-                  </a:graphicData>
-                </a:graphic>
-                <wp14:sizeRelV relativeFrom="margin">
-                  <wp14:pctHeight>0</wp14:pctHeight>
-                </wp14:sizeRelV>
-              </wp:anchor>
-            </w:drawing>
-          </mc:Choice>
-          <mc:Fallback>
-            <w:pict>
-              <v:shape id="Connecteur droit avec flèche 3" o:spid="_x0000_s1026" type="#_x0000_t32" style="position:absolute;margin-left:89.6pt;margin-top:28.45pt;width:58.25pt;height:14.8pt;flip:y;z-index:251717632;visibility:visible;mso-wrap-style:square;mso-height-percent:0;mso-wrap-distance-left:9pt;mso-wrap-distance-top:0;mso-wrap-distance-right:9pt;mso-wrap-distance-bottom:0;mso-position-horizontal:absolute;mso-position-horizontal-relative:text;mso-position-vertical:absolute;mso-position-vertical-relative:text;mso-height-percent:0;mso-height-relative:margin" o:gfxdata="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" strokecolor="red">
-                <v:stroke endarrow="open"/>
-              </v:shape>
-            </w:pict>
-          </mc:Fallback>
-        </mc:AlternateContent>
-      </w:r>
-      <w:r>
-        <w:rPr>
-          <w:noProof/>
-          <w:lang w:eastAsia="fr-FR"/>
-        </w:rPr>
-        <mc:AlternateContent>
-          <mc:Choice Requires="wps">
-            <w:drawing>
-              <wp:anchor distT="0" distB="0" distL="114300" distR="114300" simplePos="0" relativeHeight="251719680" behindDoc="0" locked="0" layoutInCell="1" allowOverlap="1" wp14:anchorId="097F7704" wp14:editId="7A059064">
-                <wp:simplePos x="0" y="0"/>
-                <wp:positionH relativeFrom="column">
-                  <wp:posOffset>-473613</wp:posOffset>
-                </wp:positionH>
-                <wp:positionV relativeFrom="paragraph">
-                  <wp:posOffset>424107</wp:posOffset>
-                </wp:positionV>
-                <wp:extent cx="1689197" cy="223365"/>
-                <wp:effectExtent l="0" t="0" r="0" b="5715"/>
-                <wp:wrapNone/>
-                <wp:docPr id="6" name="Zone de texte 2"/>
-                <wp:cNvGraphicFramePr>
-                  <a:graphicFrameLocks xmlns:a="http://schemas.openxmlformats.org/drawingml/2006/main"/>
-                </wp:cNvGraphicFramePr>
-                <a:graphic xmlns:a="http://schemas.openxmlformats.org/drawingml/2006/main">
-                  <a:graphicData uri="http://schemas.microsoft.com/office/word/2010/wordprocessingShape">
-                    <wps:wsp>
-                      <wps:cNvSpPr txBox="1">
-                        <a:spLocks noChangeArrowheads="1"/>
-                      </wps:cNvSpPr>
-                      <wps:spPr bwMode="auto">
-                        <a:xfrm>
-                          <a:off x="0" y="0"/>
-                          <a:ext cx="1689197" cy="223365"/>
-                        </a:xfrm>
-                        <a:prstGeom prst="rect">
-                          <a:avLst/>
-                        </a:prstGeom>
-                        <a:noFill/>
-                        <a:ln w="9525">
-                          <a:noFill/>
-                          <a:miter lim="800000"/>
-                          <a:headEnd/>
-                          <a:tailEnd/>
-                        </a:ln>
-                      </wps:spPr>
-                      <wps:txbx>
-                        <w:txbxContent>
-                          <w:p>
-                            <w:r>
-                              <w:t>Bouton pour vérifier le code</w:t>
-                            </w:r>
-                          </w:p>
-                        </w:txbxContent>
-                      </wps:txbx>
-                      <wps:bodyPr rot="0" vert="horz" wrap="square" lIns="91440" tIns="45720" rIns="91440" bIns="45720" anchor="t" anchorCtr="0">
-                        <a:noAutofit/>
-                      </wps:bodyPr>
-                    </wps:wsp>
-                  </a:graphicData>
-                </a:graphic>
-                <wp14:sizeRelH relativeFrom="margin">
-                  <wp14:pctWidth>0</wp14:pctWidth>
-                </wp14:sizeRelH>
-                <wp14:sizeRelV relativeFrom="margin">
-                  <wp14:pctHeight>0</wp14:pctHeight>
-                </wp14:sizeRelV>
-              </wp:anchor>
-            </w:drawing>
-          </mc:Choice>
-          <mc:Fallback>
-            <w:pict>
-              <v:shape id="_x0000_s1089" type="#_x0000_t202" style="position:absolute;left:0;text-align:left;margin-left:-37.3pt;margin-top:33.4pt;width:133pt;height:17.6pt;z-index:251719680;visibility:visible;mso-wrap-style:square;mso-width-percent:0;mso-height-percent:0;mso-wrap-distance-left:9pt;mso-wrap-distance-top:0;mso-wrap-distance-right:9pt;mso-wrap-distance-bottom:0;mso-position-horizontal:absolute;mso-position-horizontal-relative:text;mso-position-vertical:absolute;mso-position-vertical-relative:text;mso-width-percent:0;mso-height-percent:0;mso-width-relative:margin;mso-height-relative:margin;v-text-anchor:top" o:gfxdata="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" filled="f" stroked="f">
-                <v:textbox>
-                  <w:txbxContent>
-                    <w:p>
-                      <w:r>
-                        <w:t>Bouton pour vérifier le code</w:t>
-                      </w:r>
-                    </w:p>
-                  </w:txbxContent>
-                </v:textbox>
-              </v:shape>
-            </w:pict>
-          </mc:Fallback>
-        </mc:AlternateContent>
-      </w:r>
-      <w:r>
-        <w:rPr>
-          <w:noProof/>
-          <w:lang w:eastAsia="fr-FR"/>
-        </w:rPr>
-        <w:drawing>
-          <wp:inline distT="0" distB="0" distL="0" distR="0" wp14:anchorId="42815885" wp14:editId="772DBA75">
-            <wp:extent cx="2645477" cy="3167195"/>
-            <wp:effectExtent l="0" t="0" r="2540" b="0"/>
-            <wp:docPr id="2" name="Image 2"/>
-            <wp:cNvGraphicFramePr>
-              <a:graphicFrameLocks xmlns:a="http://schemas.openxmlformats.org/drawingml/2006/main" noChangeAspect="1"/>
-            </wp:cNvGraphicFramePr>
-            <a:graphic xmlns:a="http://schemas.openxmlformats.org/drawingml/2006/main">
-              <a:graphicData uri="http://schemas.openxmlformats.org/drawingml/2006/picture">
-                <pic:pic xmlns:pic="http://schemas.openxmlformats.org/drawingml/2006/picture">
-                  <pic:nvPicPr>
-                    <pic:cNvPr id="0" name=""/>
-                    <pic:cNvPicPr/>
-                  </pic:nvPicPr>
-                  <pic:blipFill>
-                    <a:blip r:embed="rId24"/>
-                    <a:stretch>
-                      <a:fillRect/>
-                    </a:stretch>
-                  </pic:blipFill>
-                  <pic:spPr>
-                    <a:xfrm>
-                      <a:off x="0" y="0"/>
-                      <a:ext cx="2648695" cy="3171047"/>
-                    </a:xfrm>
-                    <a:prstGeom prst="rect">
-                      <a:avLst/>
-                    </a:prstGeom>
-                  </pic:spPr>
-                </pic:pic>
-              </a:graphicData>
-            </a:graphic>
-          </wp:inline>
-        </w:drawing>
-      </w:r>
-    </w:p>
-    <w:p>
-      <w:pPr>
-        <w:pStyle w:val="Paragraphedeliste"/>
-        <w:rPr>
-          <w:lang w:eastAsia="fr-FR"/>
-        </w:rPr>
-      </w:pPr>
-    </w:p>
-    <w:p>
-      <w:pPr>
-        <w:pStyle w:val="Paragraphedeliste"/>
-        <w:numPr>
-          <w:ilvl w:val="0"/>
-          <w:numId w:val="12"/>
-        </w:numPr>
-        <w:rPr>
-          <w:lang w:eastAsia="fr-FR"/>
-        </w:rPr>
-      </w:pPr>
-      <w:r>
-        <w:rPr>
-          <w:lang w:eastAsia="fr-FR"/>
-        </w:rPr>
-        <w:t>Après toutes ces étapes</w:t>
-      </w:r>
-      <w:r>
-        <w:rPr>
-          <w:lang w:eastAsia="fr-FR"/>
-        </w:rPr>
-        <w:t>,</w:t>
-      </w:r>
-      <w:r>
-        <w:rPr>
-          <w:lang w:eastAsia="fr-FR"/>
-        </w:rPr>
-        <w:t xml:space="preserve"> la DEL devrait clignoter.</w:t>
-      </w:r>
-    </w:p>
-    <w:p>
-      <w:pPr>
-        <w:ind w:left="360"/>
-        <w:rPr>
-          <w:lang w:eastAsia="fr-FR"/>
-        </w:rPr>
-      </w:pPr>
-      <w:r>
-        <w:rPr>
-          <w:lang w:eastAsia="fr-FR"/>
-        </w:rPr>
-        <w:t xml:space="preserve">Pour aller plus loin, il est possible de faire changer le temps </w:t>
-      </w:r>
-      <w:r>
-        <w:rPr>
-          <w:lang w:eastAsia="fr-FR"/>
-        </w:rPr>
-        <w:t>pendant lequel</w:t>
-      </w:r>
-      <w:r>
-        <w:rPr>
-          <w:lang w:eastAsia="fr-FR"/>
-        </w:rPr>
-        <w:t xml:space="preserve"> la DEL est éteinte </w:t>
-      </w:r>
-      <w:r>
-        <w:rPr>
-          <w:lang w:eastAsia="fr-FR"/>
-        </w:rPr>
-        <w:t>ou</w:t>
-      </w:r>
-      <w:r>
-        <w:rPr>
-          <w:lang w:eastAsia="fr-FR"/>
-        </w:rPr>
-        <w:t xml:space="preserve"> allumée. Et si </w:t>
-      </w:r>
-      <w:r>
-        <w:rPr>
-          <w:lang w:eastAsia="fr-FR"/>
-        </w:rPr>
-        <w:t>le temps le permet</w:t>
-      </w:r>
-      <w:r>
-        <w:rPr>
-          <w:lang w:eastAsia="fr-FR"/>
-        </w:rPr>
-        <w:t>, nous pou</w:t>
-      </w:r>
-      <w:r>
-        <w:rPr>
-          <w:lang w:eastAsia="fr-FR"/>
-        </w:rPr>
-        <w:t>rrons</w:t>
-      </w:r>
-      <w:r>
-        <w:rPr>
-          <w:lang w:eastAsia="fr-FR"/>
-        </w:rPr>
-        <w:t xml:space="preserve"> commenc</w:t>
-      </w:r>
-      <w:r>
-        <w:rPr>
-          <w:lang w:eastAsia="fr-FR"/>
-        </w:rPr>
-        <w:t>er</w:t>
-      </w:r>
-      <w:r>
-        <w:rPr>
-          <w:lang w:eastAsia="fr-FR"/>
-        </w:rPr>
-        <w:t xml:space="preserve"> à aborder la notion de modulation de largeur d’impulsion, et de rapport cycle, le temps d’une période en traçant le chronogramme.</w:t>
+        <w:t>Pour les plus rapide demander de faire clignoter la DEL lorsque l’on appui sur le bouton-poussoir.</w:t>
       </w:r>
     </w:p>
     <w:p>
@@ -8634,6 +5620,15 @@
         </w:rPr>
       </w:pPr>
       <w:r>
+        <w:rPr>
+          <w:b/>
+          <w:smallCaps/>
+          <w:noProof/>
+          <w:spacing w:val="5"/>
+          <w:sz w:val="32"/>
+          <w:szCs w:val="32"/>
+          <w:lang w:eastAsia="fr-FR"/>
+        </w:rPr>
         <w:br w:type="page"/>
       </w:r>
     </w:p>
@@ -8645,7 +5640,7 @@
         <mc:AlternateContent>
           <mc:Choice Requires="wps">
             <w:drawing>
-              <wp:anchor distT="0" distB="0" distL="114300" distR="114300" simplePos="0" relativeHeight="251701248" behindDoc="1" locked="0" layoutInCell="1" allowOverlap="1" wp14:anchorId="30571A08" wp14:editId="188E8498">
+              <wp:anchor distT="0" distB="0" distL="114300" distR="114300" simplePos="0" relativeHeight="251701248" behindDoc="1" locked="0" layoutInCell="1" allowOverlap="1" wp14:anchorId="5FC8C6D8" wp14:editId="34812329">
                 <wp:simplePos x="0" y="0"/>
                 <wp:positionH relativeFrom="column">
                   <wp:posOffset>2680335</wp:posOffset>
@@ -8742,301 +5737,29 @@
       </w:pPr>
       <w:r>
         <w:rPr>
+          <w:lang w:eastAsia="fr-FR"/>
+        </w:rPr>
+        <w:t>Voici d’autres possibilités pour des niveaux d’entrée définis :</w:t>
+      </w:r>
+    </w:p>
+    <w:p>
+      <w:pPr>
+        <w:ind w:left="1418"/>
+        <w:jc w:val="center"/>
+        <w:rPr>
+          <w:lang w:eastAsia="fr-FR"/>
+        </w:rPr>
+      </w:pPr>
+      <w:r>
+        <w:rPr>
           <w:noProof/>
           <w:lang w:eastAsia="fr-FR"/>
         </w:rPr>
-        <mc:AlternateContent>
-          <mc:Choice Requires="wpg">
-            <w:drawing>
-              <wp:anchor distT="0" distB="0" distL="114300" distR="114300" simplePos="0" relativeHeight="251705344" behindDoc="0" locked="0" layoutInCell="1" allowOverlap="1" wp14:anchorId="2E816CF9" wp14:editId="363E5750">
-                <wp:simplePos x="0" y="0"/>
-                <wp:positionH relativeFrom="column">
-                  <wp:posOffset>98861</wp:posOffset>
-                </wp:positionH>
-                <wp:positionV relativeFrom="paragraph">
-                  <wp:posOffset>1368414</wp:posOffset>
-                </wp:positionV>
-                <wp:extent cx="2780102" cy="413366"/>
-                <wp:effectExtent l="0" t="57150" r="20320" b="6350"/>
-                <wp:wrapNone/>
-                <wp:docPr id="292" name="Groupe 292"/>
-                <wp:cNvGraphicFramePr/>
-                <a:graphic xmlns:a="http://schemas.openxmlformats.org/drawingml/2006/main">
-                  <a:graphicData uri="http://schemas.microsoft.com/office/word/2010/wordprocessingGroup">
-                    <wpg:wgp>
-                      <wpg:cNvGrpSpPr/>
-                      <wpg:grpSpPr>
-                        <a:xfrm>
-                          <a:off x="0" y="0"/>
-                          <a:ext cx="2780102" cy="413366"/>
-                          <a:chOff x="0" y="0"/>
-                          <a:chExt cx="2780102" cy="413366"/>
-                        </a:xfrm>
-                      </wpg:grpSpPr>
-                      <wps:wsp>
-                        <wps:cNvPr id="94" name="Connecteur droit avec flèche 94"/>
-                        <wps:cNvCnPr/>
-                        <wps:spPr>
-                          <a:xfrm flipV="1">
-                            <a:off x="2184787" y="0"/>
-                            <a:ext cx="595315" cy="139602"/>
-                          </a:xfrm>
-                          <a:prstGeom prst="straightConnector1">
-                            <a:avLst/>
-                          </a:prstGeom>
-                          <a:ln>
-                            <a:tailEnd type="arrow"/>
-                          </a:ln>
-                        </wps:spPr>
-                        <wps:style>
-                          <a:lnRef idx="1">
-                            <a:schemeClr val="accent1"/>
-                          </a:lnRef>
-                          <a:fillRef idx="0">
-                            <a:schemeClr val="accent1"/>
-                          </a:fillRef>
-                          <a:effectRef idx="0">
-                            <a:schemeClr val="accent1"/>
-                          </a:effectRef>
-                          <a:fontRef idx="minor">
-                            <a:schemeClr val="tx1"/>
-                          </a:fontRef>
-                        </wps:style>
-                        <wps:bodyPr/>
-                      </wps:wsp>
-                      <wps:wsp>
-                        <wps:cNvPr id="288" name="Zone de texte 2"/>
-                        <wps:cNvSpPr txBox="1">
-                          <a:spLocks noChangeArrowheads="1"/>
-                        </wps:cNvSpPr>
-                        <wps:spPr bwMode="auto">
-                          <a:xfrm>
-                            <a:off x="0" y="6967"/>
-                            <a:ext cx="2303779" cy="406399"/>
-                          </a:xfrm>
-                          <a:prstGeom prst="rect">
-                            <a:avLst/>
-                          </a:prstGeom>
-                          <a:noFill/>
-                          <a:ln w="9525">
-                            <a:noFill/>
-                            <a:miter lim="800000"/>
-                            <a:headEnd/>
-                            <a:tailEnd/>
-                          </a:ln>
-                        </wps:spPr>
-                        <wps:txbx>
-                          <w:txbxContent>
-                            <w:p>
-                              <w:r>
-                                <w:t>Patte l</w:t>
-                              </w:r>
-                              <w:r>
-                                <w:t>a</w:t>
-                              </w:r>
-                              <w:r>
-                                <w:t xml:space="preserve"> plus grande à brancher sur le +</w:t>
-                              </w:r>
-                            </w:p>
-                          </w:txbxContent>
-                        </wps:txbx>
-                        <wps:bodyPr rot="0" vert="horz" wrap="square" lIns="91440" tIns="45720" rIns="91440" bIns="45720" anchor="t" anchorCtr="0">
-                          <a:spAutoFit/>
-                        </wps:bodyPr>
-                      </wps:wsp>
-                    </wpg:wgp>
-                  </a:graphicData>
-                </a:graphic>
-              </wp:anchor>
-            </w:drawing>
-          </mc:Choice>
-          <mc:Fallback>
-            <w:pict>
-              <v:group id="Groupe 292" o:spid="_x0000_s1090" style="position:absolute;left:0;text-align:left;margin-left:7.8pt;margin-top:107.75pt;width:218.9pt;height:32.55pt;z-index:251705344" coordsize="27801,4133" o:gfxdata="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">
-                <v:shape id="Connecteur droit avec flèche 94" o:spid="_x0000_s1091" type="#_x0000_t32" style="position:absolute;left:21847;width:5954;height:1396;flip:y;visibility:visible;mso-wrap-style:square" o:connectortype="straight" o:gfxdata="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" strokecolor="#4579b8 [3044]">
-                  <v:stroke endarrow="open"/>
-                </v:shape>
-                <v:shape id="_x0000_s1092" type="#_x0000_t202" style="position:absolute;top:69;width:23037;height:4064;visibility:visible;mso-wrap-style:square;v-text-anchor:top" o:gfxdata="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" filled="f" stroked="f">
-                  <v:textbox style="mso-fit-shape-to-text:t">
-                    <w:txbxContent>
-                      <w:p>
-                        <w:r>
-                          <w:t>Patte l</w:t>
-                        </w:r>
-                        <w:r>
-                          <w:t>a</w:t>
-                        </w:r>
-                        <w:r>
-                          <w:t xml:space="preserve"> plus grande à brancher sur le +</w:t>
-                        </w:r>
-                      </w:p>
-                    </w:txbxContent>
-                  </v:textbox>
-                </v:shape>
-              </v:group>
-            </w:pict>
-          </mc:Fallback>
-        </mc:AlternateContent>
-      </w:r>
-      <w:r>
-        <w:rPr>
-          <w:noProof/>
-          <w:lang w:eastAsia="fr-FR"/>
-        </w:rPr>
-        <mc:AlternateContent>
-          <mc:Choice Requires="wpg">
-            <w:drawing>
-              <wp:anchor distT="0" distB="0" distL="114300" distR="114300" simplePos="0" relativeHeight="251707392" behindDoc="0" locked="0" layoutInCell="1" allowOverlap="1" wp14:anchorId="10A85D26" wp14:editId="260A406A">
-                <wp:simplePos x="0" y="0"/>
-                <wp:positionH relativeFrom="column">
-                  <wp:posOffset>3043400</wp:posOffset>
-                </wp:positionH>
-                <wp:positionV relativeFrom="paragraph">
-                  <wp:posOffset>1285817</wp:posOffset>
-                </wp:positionV>
-                <wp:extent cx="3183031" cy="490044"/>
-                <wp:effectExtent l="38100" t="57150" r="0" b="5715"/>
-                <wp:wrapNone/>
-                <wp:docPr id="291" name="Groupe 291"/>
-                <wp:cNvGraphicFramePr/>
-                <a:graphic xmlns:a="http://schemas.openxmlformats.org/drawingml/2006/main">
-                  <a:graphicData uri="http://schemas.microsoft.com/office/word/2010/wordprocessingGroup">
-                    <wpg:wgp>
-                      <wpg:cNvGrpSpPr/>
-                      <wpg:grpSpPr>
-                        <a:xfrm>
-                          <a:off x="0" y="0"/>
-                          <a:ext cx="3183031" cy="490044"/>
-                          <a:chOff x="0" y="0"/>
-                          <a:chExt cx="3183031" cy="490044"/>
-                        </a:xfrm>
-                      </wpg:grpSpPr>
-                      <wps:wsp>
-                        <wps:cNvPr id="95" name="Connecteur droit avec flèche 95"/>
-                        <wps:cNvCnPr/>
-                        <wps:spPr>
-                          <a:xfrm flipH="1" flipV="1">
-                            <a:off x="0" y="0"/>
-                            <a:ext cx="962660" cy="216385"/>
-                          </a:xfrm>
-                          <a:prstGeom prst="straightConnector1">
-                            <a:avLst/>
-                          </a:prstGeom>
-                          <a:ln>
-                            <a:tailEnd type="arrow"/>
-                          </a:ln>
-                        </wps:spPr>
-                        <wps:style>
-                          <a:lnRef idx="1">
-                            <a:schemeClr val="accent1"/>
-                          </a:lnRef>
-                          <a:fillRef idx="0">
-                            <a:schemeClr val="accent1"/>
-                          </a:fillRef>
-                          <a:effectRef idx="0">
-                            <a:schemeClr val="accent1"/>
-                          </a:effectRef>
-                          <a:fontRef idx="minor">
-                            <a:schemeClr val="tx1"/>
-                          </a:fontRef>
-                        </wps:style>
-                        <wps:bodyPr/>
-                      </wps:wsp>
-                      <wps:wsp>
-                        <wps:cNvPr id="289" name="Zone de texte 2"/>
-                        <wps:cNvSpPr txBox="1">
-                          <a:spLocks noChangeArrowheads="1"/>
-                        </wps:cNvSpPr>
-                        <wps:spPr bwMode="auto">
-                          <a:xfrm>
-                            <a:off x="879252" y="83645"/>
-                            <a:ext cx="2303779" cy="406399"/>
-                          </a:xfrm>
-                          <a:prstGeom prst="rect">
-                            <a:avLst/>
-                          </a:prstGeom>
-                          <a:noFill/>
-                          <a:ln w="9525">
-                            <a:noFill/>
-                            <a:miter lim="800000"/>
-                            <a:headEnd/>
-                            <a:tailEnd/>
-                          </a:ln>
-                        </wps:spPr>
-                        <wps:txbx>
-                          <w:txbxContent>
-                            <w:p>
-                              <w:r>
-                                <w:t>Patte l</w:t>
-                              </w:r>
-                              <w:r>
-                                <w:t>a</w:t>
-                              </w:r>
-                              <w:r>
-                                <w:t xml:space="preserve"> plus petite à brancher sur le -</w:t>
-                              </w:r>
-                            </w:p>
-                          </w:txbxContent>
-                        </wps:txbx>
-                        <wps:bodyPr rot="0" vert="horz" wrap="square" lIns="91440" tIns="45720" rIns="91440" bIns="45720" anchor="t" anchorCtr="0">
-                          <a:spAutoFit/>
-                        </wps:bodyPr>
-                      </wps:wsp>
-                    </wpg:wgp>
-                  </a:graphicData>
-                </a:graphic>
-                <wp14:sizeRelH relativeFrom="margin">
-                  <wp14:pctWidth>0</wp14:pctWidth>
-                </wp14:sizeRelH>
-              </wp:anchor>
-            </w:drawing>
-          </mc:Choice>
-          <mc:Fallback>
-            <w:pict>
-              <v:group id="Groupe 291" o:spid="_x0000_s1093" style="position:absolute;left:0;text-align:left;margin-left:239.65pt;margin-top:101.25pt;width:250.65pt;height:38.6pt;z-index:251707392;mso-width-relative:margin" coordsize="31830,4900" o:gfxdata="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">
-                <v:shape id="Connecteur droit avec flèche 95" o:spid="_x0000_s1094" type="#_x0000_t32" style="position:absolute;width:9626;height:2163;flip:x y;visibility:visible;mso-wrap-style:square" o:connectortype="straight" o:gfxdata="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" strokecolor="#4579b8 [3044]">
-                  <v:stroke endarrow="open"/>
-                </v:shape>
-                <v:shape id="_x0000_s1095" type="#_x0000_t202" style="position:absolute;left:8792;top:836;width:23038;height:4064;visibility:visible;mso-wrap-style:square;v-text-anchor:top" o:gfxdata="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" filled="f" stroked="f">
-                  <v:textbox style="mso-fit-shape-to-text:t">
-                    <w:txbxContent>
-                      <w:p>
-                        <w:r>
-                          <w:t>Patte l</w:t>
-                        </w:r>
-                        <w:r>
-                          <w:t>a</w:t>
-                        </w:r>
-                        <w:r>
-                          <w:t xml:space="preserve"> plus petite à brancher sur le -</w:t>
-                        </w:r>
-                      </w:p>
-                    </w:txbxContent>
-                  </v:textbox>
-                </v:shape>
-              </v:group>
-            </w:pict>
-          </mc:Fallback>
-        </mc:AlternateContent>
-      </w:r>
-      <w:r>
-        <w:rPr>
-          <w:noProof/>
-          <w:lang w:eastAsia="fr-FR"/>
-        </w:rPr>
         <w:drawing>
-          <wp:anchor distT="0" distB="0" distL="114300" distR="114300" simplePos="0" relativeHeight="251708416" behindDoc="1" locked="0" layoutInCell="1" allowOverlap="1" wp14:anchorId="7255F287" wp14:editId="664624F2">
-            <wp:simplePos x="0" y="0"/>
-            <wp:positionH relativeFrom="column">
-              <wp:posOffset>2111370</wp:posOffset>
-            </wp:positionH>
-            <wp:positionV relativeFrom="paragraph">
-              <wp:posOffset>0</wp:posOffset>
-            </wp:positionV>
-            <wp:extent cx="2044700" cy="1704975"/>
-            <wp:effectExtent l="0" t="0" r="0" b="9525"/>
-            <wp:wrapNone/>
-            <wp:docPr id="92" name="Image 92" descr="http://ampouleled.a.m.pic.centerblog.net/e4548285.jpg"/>
+          <wp:inline distT="0" distB="0" distL="0" distR="0">
+            <wp:extent cx="5140402" cy="1881351"/>
+            <wp:effectExtent l="0" t="0" r="3175" b="5080"/>
+            <wp:docPr id="316" name="Image 316" descr="more voltage dividers"/>
             <wp:cNvGraphicFramePr>
               <a:graphicFrameLocks xmlns:a="http://schemas.openxmlformats.org/drawingml/2006/main" noChangeAspect="1"/>
             </wp:cNvGraphicFramePr>
@@ -9044,13 +5767,13 @@
               <a:graphicData uri="http://schemas.openxmlformats.org/drawingml/2006/picture">
                 <pic:pic xmlns:pic="http://schemas.openxmlformats.org/drawingml/2006/picture">
                   <pic:nvPicPr>
-                    <pic:cNvPr id="0" name="il_fi" descr="http://ampouleled.a.m.pic.centerblog.net/e4548285.jpg"/>
+                    <pic:cNvPr id="0" name="Picture 5" descr="more voltage dividers"/>
                     <pic:cNvPicPr>
                       <a:picLocks noChangeAspect="1" noChangeArrowheads="1"/>
                     </pic:cNvPicPr>
                   </pic:nvPicPr>
                   <pic:blipFill>
-                    <a:blip r:embed="rId25" cstate="print">
+                    <a:blip r:embed="rId25">
                       <a:extLst>
                         <a:ext uri="{28A0092B-C50C-407E-A947-70E740481C1C}">
                           <a14:useLocalDpi xmlns:a14="http://schemas.microsoft.com/office/drawing/2010/main" val="0"/>
@@ -9065,552 +5788,7 @@
                   <pic:spPr bwMode="auto">
                     <a:xfrm>
                       <a:off x="0" y="0"/>
-                      <a:ext cx="2044700" cy="1704975"/>
-                    </a:xfrm>
-                    <a:prstGeom prst="rect">
-                      <a:avLst/>
-                    </a:prstGeom>
-                    <a:noFill/>
-                    <a:ln>
-                      <a:noFill/>
-                    </a:ln>
-                  </pic:spPr>
-                </pic:pic>
-              </a:graphicData>
-            </a:graphic>
-            <wp14:sizeRelH relativeFrom="page">
-              <wp14:pctWidth>0</wp14:pctWidth>
-            </wp14:sizeRelH>
-            <wp14:sizeRelV relativeFrom="page">
-              <wp14:pctHeight>0</wp14:pctHeight>
-            </wp14:sizeRelV>
-          </wp:anchor>
-        </w:drawing>
-      </w:r>
-    </w:p>
-    <w:p>
-      <w:pPr>
-        <w:rPr>
-          <w:lang w:eastAsia="fr-FR"/>
-        </w:rPr>
-      </w:pPr>
-    </w:p>
-    <w:p>
-      <w:pPr>
-        <w:rPr>
-          <w:lang w:eastAsia="fr-FR"/>
-        </w:rPr>
-      </w:pPr>
-    </w:p>
-    <w:p>
-      <w:pPr>
-        <w:rPr>
-          <w:lang w:eastAsia="fr-FR"/>
-        </w:rPr>
-      </w:pPr>
-    </w:p>
-    <w:p>
-      <w:pPr>
-        <w:rPr>
-          <w:lang w:eastAsia="fr-FR"/>
-        </w:rPr>
-      </w:pPr>
-    </w:p>
-    <w:p>
-      <w:pPr>
-        <w:rPr>
-          <w:lang w:eastAsia="fr-FR"/>
-        </w:rPr>
-      </w:pPr>
-    </w:p>
-    <w:p>
-      <w:pPr>
-        <w:pStyle w:val="Titre1"/>
-      </w:pPr>
-      <w:r>
-        <mc:AlternateContent>
-          <mc:Choice Requires="wps">
-            <w:drawing>
-              <wp:anchor distT="0" distB="0" distL="114300" distR="114300" simplePos="0" relativeHeight="251710464" behindDoc="1" locked="0" layoutInCell="1" allowOverlap="1" wp14:anchorId="2C043427" wp14:editId="385186A6">
-                <wp:simplePos x="0" y="0"/>
-                <wp:positionH relativeFrom="column">
-                  <wp:posOffset>2003425</wp:posOffset>
-                </wp:positionH>
-                <wp:positionV relativeFrom="paragraph">
-                  <wp:posOffset>-44877</wp:posOffset>
-                </wp:positionV>
-                <wp:extent cx="2191712" cy="400050"/>
-                <wp:effectExtent l="0" t="0" r="18415" b="19050"/>
-                <wp:wrapNone/>
-                <wp:docPr id="293" name="Rectangle à coins arrondis 293"/>
-                <wp:cNvGraphicFramePr/>
-                <a:graphic xmlns:a="http://schemas.openxmlformats.org/drawingml/2006/main">
-                  <a:graphicData uri="http://schemas.microsoft.com/office/word/2010/wordprocessingShape">
-                    <wps:wsp>
-                      <wps:cNvSpPr/>
-                      <wps:spPr>
-                        <a:xfrm>
-                          <a:off x="0" y="0"/>
-                          <a:ext cx="2191712" cy="400050"/>
-                        </a:xfrm>
-                        <a:prstGeom prst="roundRect">
-                          <a:avLst/>
-                        </a:prstGeom>
-                        <a:solidFill>
-                          <a:schemeClr val="accent1">
-                            <a:lumMod val="40000"/>
-                            <a:lumOff val="60000"/>
-                          </a:schemeClr>
-                        </a:solidFill>
-                        <a:ln>
-                          <a:solidFill>
-                            <a:schemeClr val="tx2">
-                              <a:lumMod val="40000"/>
-                              <a:lumOff val="60000"/>
-                            </a:schemeClr>
-                          </a:solidFill>
-                        </a:ln>
-                      </wps:spPr>
-                      <wps:style>
-                        <a:lnRef idx="2">
-                          <a:schemeClr val="accent1">
-                            <a:shade val="50000"/>
-                          </a:schemeClr>
-                        </a:lnRef>
-                        <a:fillRef idx="1">
-                          <a:schemeClr val="accent1"/>
-                        </a:fillRef>
-                        <a:effectRef idx="0">
-                          <a:schemeClr val="accent1"/>
-                        </a:effectRef>
-                        <a:fontRef idx="minor">
-                          <a:schemeClr val="lt1"/>
-                        </a:fontRef>
-                      </wps:style>
-                      <wps:bodyPr rot="0" spcFirstLastPara="0" vertOverflow="overflow" horzOverflow="overflow" vert="horz" wrap="square" lIns="91440" tIns="45720" rIns="91440" bIns="45720" numCol="1" spcCol="0" rtlCol="0" fromWordArt="0" anchor="ctr" anchorCtr="0" forceAA="0" compatLnSpc="1">
-                        <a:prstTxWarp prst="textNoShape">
-                          <a:avLst/>
-                        </a:prstTxWarp>
-                        <a:noAutofit/>
-                      </wps:bodyPr>
-                    </wps:wsp>
-                  </a:graphicData>
-                </a:graphic>
-                <wp14:sizeRelH relativeFrom="margin">
-                  <wp14:pctWidth>0</wp14:pctWidth>
-                </wp14:sizeRelH>
-              </wp:anchor>
-            </w:drawing>
-          </mc:Choice>
-          <mc:Fallback>
-            <w:pict>
-              <v:roundrect id="Rectangle à coins arrondis 293" o:spid="_x0000_s1026" style="position:absolute;margin-left:157.75pt;margin-top:-3.55pt;width:172.6pt;height:31.5pt;z-index:-251606016;visibility:visible;mso-wrap-style:square;mso-width-percent:0;mso-wrap-distance-left:9pt;mso-wrap-distance-top:0;mso-wrap-distance-right:9pt;mso-wrap-distance-bottom:0;mso-position-horizontal:absolute;mso-position-horizontal-relative:text;mso-position-vertical:absolute;mso-position-vertical-relative:text;mso-width-percent:0;mso-width-relative:margin;v-text-anchor:middle" arcsize="10923f" o:gfxdata="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" fillcolor="#b8cce4 [1300]" strokecolor="#8db3e2 [1311]" strokeweight="2pt"/>
-            </w:pict>
-          </mc:Fallback>
-        </mc:AlternateContent>
-      </w:r>
-      <w:r>
-        <w:t>Exercice complémentaire</w:t>
-      </w:r>
-    </w:p>
-    <w:p>
-      <w:pPr>
-        <w:rPr>
-          <w:lang w:eastAsia="fr-FR"/>
-        </w:rPr>
-      </w:pPr>
-    </w:p>
-    <w:p>
-      <w:pPr>
-        <w:rPr>
-          <w:lang w:eastAsia="fr-FR"/>
-        </w:rPr>
-      </w:pPr>
-      <w:r>
-        <w:rPr>
-          <w:lang w:eastAsia="fr-FR"/>
-        </w:rPr>
-        <w:t>Dans cette exercice complémentaire, je vous propose de modifier le programme de telle sorte que le temps durant lequel la DEL est allumée ou éteinte soit déterminé par deux variables, afin de pouvoir changer facilement le rapport cyclique. Ce dernier est par le rapport du temps de conduction sur le temps de la période total</w:t>
-      </w:r>
-      <w:r>
-        <w:rPr>
-          <w:lang w:eastAsia="fr-FR"/>
-        </w:rPr>
-        <w:t>e</w:t>
-      </w:r>
-      <w:r>
-        <w:rPr>
-          <w:lang w:eastAsia="fr-FR"/>
-        </w:rPr>
-        <w:t>.</w:t>
-      </w:r>
-    </w:p>
-    <w:p>
-      <w:pPr>
-        <w:jc w:val="center"/>
-        <w:rPr>
-          <w:lang w:eastAsia="fr-FR"/>
-        </w:rPr>
-      </w:pPr>
-      <w:r>
-        <w:rPr>
-          <w:noProof/>
-          <w:lang w:eastAsia="fr-FR"/>
-        </w:rPr>
-        <mc:AlternateContent>
-          <mc:Choice Requires="wps">
-            <w:drawing>
-              <wp:anchor distT="0" distB="0" distL="114300" distR="114300" simplePos="0" relativeHeight="251716608" behindDoc="0" locked="0" layoutInCell="1" allowOverlap="1" wp14:anchorId="2AA756E9" wp14:editId="70BE02DB">
-                <wp:simplePos x="0" y="0"/>
-                <wp:positionH relativeFrom="column">
-                  <wp:posOffset>2423068</wp:posOffset>
-                </wp:positionH>
-                <wp:positionV relativeFrom="paragraph">
-                  <wp:posOffset>753110</wp:posOffset>
-                </wp:positionV>
-                <wp:extent cx="230345" cy="279206"/>
-                <wp:effectExtent l="0" t="0" r="0" b="0"/>
-                <wp:wrapNone/>
-                <wp:docPr id="298" name="Zone de texte 2"/>
-                <wp:cNvGraphicFramePr>
-                  <a:graphicFrameLocks xmlns:a="http://schemas.openxmlformats.org/drawingml/2006/main"/>
-                </wp:cNvGraphicFramePr>
-                <a:graphic xmlns:a="http://schemas.openxmlformats.org/drawingml/2006/main">
-                  <a:graphicData uri="http://schemas.microsoft.com/office/word/2010/wordprocessingShape">
-                    <wps:wsp>
-                      <wps:cNvSpPr txBox="1">
-                        <a:spLocks noChangeArrowheads="1"/>
-                      </wps:cNvSpPr>
-                      <wps:spPr bwMode="auto">
-                        <a:xfrm>
-                          <a:off x="0" y="0"/>
-                          <a:ext cx="230345" cy="279206"/>
-                        </a:xfrm>
-                        <a:prstGeom prst="rect">
-                          <a:avLst/>
-                        </a:prstGeom>
-                        <a:noFill/>
-                        <a:ln w="9525">
-                          <a:noFill/>
-                          <a:miter lim="800000"/>
-                          <a:headEnd/>
-                          <a:tailEnd/>
-                        </a:ln>
-                      </wps:spPr>
-                      <wps:txbx>
-                        <w:txbxContent>
-                          <w:p>
-                            <w:pPr>
-                              <w:spacing w:after="0"/>
-                            </w:pPr>
-                            <w:r>
-                              <w:t>T</w:t>
-                            </w:r>
-                          </w:p>
-                        </w:txbxContent>
-                      </wps:txbx>
-                      <wps:bodyPr rot="0" vert="horz" wrap="square" lIns="91440" tIns="45720" rIns="91440" bIns="45720" anchor="t" anchorCtr="0">
-                        <a:noAutofit/>
-                      </wps:bodyPr>
-                    </wps:wsp>
-                  </a:graphicData>
-                </a:graphic>
-                <wp14:sizeRelH relativeFrom="margin">
-                  <wp14:pctWidth>0</wp14:pctWidth>
-                </wp14:sizeRelH>
-                <wp14:sizeRelV relativeFrom="margin">
-                  <wp14:pctHeight>0</wp14:pctHeight>
-                </wp14:sizeRelV>
-              </wp:anchor>
-            </w:drawing>
-          </mc:Choice>
-          <mc:Fallback>
-            <w:pict>
-              <v:shape id="_x0000_s1096" type="#_x0000_t202" style="position:absolute;left:0;text-align:left;margin-left:190.8pt;margin-top:59.3pt;width:18.15pt;height:22pt;z-index:251716608;visibility:visible;mso-wrap-style:square;mso-width-percent:0;mso-height-percent:0;mso-wrap-distance-left:9pt;mso-wrap-distance-top:0;mso-wrap-distance-right:9pt;mso-wrap-distance-bottom:0;mso-position-horizontal:absolute;mso-position-horizontal-relative:text;mso-position-vertical:absolute;mso-position-vertical-relative:text;mso-width-percent:0;mso-height-percent:0;mso-width-relative:margin;mso-height-relative:margin;v-text-anchor:top" o:gfxdata="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" filled="f" stroked="f">
-                <v:textbox>
-                  <w:txbxContent>
-                    <w:p>
-                      <w:pPr>
-                        <w:spacing w:after="0"/>
-                      </w:pPr>
-                      <w:r>
-                        <w:t>T</w:t>
-                      </w:r>
-                    </w:p>
-                  </w:txbxContent>
-                </v:textbox>
-              </v:shape>
-            </w:pict>
-          </mc:Fallback>
-        </mc:AlternateContent>
-      </w:r>
-      <w:r>
-        <w:rPr>
-          <w:noProof/>
-          <w:lang w:eastAsia="fr-FR"/>
-        </w:rPr>
-        <mc:AlternateContent>
-          <mc:Choice Requires="wps">
-            <w:drawing>
-              <wp:anchor distT="0" distB="0" distL="114300" distR="114300" simplePos="0" relativeHeight="251714560" behindDoc="0" locked="0" layoutInCell="1" allowOverlap="1" wp14:anchorId="44808012" wp14:editId="10BE1DC4">
-                <wp:simplePos x="0" y="0"/>
-                <wp:positionH relativeFrom="column">
-                  <wp:posOffset>2290775</wp:posOffset>
-                </wp:positionH>
-                <wp:positionV relativeFrom="paragraph">
-                  <wp:posOffset>474651</wp:posOffset>
-                </wp:positionV>
-                <wp:extent cx="230345" cy="279206"/>
-                <wp:effectExtent l="0" t="0" r="0" b="0"/>
-                <wp:wrapNone/>
-                <wp:docPr id="297" name="Zone de texte 2"/>
-                <wp:cNvGraphicFramePr>
-                  <a:graphicFrameLocks xmlns:a="http://schemas.openxmlformats.org/drawingml/2006/main"/>
-                </wp:cNvGraphicFramePr>
-                <a:graphic xmlns:a="http://schemas.openxmlformats.org/drawingml/2006/main">
-                  <a:graphicData uri="http://schemas.microsoft.com/office/word/2010/wordprocessingShape">
-                    <wps:wsp>
-                      <wps:cNvSpPr txBox="1">
-                        <a:spLocks noChangeArrowheads="1"/>
-                      </wps:cNvSpPr>
-                      <wps:spPr bwMode="auto">
-                        <a:xfrm>
-                          <a:off x="0" y="0"/>
-                          <a:ext cx="230345" cy="279206"/>
-                        </a:xfrm>
-                        <a:prstGeom prst="rect">
-                          <a:avLst/>
-                        </a:prstGeom>
-                        <a:noFill/>
-                        <a:ln w="9525">
-                          <a:noFill/>
-                          <a:miter lim="800000"/>
-                          <a:headEnd/>
-                          <a:tailEnd/>
-                        </a:ln>
-                      </wps:spPr>
-                      <wps:txbx>
-                        <w:txbxContent>
-                          <w:p>
-                            <w:pPr>
-                              <w:spacing w:after="0"/>
-                            </w:pPr>
-                            <w:r>
-                              <w:t>t</w:t>
-                            </w:r>
-                          </w:p>
-                        </w:txbxContent>
-                      </wps:txbx>
-                      <wps:bodyPr rot="0" vert="horz" wrap="square" lIns="91440" tIns="45720" rIns="91440" bIns="45720" anchor="t" anchorCtr="0">
-                        <a:noAutofit/>
-                      </wps:bodyPr>
-                    </wps:wsp>
-                  </a:graphicData>
-                </a:graphic>
-                <wp14:sizeRelH relativeFrom="margin">
-                  <wp14:pctWidth>0</wp14:pctWidth>
-                </wp14:sizeRelH>
-                <wp14:sizeRelV relativeFrom="margin">
-                  <wp14:pctHeight>0</wp14:pctHeight>
-                </wp14:sizeRelV>
-              </wp:anchor>
-            </w:drawing>
-          </mc:Choice>
-          <mc:Fallback>
-            <w:pict>
-              <v:shape id="_x0000_s1097" type="#_x0000_t202" style="position:absolute;left:0;text-align:left;margin-left:180.4pt;margin-top:37.35pt;width:18.15pt;height:22pt;z-index:251714560;visibility:visible;mso-wrap-style:square;mso-width-percent:0;mso-height-percent:0;mso-wrap-distance-left:9pt;mso-wrap-distance-top:0;mso-wrap-distance-right:9pt;mso-wrap-distance-bottom:0;mso-position-horizontal:absolute;mso-position-horizontal-relative:text;mso-position-vertical:absolute;mso-position-vertical-relative:text;mso-width-percent:0;mso-height-percent:0;mso-width-relative:margin;mso-height-relative:margin;v-text-anchor:top" o:gfxdata="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" filled="f" stroked="f">
-                <v:textbox>
-                  <w:txbxContent>
-                    <w:p>
-                      <w:pPr>
-                        <w:spacing w:after="0"/>
-                      </w:pPr>
-                      <w:r>
-                        <w:t>t</w:t>
-                      </w:r>
-                    </w:p>
-                  </w:txbxContent>
-                </v:textbox>
-              </v:shape>
-            </w:pict>
-          </mc:Fallback>
-        </mc:AlternateContent>
-      </w:r>
-      <w:r>
-        <w:rPr>
-          <w:noProof/>
-          <w:lang w:eastAsia="fr-FR"/>
-        </w:rPr>
-        <mc:AlternateContent>
-          <mc:Choice Requires="wps">
-            <w:drawing>
-              <wp:anchor distT="0" distB="0" distL="114300" distR="114300" simplePos="0" relativeHeight="251711488" behindDoc="0" locked="0" layoutInCell="1" allowOverlap="1" wp14:anchorId="688898E8" wp14:editId="5B5ED8AB">
-                <wp:simplePos x="0" y="0"/>
-                <wp:positionH relativeFrom="column">
-                  <wp:posOffset>2108200</wp:posOffset>
-                </wp:positionH>
-                <wp:positionV relativeFrom="paragraph">
-                  <wp:posOffset>673105</wp:posOffset>
-                </wp:positionV>
-                <wp:extent cx="628015" cy="0"/>
-                <wp:effectExtent l="38100" t="76200" r="19685" b="114300"/>
-                <wp:wrapNone/>
-                <wp:docPr id="295" name="Connecteur droit avec flèche 295"/>
-                <wp:cNvGraphicFramePr/>
-                <a:graphic xmlns:a="http://schemas.openxmlformats.org/drawingml/2006/main">
-                  <a:graphicData uri="http://schemas.microsoft.com/office/word/2010/wordprocessingShape">
-                    <wps:wsp>
-                      <wps:cNvCnPr/>
-                      <wps:spPr>
-                        <a:xfrm>
-                          <a:off x="0" y="0"/>
-                          <a:ext cx="628015" cy="0"/>
-                        </a:xfrm>
-                        <a:prstGeom prst="straightConnector1">
-                          <a:avLst/>
-                        </a:prstGeom>
-                        <a:ln>
-                          <a:headEnd type="arrow"/>
-                          <a:tailEnd type="arrow"/>
-                        </a:ln>
-                      </wps:spPr>
-                      <wps:style>
-                        <a:lnRef idx="1">
-                          <a:schemeClr val="accent1"/>
-                        </a:lnRef>
-                        <a:fillRef idx="0">
-                          <a:schemeClr val="accent1"/>
-                        </a:fillRef>
-                        <a:effectRef idx="0">
-                          <a:schemeClr val="accent1"/>
-                        </a:effectRef>
-                        <a:fontRef idx="minor">
-                          <a:schemeClr val="tx1"/>
-                        </a:fontRef>
-                      </wps:style>
-                      <wps:bodyPr/>
-                    </wps:wsp>
-                  </a:graphicData>
-                </a:graphic>
-              </wp:anchor>
-            </w:drawing>
-          </mc:Choice>
-          <mc:Fallback>
-            <w:pict>
-              <v:shape id="Connecteur droit avec flèche 295" o:spid="_x0000_s1026" type="#_x0000_t32" style="position:absolute;margin-left:166pt;margin-top:53pt;width:49.45pt;height:0;z-index:251711488;visibility:visible;mso-wrap-style:square;mso-wrap-distance-left:9pt;mso-wrap-distance-top:0;mso-wrap-distance-right:9pt;mso-wrap-distance-bottom:0;mso-position-horizontal:absolute;mso-position-horizontal-relative:text;mso-position-vertical:absolute;mso-position-vertical-relative:text" o:gfxdata="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" strokecolor="#4579b8 [3044]">
-                <v:stroke startarrow="open" endarrow="open"/>
-              </v:shape>
-            </w:pict>
-          </mc:Fallback>
-        </mc:AlternateContent>
-      </w:r>
-      <w:r>
-        <w:rPr>
-          <w:noProof/>
-          <w:lang w:eastAsia="fr-FR"/>
-        </w:rPr>
-        <mc:AlternateContent>
-          <mc:Choice Requires="wps">
-            <w:drawing>
-              <wp:anchor distT="0" distB="0" distL="114300" distR="114300" simplePos="0" relativeHeight="251712512" behindDoc="0" locked="0" layoutInCell="1" allowOverlap="1" wp14:anchorId="60AAF089" wp14:editId="18DA9E80">
-                <wp:simplePos x="0" y="0"/>
-                <wp:positionH relativeFrom="column">
-                  <wp:posOffset>2101670</wp:posOffset>
-                </wp:positionH>
-                <wp:positionV relativeFrom="paragraph">
-                  <wp:posOffset>973683</wp:posOffset>
-                </wp:positionV>
-                <wp:extent cx="1088903" cy="0"/>
-                <wp:effectExtent l="38100" t="76200" r="16510" b="114300"/>
-                <wp:wrapNone/>
-                <wp:docPr id="296" name="Connecteur droit avec flèche 296"/>
-                <wp:cNvGraphicFramePr/>
-                <a:graphic xmlns:a="http://schemas.openxmlformats.org/drawingml/2006/main">
-                  <a:graphicData uri="http://schemas.microsoft.com/office/word/2010/wordprocessingShape">
-                    <wps:wsp>
-                      <wps:cNvCnPr/>
-                      <wps:spPr>
-                        <a:xfrm>
-                          <a:off x="0" y="0"/>
-                          <a:ext cx="1088903" cy="0"/>
-                        </a:xfrm>
-                        <a:prstGeom prst="straightConnector1">
-                          <a:avLst/>
-                        </a:prstGeom>
-                        <a:ln>
-                          <a:headEnd type="arrow"/>
-                          <a:tailEnd type="arrow"/>
-                        </a:ln>
-                      </wps:spPr>
-                      <wps:style>
-                        <a:lnRef idx="1">
-                          <a:schemeClr val="accent1"/>
-                        </a:lnRef>
-                        <a:fillRef idx="0">
-                          <a:schemeClr val="accent1"/>
-                        </a:fillRef>
-                        <a:effectRef idx="0">
-                          <a:schemeClr val="accent1"/>
-                        </a:effectRef>
-                        <a:fontRef idx="minor">
-                          <a:schemeClr val="tx1"/>
-                        </a:fontRef>
-                      </wps:style>
-                      <wps:bodyPr/>
-                    </wps:wsp>
-                  </a:graphicData>
-                </a:graphic>
-              </wp:anchor>
-            </w:drawing>
-          </mc:Choice>
-          <mc:Fallback>
-            <w:pict>
-              <v:shape id="Connecteur droit avec flèche 296" o:spid="_x0000_s1026" type="#_x0000_t32" style="position:absolute;margin-left:165.5pt;margin-top:76.65pt;width:85.75pt;height:0;z-index:251712512;visibility:visible;mso-wrap-style:square;mso-wrap-distance-left:9pt;mso-wrap-distance-top:0;mso-wrap-distance-right:9pt;mso-wrap-distance-bottom:0;mso-position-horizontal:absolute;mso-position-horizontal-relative:text;mso-position-vertical:absolute;mso-position-vertical-relative:text" o:gfxdata="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" strokecolor="#4579b8 [3044]">
-                <v:stroke startarrow="open" endarrow="open"/>
-              </v:shape>
-            </w:pict>
-          </mc:Fallback>
-        </mc:AlternateContent>
-      </w:r>
-      <w:r>
-        <w:rPr>
-          <w:noProof/>
-          <w:lang w:eastAsia="fr-FR"/>
-        </w:rPr>
-        <w:drawing>
-          <wp:inline distT="0" distB="0" distL="0" distR="0" wp14:anchorId="15FF491A" wp14:editId="7DA4318C">
-            <wp:extent cx="3238500" cy="1870710"/>
-            <wp:effectExtent l="0" t="0" r="0" b="0"/>
-            <wp:docPr id="294" name="Image 294" descr="http://physiquenetappliquee.free.fr/photos_hach/chron_uc%28t%29-%282%29.jpg"/>
-            <wp:cNvGraphicFramePr>
-              <a:graphicFrameLocks xmlns:a="http://schemas.openxmlformats.org/drawingml/2006/main" noChangeAspect="1"/>
-            </wp:cNvGraphicFramePr>
-            <a:graphic xmlns:a="http://schemas.openxmlformats.org/drawingml/2006/main">
-              <a:graphicData uri="http://schemas.openxmlformats.org/drawingml/2006/picture">
-                <pic:pic xmlns:pic="http://schemas.openxmlformats.org/drawingml/2006/picture">
-                  <pic:nvPicPr>
-                    <pic:cNvPr id="0" name="Picture 3" descr="http://physiquenetappliquee.free.fr/photos_hach/chron_uc%28t%29-%282%29.jpg"/>
-                    <pic:cNvPicPr>
-                      <a:picLocks noChangeAspect="1" noChangeArrowheads="1"/>
-                    </pic:cNvPicPr>
-                  </pic:nvPicPr>
-                  <pic:blipFill>
-                    <a:blip r:embed="rId26">
-                      <a:extLst>
-                        <a:ext uri="{28A0092B-C50C-407E-A947-70E740481C1C}">
-                          <a14:useLocalDpi xmlns:a14="http://schemas.microsoft.com/office/drawing/2010/main" val="0"/>
-                        </a:ext>
-                      </a:extLst>
-                    </a:blip>
-                    <a:srcRect/>
-                    <a:stretch>
-                      <a:fillRect/>
-                    </a:stretch>
-                  </pic:blipFill>
-                  <pic:spPr bwMode="auto">
-                    <a:xfrm>
-                      <a:off x="0" y="0"/>
-                      <a:ext cx="3238500" cy="1870710"/>
+                      <a:ext cx="5155842" cy="1887002"/>
                     </a:xfrm>
                     <a:prstGeom prst="rect">
                       <a:avLst/>
@@ -9627,62 +5805,191 @@
         </w:drawing>
       </w:r>
     </w:p>
-    <w:p>
-      <w:pPr>
-        <w:rPr>
-          <w:lang w:eastAsia="fr-FR"/>
-        </w:rPr>
-      </w:pPr>
-      <w:r>
-        <w:rPr>
-          <w:lang w:eastAsia="fr-FR"/>
-        </w:rPr>
-        <w:t>Rapport cyclique =</w:t>
-      </w:r>
-      <m:oMath>
-        <m:r>
-          <w:rPr>
-            <w:rFonts w:ascii="Cambria Math" w:hAnsi="Cambria Math"/>
-            <w:lang w:eastAsia="fr-FR"/>
-          </w:rPr>
-          <m:t xml:space="preserve"> </m:t>
-        </m:r>
-        <m:f>
-          <m:fPr>
-            <m:ctrlPr>
+    <w:tbl>
+      <w:tblPr>
+        <w:tblStyle w:val="Grilledutableau"/>
+        <w:tblW w:w="9606" w:type="dxa"/>
+        <w:tblLook w:val="04A0" w:firstRow="1" w:lastRow="0" w:firstColumn="1" w:lastColumn="0" w:noHBand="0" w:noVBand="1"/>
+      </w:tblPr>
+      <w:tblGrid>
+        <w:gridCol w:w="1809"/>
+        <w:gridCol w:w="3828"/>
+        <w:gridCol w:w="3969"/>
+      </w:tblGrid>
+      <w:tr>
+        <w:tc>
+          <w:tcPr>
+            <w:tcW w:w="1809" w:type="dxa"/>
+            <w:vAlign w:val="center"/>
+          </w:tcPr>
+          <w:p>
+            <w:pPr>
+              <w:jc w:val="center"/>
               <w:rPr>
-                <w:rFonts w:ascii="Cambria Math" w:hAnsi="Cambria Math"/>
-                <w:i/>
                 <w:lang w:eastAsia="fr-FR"/>
               </w:rPr>
-            </m:ctrlPr>
-          </m:fPr>
-          <m:num>
-            <m:r>
+            </w:pPr>
+            <w:r>
               <w:rPr>
-                <w:rFonts w:ascii="Cambria Math" w:hAnsi="Cambria Math"/>
                 <w:lang w:eastAsia="fr-FR"/>
               </w:rPr>
-              <m:t>t</m:t>
-            </m:r>
-          </m:num>
-          <m:den>
-            <m:r>
+              <w:t>Etat du Bouton-poussoir</w:t>
+            </w:r>
+          </w:p>
+        </w:tc>
+        <w:tc>
+          <w:tcPr>
+            <w:tcW w:w="7797" w:type="dxa"/>
+            <w:gridSpan w:val="2"/>
+            <w:vAlign w:val="center"/>
+          </w:tcPr>
+          <w:p>
+            <w:pPr>
+              <w:jc w:val="center"/>
               <w:rPr>
-                <w:rFonts w:ascii="Cambria Math" w:hAnsi="Cambria Math"/>
                 <w:lang w:eastAsia="fr-FR"/>
               </w:rPr>
-              <m:t>T</m:t>
-            </m:r>
-          </m:den>
-        </m:f>
-      </m:oMath>
-      <w:r>
-        <w:rPr>
-          <w:lang w:eastAsia="fr-FR"/>
-        </w:rPr>
-        <w:t>.</w:t>
-      </w:r>
+            </w:pPr>
+            <w:r>
+              <w:rPr>
+                <w:lang w:eastAsia="fr-FR"/>
+              </w:rPr>
+              <w:t>Potentiel de la broche</w:t>
+            </w:r>
+          </w:p>
+        </w:tc>
+      </w:tr>
+      <w:tr>
+        <w:tc>
+          <w:tcPr>
+            <w:tcW w:w="1809" w:type="dxa"/>
+            <w:vAlign w:val="center"/>
+          </w:tcPr>
+          <w:p>
+            <w:pPr>
+              <w:jc w:val="center"/>
+              <w:rPr>
+                <w:lang w:eastAsia="fr-FR"/>
+              </w:rPr>
+            </w:pPr>
+            <w:r>
+              <w:rPr>
+                <w:lang w:eastAsia="fr-FR"/>
+              </w:rPr>
+              <w:t>Ouvert</w:t>
+            </w:r>
+          </w:p>
+        </w:tc>
+        <w:tc>
+          <w:tcPr>
+            <w:tcW w:w="3828" w:type="dxa"/>
+            <w:vAlign w:val="center"/>
+          </w:tcPr>
+          <w:p>
+            <w:pPr>
+              <w:jc w:val="center"/>
+              <w:rPr>
+                <w:lang w:eastAsia="fr-FR"/>
+              </w:rPr>
+            </w:pPr>
+            <w:r>
+              <w:rPr>
+                <w:lang w:eastAsia="fr-FR"/>
+              </w:rPr>
+              <w:t>0 V (masse, niveau LOW)</w:t>
+            </w:r>
+          </w:p>
+        </w:tc>
+        <w:tc>
+          <w:tcPr>
+            <w:tcW w:w="3969" w:type="dxa"/>
+            <w:vAlign w:val="center"/>
+          </w:tcPr>
+          <w:p>
+            <w:pPr>
+              <w:jc w:val="center"/>
+              <w:rPr>
+                <w:lang w:eastAsia="fr-FR"/>
+              </w:rPr>
+            </w:pPr>
+            <w:r>
+              <w:rPr>
+                <w:lang w:eastAsia="fr-FR"/>
+              </w:rPr>
+              <w:t>+ 5 V (tension d’alimentation, niveau HIGH)</w:t>
+            </w:r>
+          </w:p>
+        </w:tc>
+      </w:tr>
+      <w:tr>
+        <w:tc>
+          <w:tcPr>
+            <w:tcW w:w="1809" w:type="dxa"/>
+            <w:vAlign w:val="center"/>
+          </w:tcPr>
+          <w:p>
+            <w:pPr>
+              <w:jc w:val="center"/>
+              <w:rPr>
+                <w:lang w:eastAsia="fr-FR"/>
+              </w:rPr>
+            </w:pPr>
+            <w:r>
+              <w:rPr>
+                <w:lang w:eastAsia="fr-FR"/>
+              </w:rPr>
+              <w:t>Fermé</w:t>
+            </w:r>
+          </w:p>
+        </w:tc>
+        <w:tc>
+          <w:tcPr>
+            <w:tcW w:w="3828" w:type="dxa"/>
+            <w:vAlign w:val="center"/>
+          </w:tcPr>
+          <w:p>
+            <w:pPr>
+              <w:jc w:val="center"/>
+              <w:rPr>
+                <w:lang w:eastAsia="fr-FR"/>
+              </w:rPr>
+            </w:pPr>
+            <w:r>
+              <w:rPr>
+                <w:lang w:eastAsia="fr-FR"/>
+              </w:rPr>
+              <w:t>+ 5 V (tension d’alimentation, niveau HIGH)</w:t>
+            </w:r>
+          </w:p>
+        </w:tc>
+        <w:tc>
+          <w:tcPr>
+            <w:tcW w:w="3969" w:type="dxa"/>
+            <w:vAlign w:val="center"/>
+          </w:tcPr>
+          <w:p>
+            <w:pPr>
+              <w:jc w:val="center"/>
+              <w:rPr>
+                <w:lang w:eastAsia="fr-FR"/>
+              </w:rPr>
+            </w:pPr>
+            <w:r>
+              <w:rPr>
+                <w:lang w:eastAsia="fr-FR"/>
+              </w:rPr>
+              <w:t>0 V (masse, niveau LOW)</w:t>
+            </w:r>
+          </w:p>
+        </w:tc>
+      </w:tr>
+    </w:tbl>
+    <w:p>
+      <w:pPr>
+        <w:rPr>
+          <w:lang w:eastAsia="fr-FR"/>
+        </w:rPr>
+      </w:pPr>
     </w:p>
     <w:p>
       <w:pPr>
@@ -9692,68 +5999,64 @@
       </w:pPr>
       <w:r>
         <w:rPr>
-          <w:u w:val="single"/>
-          <w:lang w:eastAsia="fr-FR"/>
-        </w:rPr>
-        <w:t>Consigne</w:t>
-      </w:r>
-      <w:r>
-        <w:rPr>
-          <w:lang w:eastAsia="fr-FR"/>
-        </w:rPr>
-        <w:t> :</w:t>
-      </w:r>
-      <w:r>
-        <w:rPr>
-          <w:lang w:eastAsia="fr-FR"/>
-        </w:rPr>
-        <w:t xml:space="preserve"> Progr</w:t>
-      </w:r>
-      <w:r>
-        <w:rPr>
-          <w:lang w:eastAsia="fr-FR"/>
-        </w:rPr>
-        <w:t>amme</w:t>
-      </w:r>
-      <w:r>
-        <w:rPr>
-          <w:lang w:eastAsia="fr-FR"/>
-        </w:rPr>
-        <w:t>r</w:t>
-      </w:r>
-      <w:r>
-        <w:rPr>
-          <w:lang w:eastAsia="fr-FR"/>
-        </w:rPr>
-        <w:t xml:space="preserve"> le programme de telle sorte que la DEL reste allumée pendant 500 ms et éteinte pendant 1s. Calculer le rapport cyclique.</w:t>
+          <w:lang w:eastAsia="fr-FR"/>
+        </w:rPr>
+        <w:t xml:space="preserve">Il est possible d’utiliser la résistance pull-up du microcontrôleur, Une résistance pull-down ou pull-up séparée est en fait superflue car votre microcontrôleur dispose déjà de résistances pull-up internes incorporées aux broches numériques, qui peuvent être également mises en service </w:t>
+      </w:r>
+      <w:r>
+        <w:rPr>
+          <w:lang w:eastAsia="fr-FR"/>
+        </w:rPr>
+        <w:t>par le logiciel le cas échéant. On peut mis en place grâce à ces instructions :</w:t>
       </w:r>
     </w:p>
     <w:p>
       <w:pPr>
-        <w:rPr>
-          <w:lang w:eastAsia="fr-FR"/>
-        </w:rPr>
-      </w:pPr>
+        <w:tabs>
+          <w:tab w:val="left" w:pos="3544"/>
+        </w:tabs>
+        <w:rPr>
+          <w:lang w:eastAsia="fr-FR"/>
+        </w:rPr>
+      </w:pPr>
+      <w:r>
+        <w:rPr>
+          <w:lang w:eastAsia="fr-FR"/>
+        </w:rPr>
+        <w:t>pinMode(pin, INPUT) ;</w:t>
+      </w:r>
+      <w:r>
+        <w:rPr>
+          <w:lang w:eastAsia="fr-FR"/>
+        </w:rPr>
+        <w:tab/>
+        <w:t>// Programmer la broche comme entrée</w:t>
+      </w:r>
     </w:p>
     <w:p>
       <w:pPr>
-        <w:rPr>
-          <w:lang w:eastAsia="fr-FR"/>
-        </w:rPr>
-      </w:pPr>
-      <w:r>
-        <w:rPr>
-          <w:u w:val="single"/>
-          <w:lang w:eastAsia="fr-FR"/>
-        </w:rPr>
-        <w:t>Réponse</w:t>
-      </w:r>
-      <w:r>
-        <w:rPr>
-          <w:lang w:eastAsia="fr-FR"/>
-        </w:rPr>
-        <w:t> : le rapport cyclique est de 33%.</w:t>
-      </w:r>
+        <w:tabs>
+          <w:tab w:val="left" w:pos="3544"/>
+        </w:tabs>
+        <w:rPr>
+          <w:lang w:eastAsia="fr-FR"/>
+        </w:rPr>
+      </w:pPr>
+      <w:r>
+        <w:rPr>
+          <w:lang w:eastAsia="fr-FR"/>
+        </w:rPr>
+        <w:t>digitalWrite(pin, HIGH) ;</w:t>
+      </w:r>
+      <w:r>
+        <w:rPr>
+          <w:lang w:eastAsia="fr-FR"/>
+        </w:rPr>
+        <w:tab/>
+        <w:t>// Activer la résistance pull-up interne</w:t>
+      </w:r>
+      <w:bookmarkStart w:id="0" w:name="_GoBack"/>
+      <w:bookmarkEnd w:id="0"/>
     </w:p>
     <w:sectPr>
       <w:type w:val="continuous"/>
@@ -10159,7 +6462,7 @@
                       <v:h position="#0,topLeft" xrange="0,21600"/>
                     </v:handles>
                   </v:shapetype>
-                  <v:shape id="Triangle isocèle 12" o:spid="_x0000_s1101" type="#_x0000_t5" alt="noir)" style="position:absolute;margin-left:334.85pt;margin-top:-103.15pt;width:119.6pt;height:115.6pt;z-index:251656704;visibility:visible;mso-wrap-style:square;mso-width-percent:0;mso-height-percent:0;mso-wrap-distance-left:9pt;mso-wrap-distance-top:0;mso-wrap-distance-right:9pt;mso-wrap-distance-bottom:0;mso-position-horizontal:absolute;mso-position-horizontal-relative:page;mso-position-vertical:absolute;mso-position-vertical-relative:page;mso-width-percent:0;mso-height-percent:0;mso-width-relative:page;mso-height-relative:page;v-text-anchor:top" o:gfxdata="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" adj="21600" fillcolor="#31859c" stroked="f">
+                  <v:shape id="Triangle isocèle 12" o:spid="_x0000_s1054" type="#_x0000_t5" alt="noir)" style="position:absolute;margin-left:334.85pt;margin-top:-103.15pt;width:119.6pt;height:115.6pt;z-index:251656704;visibility:visible;mso-wrap-style:square;mso-width-percent:0;mso-height-percent:0;mso-wrap-distance-left:9pt;mso-wrap-distance-top:0;mso-wrap-distance-right:9pt;mso-wrap-distance-bottom:0;mso-position-horizontal:absolute;mso-position-horizontal-relative:page;mso-position-vertical:absolute;mso-position-vertical-relative:page;mso-width-percent:0;mso-height-percent:0;mso-width-relative:page;mso-height-relative:page;v-text-anchor:top" o:gfxdata="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" adj="21600" fillcolor="#31859c" stroked="f">
                     <v:fill r:id="rId4" o:title="" type="pattern"/>
                     <v:textbox>
                       <w:txbxContent>
@@ -10458,7 +6761,7 @@
                 <v:h position="#0,topLeft" xrange="0,21600"/>
               </v:handles>
             </v:shapetype>
-            <v:shape id="AutoShape 10" o:spid="_x0000_s1107" type="#_x0000_t5" alt="noir)" style="position:absolute;left:0;text-align:left;margin-left:474.35pt;margin-top:725.8pt;width:119.6pt;height:115.6pt;z-index:251657728;visibility:visible;mso-wrap-style:square;mso-width-percent:0;mso-height-percent:0;mso-wrap-distance-left:9pt;mso-wrap-distance-top:0;mso-wrap-distance-right:9pt;mso-wrap-distance-bottom:0;mso-position-horizontal:absolute;mso-position-horizontal-relative:page;mso-position-vertical:absolute;mso-position-vertical-relative:page;mso-width-percent:0;mso-height-percent:0;mso-width-relative:page;mso-height-relative:page;v-text-anchor:top" o:gfxdata="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" adj="21600" fillcolor="#548dd4 [1951]" stroked="f">
+            <v:shape id="AutoShape 10" o:spid="_x0000_s1060" type="#_x0000_t5" alt="noir)" style="position:absolute;left:0;text-align:left;margin-left:474.35pt;margin-top:725.8pt;width:119.6pt;height:115.6pt;z-index:251657728;visibility:visible;mso-wrap-style:square;mso-width-percent:0;mso-height-percent:0;mso-wrap-distance-left:9pt;mso-wrap-distance-top:0;mso-wrap-distance-right:9pt;mso-wrap-distance-bottom:0;mso-position-horizontal:absolute;mso-position-horizontal-relative:page;mso-position-vertical:absolute;mso-position-vertical-relative:page;mso-width-percent:0;mso-height-percent:0;mso-width-relative:page;mso-height-relative:page;v-text-anchor:top" o:gfxdata="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" adj="21600" fillcolor="#548dd4 [1951]" stroked="f">
               <v:fill r:id="rId2" o:title="" type="pattern"/>
               <v:textbox>
                 <w:txbxContent>
@@ -10616,7 +6919,7 @@
                               <w:sz w:val="72"/>
                               <w:szCs w:val="72"/>
                             </w:rPr>
-                            <w:t>4</w:t>
+                            <w:t>6</w:t>
                           </w:r>
                           <w:r>
                             <w:rPr>
@@ -10659,7 +6962,7 @@
                 <v:h position="#0,topLeft" xrange="0,21600"/>
               </v:handles>
             </v:shapetype>
-            <v:shape id="_x0000_s1108" type="#_x0000_t5" alt="noir)" style="position:absolute;left:0;text-align:left;margin-left:486.35pt;margin-top:737.8pt;width:119.6pt;height:115.6pt;z-index:251671040;visibility:visible;mso-wrap-style:square;mso-width-percent:0;mso-height-percent:0;mso-wrap-distance-left:9pt;mso-wrap-distance-top:0;mso-wrap-distance-right:9pt;mso-wrap-distance-bottom:0;mso-position-horizontal:absolute;mso-position-horizontal-relative:page;mso-position-vertical:absolute;mso-position-vertical-relative:page;mso-width-percent:0;mso-height-percent:0;mso-width-relative:page;mso-height-relative:page;v-text-anchor:top" o:gfxdata="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" adj="21600" fillcolor="#548dd4 [1951]" stroked="f">
+            <v:shape id="_x0000_s1061" type="#_x0000_t5" alt="noir)" style="position:absolute;left:0;text-align:left;margin-left:486.35pt;margin-top:737.8pt;width:119.6pt;height:115.6pt;z-index:251671040;visibility:visible;mso-wrap-style:square;mso-width-percent:0;mso-height-percent:0;mso-wrap-distance-left:9pt;mso-wrap-distance-top:0;mso-wrap-distance-right:9pt;mso-wrap-distance-bottom:0;mso-position-horizontal:absolute;mso-position-horizontal-relative:page;mso-position-vertical:absolute;mso-position-vertical-relative:page;mso-width-percent:0;mso-height-percent:0;mso-width-relative:page;mso-height-relative:page;v-text-anchor:top" o:gfxdata="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" adj="21600" fillcolor="#548dd4 [1951]" stroked="f">
               <v:fill r:id="rId1" o:title="" type="pattern"/>
               <v:textbox>
                 <w:txbxContent>
@@ -10692,7 +6995,7 @@
                         <w:sz w:val="72"/>
                         <w:szCs w:val="72"/>
                       </w:rPr>
-                      <w:t>4</w:t>
+                      <w:t>6</w:t>
                     </w:r>
                     <w:r>
                       <w:rPr>
@@ -10922,7 +7225,7 @@
               <v:stroke joinstyle="miter"/>
               <v:path gradientshapeok="t" o:connecttype="rect"/>
             </v:shapetype>
-            <v:shape id="Text Box 28" o:spid="_x0000_s1098" type="#_x0000_t202" style="position:absolute;left:0;text-align:left;margin-left:502.15pt;margin-top:-35.25pt;width:23.2pt;height:112.35pt;z-index:251660800;visibility:visible;mso-wrap-style:square;mso-width-percent:0;mso-height-percent:0;mso-wrap-distance-left:9pt;mso-wrap-distance-top:0;mso-wrap-distance-right:9pt;mso-wrap-distance-bottom:0;mso-position-horizontal:absolute;mso-position-horizontal-relative:text;mso-position-vertical:absolute;mso-position-vertical-relative:text;mso-width-percent:0;mso-height-percent:0;mso-width-relative:page;mso-height-relative:page;v-text-anchor:top" o:gfxdata="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" filled="f" strokecolor="white" strokeweight="1pt">
+            <v:shape id="Text Box 28" o:spid="_x0000_s1051" type="#_x0000_t202" style="position:absolute;left:0;text-align:left;margin-left:502.15pt;margin-top:-35.25pt;width:23.2pt;height:112.35pt;z-index:251660800;visibility:visible;mso-wrap-style:square;mso-width-percent:0;mso-height-percent:0;mso-wrap-distance-left:9pt;mso-wrap-distance-top:0;mso-wrap-distance-right:9pt;mso-wrap-distance-bottom:0;mso-position-horizontal:absolute;mso-position-horizontal-relative:text;mso-position-vertical:absolute;mso-position-vertical-relative:text;mso-width-percent:0;mso-height-percent:0;mso-width-relative:page;mso-height-relative:page;v-text-anchor:top" o:gfxdata="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" filled="f" strokecolor="white" strokeweight="1pt">
               <v:stroke dashstyle="dash"/>
               <v:shadow color="#868686"/>
               <v:textbox>
@@ -11038,7 +7341,7 @@
         </mc:Choice>
         <mc:Fallback>
           <w:pict>
-            <v:rect id="Rectangle 13" o:spid="_x0000_s1099" alt="noir)" style="position:absolute;left:0;text-align:left;margin-left:-70.5pt;margin-top:-35.25pt;width:597.3pt;height:106.35pt;z-index:251654656;visibility:visible;mso-wrap-style:square;mso-width-percent:0;mso-height-percent:0;mso-wrap-distance-left:9pt;mso-wrap-distance-top:0;mso-wrap-distance-right:9pt;mso-wrap-distance-bottom:0;mso-position-horizontal:absolute;mso-position-horizontal-relative:text;mso-position-vertical:absolute;mso-position-vertical-relative:text;mso-width-percent:0;mso-height-percent:0;mso-width-relative:page;mso-height-relative:page;v-text-anchor:top" o:gfxdata="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" fillcolor="#4f81bd" strokecolor="#f2f2f2" strokeweight="3pt">
+            <v:rect id="Rectangle 13" o:spid="_x0000_s1052" alt="noir)" style="position:absolute;left:0;text-align:left;margin-left:-70.5pt;margin-top:-35.25pt;width:597.3pt;height:106.35pt;z-index:251654656;visibility:visible;mso-wrap-style:square;mso-width-percent:0;mso-height-percent:0;mso-wrap-distance-left:9pt;mso-wrap-distance-top:0;mso-wrap-distance-right:9pt;mso-wrap-distance-bottom:0;mso-position-horizontal:absolute;mso-position-horizontal-relative:text;mso-position-vertical:absolute;mso-position-vertical-relative:text;mso-width-percent:0;mso-height-percent:0;mso-width-relative:page;mso-height-relative:page;v-text-anchor:top" o:gfxdata="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" fillcolor="#4f81bd" strokecolor="#f2f2f2" strokeweight="3pt">
               <v:shadow on="t" color="#243f60" opacity=".5" offset="1pt"/>
               <v:textbox>
                 <w:txbxContent>
@@ -11234,7 +7537,7 @@
         </mc:Choice>
         <mc:Fallback>
           <w:pict>
-            <v:shape id="Zone de texte 1" o:spid="_x0000_s1100" type="#_x0000_t202" style="position:absolute;left:0;text-align:left;margin-left:39.35pt;margin-top:-27pt;width:379.3pt;height:105.6pt;z-index:251655680;visibility:visible;mso-wrap-style:square;mso-width-percent:0;mso-height-percent:0;mso-wrap-distance-left:9pt;mso-wrap-distance-top:0;mso-wrap-distance-right:9pt;mso-wrap-distance-bottom:0;mso-position-horizontal:absolute;mso-position-horizontal-relative:text;mso-position-vertical:absolute;mso-position-vertical-relative:text;mso-width-percent:0;mso-height-percent:0;mso-width-relative:margin;mso-height-relative:margin;v-text-anchor:top" o:gfxdata="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" filled="f" stroked="f">
+            <v:shape id="Zone de texte 1" o:spid="_x0000_s1053" type="#_x0000_t202" style="position:absolute;left:0;text-align:left;margin-left:39.35pt;margin-top:-27pt;width:379.3pt;height:105.6pt;z-index:251655680;visibility:visible;mso-wrap-style:square;mso-width-percent:0;mso-height-percent:0;mso-wrap-distance-left:9pt;mso-wrap-distance-top:0;mso-wrap-distance-right:9pt;mso-wrap-distance-bottom:0;mso-position-horizontal:absolute;mso-position-horizontal-relative:text;mso-position-vertical:absolute;mso-position-vertical-relative:text;mso-width-percent:0;mso-height-percent:0;mso-width-relative:margin;mso-height-relative:margin;v-text-anchor:top" o:gfxdata="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" filled="f" stroked="f">
               <v:textbox>
                 <w:txbxContent>
                   <w:p>
@@ -11510,12 +7813,12 @@
         </mc:Choice>
         <mc:Fallback>
           <w:pict>
-            <v:group id="Groupe 18" o:spid="_x0000_s1102" style="position:absolute;left:0;text-align:left;margin-left:-60.35pt;margin-top:-27.15pt;width:73.5pt;height:63pt;z-index:251665920" coordsize="9334,8001" o:gfxdata="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">
+            <v:group id="Groupe 18" o:spid="_x0000_s1055" style="position:absolute;left:0;text-align:left;margin-left:-60.35pt;margin-top:-27.15pt;width:73.5pt;height:63pt;z-index:251665920" coordsize="9334,8001" o:gfxdata="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">
               <v:shapetype id="_x0000_t202" coordsize="21600,21600" o:spt="202" path="m,l,21600r21600,l21600,xe">
                 <v:stroke joinstyle="miter"/>
                 <v:path gradientshapeok="t" o:connecttype="rect"/>
               </v:shapetype>
-              <v:shape id="Zone de texte 16" o:spid="_x0000_s1103" type="#_x0000_t202" style="position:absolute;width:9334;height:7239;visibility:visible;mso-wrap-style:square;v-text-anchor:top" o:gfxdata="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" filled="f" stroked="f" strokeweight=".5pt">
+              <v:shape id="Zone de texte 16" o:spid="_x0000_s1056" type="#_x0000_t202" style="position:absolute;width:9334;height:7239;visibility:visible;mso-wrap-style:square;v-text-anchor:top" o:gfxdata="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" filled="f" stroked="f" strokeweight=".5pt">
                 <v:textbox>
                   <w:txbxContent>
                     <w:p>
@@ -11558,7 +7861,7 @@
                   </w:txbxContent>
                 </v:textbox>
               </v:shape>
-              <v:oval id="Ellipse 17" o:spid="_x0000_s1104" style="position:absolute;left:2762;top:4191;width:3810;height:3810;visibility:visible;mso-wrap-style:square;v-text-anchor:middle" o:gfxdata="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" filled="f" strokecolor="white [3212]" strokeweight="2pt"/>
+              <v:oval id="Ellipse 17" o:spid="_x0000_s1057" style="position:absolute;left:2762;top:4191;width:3810;height:3810;visibility:visible;mso-wrap-style:square;v-text-anchor:middle" o:gfxdata="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" filled="f" strokecolor="white [3212]" strokeweight="2pt"/>
             </v:group>
           </w:pict>
         </mc:Fallback>
@@ -11651,7 +7954,7 @@
         </mc:Choice>
         <mc:Fallback>
           <w:pict>
-            <v:shape id="Zone de texte 14" o:spid="_x0000_s1105" type="#_x0000_t202" style="position:absolute;left:0;text-align:left;margin-left:503.65pt;margin-top:-34.65pt;width:19.1pt;height:105.75pt;z-index:251661824;visibility:visible;mso-wrap-style:square;mso-width-percent:0;mso-wrap-distance-left:9pt;mso-wrap-distance-top:0;mso-wrap-distance-right:9pt;mso-wrap-distance-bottom:0;mso-position-horizontal:absolute;mso-position-horizontal-relative:text;mso-position-vertical:absolute;mso-position-vertical-relative:text;mso-width-percent:0;mso-width-relative:margin;v-text-anchor:top" o:gfxdata="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" filled="f" stroked="f" strokeweight=".5pt">
+            <v:shape id="Zone de texte 14" o:spid="_x0000_s1058" type="#_x0000_t202" style="position:absolute;left:0;text-align:left;margin-left:503.65pt;margin-top:-34.65pt;width:19.1pt;height:105.75pt;z-index:251661824;visibility:visible;mso-wrap-style:square;mso-width-percent:0;mso-wrap-distance-left:9pt;mso-wrap-distance-top:0;mso-wrap-distance-right:9pt;mso-wrap-distance-bottom:0;mso-position-horizontal:absolute;mso-position-horizontal-relative:text;mso-position-vertical:absolute;mso-position-vertical-relative:text;mso-width-percent:0;mso-width-relative:margin;v-text-anchor:top" o:gfxdata="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" filled="f" stroked="f" strokeweight=".5pt">
               <v:textbox>
                 <w:txbxContent>
                   <w:p>
@@ -11814,7 +8117,7 @@
         </mc:Choice>
         <mc:Fallback>
           <w:pict>
-            <v:rect id="Rectangle 12" o:spid="_x0000_s1106" style="position:absolute;left:0;text-align:left;margin-left:-72.35pt;margin-top:-34.65pt;width:598.5pt;height:105.75pt;z-index:251653631;visibility:visible;mso-wrap-style:square;mso-wrap-distance-left:9pt;mso-wrap-distance-top:0;mso-wrap-distance-right:9pt;mso-wrap-distance-bottom:0;mso-position-horizontal:absolute;mso-position-horizontal-relative:text;mso-position-vertical:absolute;mso-position-vertical-relative:text;v-text-anchor:middle" o:gfxdata="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" fillcolor="#4f81bd [3204]" stroked="f" strokeweight="2pt">
+            <v:rect id="Rectangle 12" o:spid="_x0000_s1059" style="position:absolute;left:0;text-align:left;margin-left:-72.35pt;margin-top:-34.65pt;width:598.5pt;height:105.75pt;z-index:251653631;visibility:visible;mso-wrap-style:square;mso-wrap-distance-left:9pt;mso-wrap-distance-top:0;mso-wrap-distance-right:9pt;mso-wrap-distance-bottom:0;mso-position-horizontal:absolute;mso-position-horizontal-relative:text;mso-position-vertical:absolute;mso-position-vertical-relative:text;v-text-anchor:middle" o:gfxdata="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" fillcolor="#4f81bd [3204]" stroked="f" strokeweight="2pt">
               <v:textbox>
                 <w:txbxContent>
                   <w:p>
@@ -12184,7 +8487,7 @@
               <w:sz w:val="36"/>
               <w:szCs w:val="36"/>
             </w:rPr>
-            <w:t>Un peu d'interactivité avec le bouton</w:t>
+            <w:t>Un peu d'intéractivité avec le bouton</w:t>
           </w:r>
           <w:r>
             <w:rPr>
@@ -13381,6 +9684,92 @@
     </w:lvl>
   </w:abstractNum>
   <w:abstractNum w:abstractNumId="11">
+    <w:nsid w:val="64101144"/>
+    <w:multiLevelType w:val="hybridMultilevel"/>
+    <w:tmpl w:val="1A743A46"/>
+    <w:lvl w:ilvl="0" w:tplc="040C000F">
+      <w:start w:val="1"/>
+      <w:numFmt w:val="decimal"/>
+      <w:lvlText w:val="%1."/>
+      <w:lvlJc w:val="left"/>
+      <w:pPr>
+        <w:ind w:left="1440" w:hanging="360"/>
+      </w:pPr>
+    </w:lvl>
+    <w:lvl w:ilvl="1" w:tplc="040C0019" w:tentative="1">
+      <w:start w:val="1"/>
+      <w:numFmt w:val="lowerLetter"/>
+      <w:lvlText w:val="%2."/>
+      <w:lvlJc w:val="left"/>
+      <w:pPr>
+        <w:ind w:left="2160" w:hanging="360"/>
+      </w:pPr>
+    </w:lvl>
+    <w:lvl w:ilvl="2" w:tplc="040C001B" w:tentative="1">
+      <w:start w:val="1"/>
+      <w:numFmt w:val="lowerRoman"/>
+      <w:lvlText w:val="%3."/>
+      <w:lvlJc w:val="right"/>
+      <w:pPr>
+        <w:ind w:left="2880" w:hanging="180"/>
+      </w:pPr>
+    </w:lvl>
+    <w:lvl w:ilvl="3" w:tplc="040C000F" w:tentative="1">
+      <w:start w:val="1"/>
+      <w:numFmt w:val="decimal"/>
+      <w:lvlText w:val="%4."/>
+      <w:lvlJc w:val="left"/>
+      <w:pPr>
+        <w:ind w:left="3600" w:hanging="360"/>
+      </w:pPr>
+    </w:lvl>
+    <w:lvl w:ilvl="4" w:tplc="040C0019" w:tentative="1">
+      <w:start w:val="1"/>
+      <w:numFmt w:val="lowerLetter"/>
+      <w:lvlText w:val="%5."/>
+      <w:lvlJc w:val="left"/>
+      <w:pPr>
+        <w:ind w:left="4320" w:hanging="360"/>
+      </w:pPr>
+    </w:lvl>
+    <w:lvl w:ilvl="5" w:tplc="040C001B" w:tentative="1">
+      <w:start w:val="1"/>
+      <w:numFmt w:val="lowerRoman"/>
+      <w:lvlText w:val="%6."/>
+      <w:lvlJc w:val="right"/>
+      <w:pPr>
+        <w:ind w:left="5040" w:hanging="180"/>
+      </w:pPr>
+    </w:lvl>
+    <w:lvl w:ilvl="6" w:tplc="040C000F" w:tentative="1">
+      <w:start w:val="1"/>
+      <w:numFmt w:val="decimal"/>
+      <w:lvlText w:val="%7."/>
+      <w:lvlJc w:val="left"/>
+      <w:pPr>
+        <w:ind w:left="5760" w:hanging="360"/>
+      </w:pPr>
+    </w:lvl>
+    <w:lvl w:ilvl="7" w:tplc="040C0019" w:tentative="1">
+      <w:start w:val="1"/>
+      <w:numFmt w:val="lowerLetter"/>
+      <w:lvlText w:val="%8."/>
+      <w:lvlJc w:val="left"/>
+      <w:pPr>
+        <w:ind w:left="6480" w:hanging="360"/>
+      </w:pPr>
+    </w:lvl>
+    <w:lvl w:ilvl="8" w:tplc="040C001B" w:tentative="1">
+      <w:start w:val="1"/>
+      <w:numFmt w:val="lowerRoman"/>
+      <w:lvlText w:val="%9."/>
+      <w:lvlJc w:val="right"/>
+      <w:pPr>
+        <w:ind w:left="7200" w:hanging="180"/>
+      </w:pPr>
+    </w:lvl>
+  </w:abstractNum>
+  <w:abstractNum w:abstractNumId="12">
     <w:nsid w:val="670C08D0"/>
     <w:multiLevelType w:val="hybridMultilevel"/>
     <w:tmpl w:val="E74AA2E2"/>
@@ -13466,7 +9855,7 @@
       </w:pPr>
     </w:lvl>
   </w:abstractNum>
-  <w:abstractNum w:abstractNumId="12">
+  <w:abstractNum w:abstractNumId="13">
     <w:nsid w:val="76D50D91"/>
     <w:multiLevelType w:val="hybridMultilevel"/>
     <w:tmpl w:val="19CC1CBA"/>
@@ -13559,10 +9948,10 @@
     <w:abstractNumId w:val="3"/>
   </w:num>
   <w:num w:numId="2">
-    <w:abstractNumId w:val="11"/>
+    <w:abstractNumId w:val="12"/>
   </w:num>
   <w:num w:numId="3">
-    <w:abstractNumId w:val="11"/>
+    <w:abstractNumId w:val="12"/>
     <w:lvlOverride w:ilvl="0">
       <w:startOverride w:val="1"/>
     </w:lvlOverride>
@@ -13574,7 +9963,7 @@
     <w:abstractNumId w:val="10"/>
   </w:num>
   <w:num w:numId="6">
-    <w:abstractNumId w:val="12"/>
+    <w:abstractNumId w:val="13"/>
   </w:num>
   <w:num w:numId="7">
     <w:abstractNumId w:val="2"/>
@@ -13599,6 +9988,9 @@
   </w:num>
   <w:num w:numId="14">
     <w:abstractNumId w:val="7"/>
+  </w:num>
+  <w:num w:numId="15">
+    <w:abstractNumId w:val="11"/>
   </w:num>
 </w:numbering>
 </file>
@@ -15540,13 +11932,6 @@
     <w:pitch w:val="variable"/>
     <w:sig w:usb0="E0002AFF" w:usb1="C0007843" w:usb2="00000009" w:usb3="00000000" w:csb0="000001FF" w:csb1="00000000"/>
   </w:font>
-  <w:font w:name="Cambria Math">
-    <w:panose1 w:val="02040503050406030204"/>
-    <w:charset w:val="00"/>
-    <w:family w:val="roman"/>
-    <w:pitch w:val="variable"/>
-    <w:sig w:usb0="E00002FF" w:usb1="420024FF" w:usb2="00000000" w:usb3="00000000" w:csb0="0000019F" w:csb1="00000000"/>
-  </w:font>
 </w:fonts>
 </file>
 
@@ -15568,6 +11953,7 @@
     <w:rsid w:val="00136BDA"/>
     <w:rsid w:val="00451634"/>
     <w:rsid w:val="00483A4B"/>
+    <w:rsid w:val="005B5DDF"/>
     <w:rsid w:val="008D000B"/>
     <w:rsid w:val="00990D24"/>
     <w:rsid w:val="00A2128C"/>
@@ -16309,7 +12695,7 @@
 </file>
 
 <file path=customXml/itemProps1.xml><?xml version="1.0" encoding="utf-8"?>
-<ds:datastoreItem xmlns:ds="http://schemas.openxmlformats.org/officeDocument/2006/customXml" ds:itemID="{AE52F56B-4510-45E8-A201-B8595B240A28}">
+<ds:datastoreItem xmlns:ds="http://schemas.openxmlformats.org/officeDocument/2006/customXml" ds:itemID="{735049EE-FE4B-43D8-90DB-29BABFB6BFD2}">
   <ds:schemaRefs>
     <ds:schemaRef ds:uri="http://schemas.openxmlformats.org/officeDocument/2006/bibliography"/>
   </ds:schemaRefs>

--- a/Fiche arduino/Fiche n°2/Fiche n°2.docx
+++ b/Fiche arduino/Fiche n°2/Fiche n°2.docx
@@ -6,6 +6,8 @@
       <w:pPr>
         <w:pStyle w:val="Titre1"/>
       </w:pPr>
+      <w:bookmarkStart w:id="0" w:name="_GoBack"/>
+      <w:bookmarkEnd w:id="0"/>
     </w:p>
     <w:p>
       <w:pPr>
@@ -6055,8 +6057,6 @@
         <w:tab/>
         <w:t>// Activer la résistance pull-up interne</w:t>
       </w:r>
-      <w:bookmarkStart w:id="0" w:name="_GoBack"/>
-      <w:bookmarkEnd w:id="0"/>
     </w:p>
     <w:sectPr>
       <w:type w:val="continuous"/>
@@ -7663,10 +7663,10 @@
             <wp:anchor distT="0" distB="0" distL="114300" distR="114300" simplePos="0" relativeHeight="251665920" behindDoc="0" locked="0" layoutInCell="1" allowOverlap="1" wp14:anchorId="120A4F65" wp14:editId="309488F2">
               <wp:simplePos x="0" y="0"/>
               <wp:positionH relativeFrom="column">
-                <wp:posOffset>-766445</wp:posOffset>
+                <wp:posOffset>-763161</wp:posOffset>
               </wp:positionH>
               <wp:positionV relativeFrom="paragraph">
-                <wp:posOffset>-344805</wp:posOffset>
+                <wp:posOffset>-344477</wp:posOffset>
               </wp:positionV>
               <wp:extent cx="933450" cy="800100"/>
               <wp:effectExtent l="0" t="0" r="0" b="19050"/>
@@ -7691,7 +7691,7 @@
                       <wps:spPr>
                         <a:xfrm>
                           <a:off x="0" y="0"/>
-                          <a:ext cx="933450" cy="723900"/>
+                          <a:ext cx="933450" cy="800100"/>
                         </a:xfrm>
                         <a:prstGeom prst="rect">
                           <a:avLst/>
@@ -7752,7 +7752,7 @@
                                 <w:color w:val="FFFFFF" w:themeColor="background1"/>
                                 <w:sz w:val="36"/>
                               </w:rPr>
-                              <w:t>1</w:t>
+                              <w:t>2</w:t>
                             </w:r>
                           </w:p>
                         </w:txbxContent>
@@ -7813,12 +7813,12 @@
         </mc:Choice>
         <mc:Fallback>
           <w:pict>
-            <v:group id="Groupe 18" o:spid="_x0000_s1055" style="position:absolute;left:0;text-align:left;margin-left:-60.35pt;margin-top:-27.15pt;width:73.5pt;height:63pt;z-index:251665920" coordsize="9334,8001" o:gfxdata="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">
+            <v:group id="Groupe 18" o:spid="_x0000_s1055" style="position:absolute;left:0;text-align:left;margin-left:-60.1pt;margin-top:-27.1pt;width:73.5pt;height:63pt;z-index:251665920" coordsize="9334,8001" o:gfxdata="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">
               <v:shapetype id="_x0000_t202" coordsize="21600,21600" o:spt="202" path="m,l,21600r21600,l21600,xe">
                 <v:stroke joinstyle="miter"/>
                 <v:path gradientshapeok="t" o:connecttype="rect"/>
               </v:shapetype>
-              <v:shape id="Zone de texte 16" o:spid="_x0000_s1056" type="#_x0000_t202" style="position:absolute;width:9334;height:7239;visibility:visible;mso-wrap-style:square;v-text-anchor:top" o:gfxdata="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" filled="f" stroked="f" strokeweight=".5pt">
+              <v:shape id="Zone de texte 16" o:spid="_x0000_s1056" type="#_x0000_t202" style="position:absolute;width:9334;height:8001;visibility:visible;mso-wrap-style:square;v-text-anchor:top" o:gfxdata="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" filled="f" stroked="f" strokeweight=".5pt">
                 <v:textbox>
                   <w:txbxContent>
                     <w:p>
@@ -7855,7 +7855,7 @@
                           <w:color w:val="FFFFFF" w:themeColor="background1"/>
                           <w:sz w:val="36"/>
                         </w:rPr>
-                        <w:t>1</w:t>
+                        <w:t>2</w:t>
                       </w:r>
                     </w:p>
                   </w:txbxContent>
@@ -11900,8 +11900,9 @@
     <w:panose1 w:val="020B0604030504040204"/>
     <w:charset w:val="00"/>
     <w:family w:val="swiss"/>
+    <w:notTrueType/>
     <w:pitch w:val="variable"/>
-    <w:sig w:usb0="E1002EFF" w:usb1="C000605B" w:usb2="00000029" w:usb3="00000000" w:csb0="000101FF" w:csb1="00000000"/>
+    <w:sig w:usb0="00000003" w:usb1="00000000" w:usb2="00000000" w:usb3="00000000" w:csb0="00000001" w:csb1="00000000"/>
   </w:font>
   <w:font w:name="MS Gothic">
     <w:altName w:val="ＭＳ ゴシック"/>
@@ -11954,6 +11955,7 @@
     <w:rsid w:val="00451634"/>
     <w:rsid w:val="00483A4B"/>
     <w:rsid w:val="005B5DDF"/>
+    <w:rsid w:val="00884105"/>
     <w:rsid w:val="008D000B"/>
     <w:rsid w:val="00990D24"/>
     <w:rsid w:val="00A2128C"/>
@@ -12695,7 +12697,7 @@
 </file>
 
 <file path=customXml/itemProps1.xml><?xml version="1.0" encoding="utf-8"?>
-<ds:datastoreItem xmlns:ds="http://schemas.openxmlformats.org/officeDocument/2006/customXml" ds:itemID="{735049EE-FE4B-43D8-90DB-29BABFB6BFD2}">
+<ds:datastoreItem xmlns:ds="http://schemas.openxmlformats.org/officeDocument/2006/customXml" ds:itemID="{0EC76004-8810-45BC-8997-5B6879B4943D}">
   <ds:schemaRefs>
     <ds:schemaRef ds:uri="http://schemas.openxmlformats.org/officeDocument/2006/bibliography"/>
   </ds:schemaRefs>
